--- a/documents/DRAFT-cybox-v2.1.1-wd01-part19-device-object.docx
+++ b/documents/DRAFT-cybox-v2.1.1-wd01-part19-device-object.docx
@@ -5755,15 +5755,7 @@
         <w:rPr>
           <w:i/>
         </w:rPr>
-        <w:t xml:space="preserve"> (</w:t>
-      </w:r>
-      <w:bookmarkStart w:id="3" w:name="_GoBack"/>
-      <w:bookmarkEnd w:id="3"/>
-      <w:r>
-        <w:rPr>
-          <w:i/>
-        </w:rPr>
-        <w:t>placeholder)</w:t>
+        <w:t xml:space="preserve"> (placeholder)</w:t>
       </w:r>
     </w:p>
     <w:p>
@@ -5853,7 +5845,7 @@
       <w:pPr>
         <w:pStyle w:val="Titlepageinfo"/>
       </w:pPr>
-      <w:commentRangeStart w:id="4"/>
+      <w:commentRangeStart w:id="3"/>
       <w:r>
         <w:t>URI patterns:</w:t>
       </w:r>
@@ -5987,13 +5979,13 @@
       <w:r>
         <w:t>(Managed by OASIS TC Administration; please don’t modify.)</w:t>
       </w:r>
-      <w:commentRangeEnd w:id="4"/>
+      <w:commentRangeEnd w:id="3"/>
       <w:r>
         <w:rPr>
           <w:rStyle w:val="CommentReference"/>
           <w:color w:val="333333"/>
         </w:rPr>
-        <w:commentReference w:id="4"/>
+        <w:commentReference w:id="3"/>
       </w:r>
     </w:p>
     <w:p>
@@ -6085,7 +6077,7 @@
       <w:pPr>
         <w:pStyle w:val="Notices"/>
       </w:pPr>
-      <w:bookmarkStart w:id="5" w:name="_Toc424631595"/>
+      <w:bookmarkStart w:id="4" w:name="_Toc424631595"/>
       <w:bookmarkEnd w:id="0"/>
       <w:r>
         <w:lastRenderedPageBreak/>
@@ -7869,12 +7861,12 @@
         <w:lastRenderedPageBreak/>
         <w:fldChar w:fldCharType="end"/>
       </w:r>
-      <w:bookmarkStart w:id="6" w:name="_Toc432513460"/>
+      <w:bookmarkStart w:id="5" w:name="_Toc432513460"/>
       <w:r>
         <w:t>Introduction</w:t>
       </w:r>
+      <w:bookmarkEnd w:id="4"/>
       <w:bookmarkEnd w:id="5"/>
-      <w:bookmarkEnd w:id="6"/>
     </w:p>
     <w:p>
       <w:pPr>
@@ -7941,7 +7933,7 @@
         <w:spacing w:after="240"/>
         <w:ind w:right="-270"/>
       </w:pPr>
-      <w:bookmarkStart w:id="7" w:name="_Toc401131317"/>
+      <w:bookmarkStart w:id="6" w:name="_Toc401131317"/>
       <w:r>
         <w:t xml:space="preserve">In Section </w:t>
       </w:r>
@@ -8137,7 +8129,7 @@
       <w:r>
         <w:t xml:space="preserve">. </w:t>
       </w:r>
-      <w:bookmarkEnd w:id="7"/>
+      <w:bookmarkEnd w:id="6"/>
       <w:r>
         <w:t xml:space="preserve">In Section </w:t>
       </w:r>
@@ -8302,11 +8294,11 @@
       <w:pPr>
         <w:pStyle w:val="Heading2"/>
       </w:pPr>
-      <w:bookmarkStart w:id="8" w:name="_Toc412205405"/>
-      <w:bookmarkStart w:id="9" w:name="_Ref412300941"/>
-      <w:bookmarkStart w:id="10" w:name="_Ref412622367"/>
-      <w:bookmarkStart w:id="11" w:name="_Toc424631596"/>
-      <w:bookmarkStart w:id="12" w:name="_Toc432513461"/>
+      <w:bookmarkStart w:id="7" w:name="_Toc412205405"/>
+      <w:bookmarkStart w:id="8" w:name="_Ref412300941"/>
+      <w:bookmarkStart w:id="9" w:name="_Ref412622367"/>
+      <w:bookmarkStart w:id="10" w:name="_Toc424631596"/>
+      <w:bookmarkStart w:id="11" w:name="_Toc432513461"/>
       <w:r>
         <w:t>CybOX</w:t>
       </w:r>
@@ -8319,11 +8311,11 @@
       <w:r>
         <w:t xml:space="preserve"> Specification Documents</w:t>
       </w:r>
+      <w:bookmarkEnd w:id="7"/>
       <w:bookmarkEnd w:id="8"/>
       <w:bookmarkEnd w:id="9"/>
       <w:bookmarkEnd w:id="10"/>
       <w:bookmarkEnd w:id="11"/>
-      <w:bookmarkEnd w:id="12"/>
     </w:p>
     <w:p>
       <w:pPr>
@@ -8434,15 +8426,15 @@
         <w:spacing w:before="360" w:after="60"/>
         <w:ind w:left="720"/>
       </w:pPr>
-      <w:bookmarkStart w:id="13" w:name="_Ref394437867"/>
-      <w:bookmarkStart w:id="14" w:name="_Toc426119868"/>
-      <w:bookmarkStart w:id="15" w:name="_Toc432513462"/>
+      <w:bookmarkStart w:id="12" w:name="_Ref394437867"/>
+      <w:bookmarkStart w:id="13" w:name="_Toc426119868"/>
+      <w:bookmarkStart w:id="14" w:name="_Toc432513462"/>
       <w:r>
         <w:t>Document Conventions</w:t>
       </w:r>
+      <w:bookmarkEnd w:id="12"/>
       <w:bookmarkEnd w:id="13"/>
       <w:bookmarkEnd w:id="14"/>
-      <w:bookmarkEnd w:id="15"/>
     </w:p>
     <w:p>
       <w:r>
@@ -8457,17 +8449,17 @@
         </w:tabs>
         <w:spacing w:before="360" w:after="60"/>
       </w:pPr>
-      <w:bookmarkStart w:id="16" w:name="_Toc389570603"/>
-      <w:bookmarkStart w:id="17" w:name="_Toc389581073"/>
-      <w:bookmarkStart w:id="18" w:name="_Toc426119870"/>
-      <w:bookmarkStart w:id="19" w:name="_Toc432513463"/>
+      <w:bookmarkStart w:id="15" w:name="_Toc389570603"/>
+      <w:bookmarkStart w:id="16" w:name="_Toc389581073"/>
+      <w:bookmarkStart w:id="17" w:name="_Toc426119870"/>
+      <w:bookmarkStart w:id="18" w:name="_Toc432513463"/>
       <w:r>
         <w:t>Fonts</w:t>
       </w:r>
+      <w:bookmarkEnd w:id="15"/>
       <w:bookmarkEnd w:id="16"/>
       <w:bookmarkEnd w:id="17"/>
       <w:bookmarkEnd w:id="18"/>
-      <w:bookmarkEnd w:id="19"/>
     </w:p>
     <w:p>
       <w:pPr>
@@ -8897,22 +8889,22 @@
       <w:pPr>
         <w:pStyle w:val="Heading3"/>
       </w:pPr>
-      <w:bookmarkStart w:id="20" w:name="_Ref394486021"/>
-      <w:bookmarkStart w:id="21" w:name="_Toc426119871"/>
-      <w:bookmarkStart w:id="22" w:name="_Toc432513464"/>
+      <w:bookmarkStart w:id="19" w:name="_Ref394486021"/>
+      <w:bookmarkStart w:id="20" w:name="_Toc426119871"/>
+      <w:bookmarkStart w:id="21" w:name="_Toc432513464"/>
       <w:r>
         <w:t>UML Package References</w:t>
       </w:r>
+      <w:bookmarkEnd w:id="19"/>
       <w:bookmarkEnd w:id="20"/>
       <w:bookmarkEnd w:id="21"/>
-      <w:bookmarkEnd w:id="22"/>
     </w:p>
     <w:p>
       <w:pPr>
         <w:spacing w:before="80" w:after="240"/>
       </w:pPr>
-      <w:bookmarkStart w:id="23" w:name="_Toc389570605"/>
-      <w:bookmarkStart w:id="24" w:name="_Toc389581075"/>
+      <w:bookmarkStart w:id="22" w:name="_Toc389570605"/>
+      <w:bookmarkStart w:id="23" w:name="_Toc389581075"/>
       <w:r>
         <w:t xml:space="preserve">Each CybOX data model is captured in a different UML package (e.g., Core package) where the packages together compose the full CybOX UML model.  To refer to a particular class of a specific package, we use the format </w:t>
       </w:r>
@@ -9007,76 +8999,76 @@
       <w:pPr>
         <w:pStyle w:val="Heading3"/>
       </w:pPr>
-      <w:bookmarkStart w:id="25" w:name="_Toc426119872"/>
-      <w:bookmarkStart w:id="26" w:name="_Toc432513465"/>
+      <w:bookmarkStart w:id="24" w:name="_Toc426119872"/>
+      <w:bookmarkStart w:id="25" w:name="_Toc432513465"/>
       <w:r>
         <w:t>UML Diagrams</w:t>
       </w:r>
+      <w:bookmarkEnd w:id="22"/>
       <w:bookmarkEnd w:id="23"/>
       <w:bookmarkEnd w:id="24"/>
       <w:bookmarkEnd w:id="25"/>
+    </w:p>
+    <w:p>
+      <w:pPr>
+        <w:spacing w:before="80" w:after="240"/>
+      </w:pPr>
+      <w:bookmarkStart w:id="26" w:name="_Toc398719452"/>
+      <w:bookmarkStart w:id="27" w:name="_Toc389570606"/>
+      <w:bookmarkStart w:id="28" w:name="_Toc389581076"/>
+      <w:bookmarkStart w:id="29" w:name="_Ref394436861"/>
+      <w:r>
+        <w:t xml:space="preserve">This specification makes use of UML diagrams to visually depict relationships between CybOX Language constructs. Note that the diagrams have been extracted directly from the full UML model for CybOX; they have not been constructed purely for inclusion in the specification documents.  Typically, diagrams are included for the primary class of a data model, and for any other class where the visualization of its relationships between other classes would be useful.  This implies that there will be very few diagrams for classes whose only properties are either a data type or a class from the CybOX Common data model.  </w:t>
+      </w:r>
+      <w:r>
+        <w:t>Other diagrams that are included correspond to classes that specialize a superclass and abstract or generalized classes that are extended by one or more subclasses</w:t>
+      </w:r>
+      <w:r>
+        <w:t>.</w:t>
+      </w:r>
+    </w:p>
+    <w:p>
+      <w:pPr>
+        <w:spacing w:before="80" w:after="240"/>
+      </w:pPr>
+      <w:r>
+        <w:t>In UML diagrams, classes are often presented with their attributes elided, to avoid clutter.  The fully described class can usually be found in a related diagram.  A class presented with an empty section at the bottom of the icon indicates that there are no attributes other than those that are visualized using associations.</w:t>
+      </w:r>
+    </w:p>
+    <w:p>
+      <w:pPr>
+        <w:pStyle w:val="Heading4"/>
+      </w:pPr>
+      <w:bookmarkStart w:id="30" w:name="_Toc426119873"/>
+      <w:bookmarkStart w:id="31" w:name="_Toc432513466"/>
+      <w:r>
+        <w:t>Class Properties</w:t>
+      </w:r>
       <w:bookmarkEnd w:id="26"/>
+      <w:bookmarkEnd w:id="30"/>
+      <w:bookmarkEnd w:id="31"/>
     </w:p>
     <w:p>
       <w:pPr>
         <w:spacing w:before="80" w:after="240"/>
       </w:pPr>
-      <w:bookmarkStart w:id="27" w:name="_Toc398719452"/>
-      <w:bookmarkStart w:id="28" w:name="_Toc389570606"/>
-      <w:bookmarkStart w:id="29" w:name="_Toc389581076"/>
-      <w:bookmarkStart w:id="30" w:name="_Ref394436861"/>
-      <w:r>
-        <w:t xml:space="preserve">This specification makes use of UML diagrams to visually depict relationships between CybOX Language constructs. Note that the diagrams have been extracted directly from the full UML model for CybOX; they have not been constructed purely for inclusion in the specification documents.  Typically, diagrams are included for the primary class of a data model, and for any other class where the visualization of its relationships between other classes would be useful.  This implies that there will be very few diagrams for classes whose only properties are either a data type or a class from the CybOX Common data model.  </w:t>
-      </w:r>
-      <w:r>
-        <w:t>Other diagrams that are included correspond to classes that specialize a superclass and abstract or generalized classes that are extended by one or more subclasses</w:t>
-      </w:r>
-      <w:r>
-        <w:t>.</w:t>
-      </w:r>
-    </w:p>
-    <w:p>
-      <w:pPr>
-        <w:spacing w:before="80" w:after="240"/>
-      </w:pPr>
-      <w:r>
-        <w:t>In UML diagrams, classes are often presented with their attributes elided, to avoid clutter.  The fully described class can usually be found in a related diagram.  A class presented with an empty section at the bottom of the icon indicates that there are no attributes other than those that are visualized using associations.</w:t>
+      <w:r>
+        <w:t xml:space="preserve">Generally, a class property can be shown in a UML diagram as either an attribute or an association (i.e., the distinction between attributes and associations is somewhat subjective).  In order to make the size of UML diagrams in the specifications manageable, we have chosen to capture most properties as attributes and to capture only higher level properties as associations, especially in the main top-level component diagrams.  In particular, we will always capture properties of UML data types as attributes.  For example, properties of a class that are identifiers, titles, and timestamps will be represented as attributes.  </w:t>
       </w:r>
     </w:p>
     <w:p>
       <w:pPr>
         <w:pStyle w:val="Heading4"/>
       </w:pPr>
-      <w:bookmarkStart w:id="31" w:name="_Toc426119873"/>
-      <w:bookmarkStart w:id="32" w:name="_Toc432513466"/>
-      <w:r>
-        <w:t>Class Properties</w:t>
-      </w:r>
-      <w:bookmarkEnd w:id="27"/>
-      <w:bookmarkEnd w:id="31"/>
+      <w:bookmarkStart w:id="32" w:name="_Toc398719453"/>
+      <w:bookmarkStart w:id="33" w:name="_Toc426119874"/>
+      <w:bookmarkStart w:id="34" w:name="_Toc432513467"/>
+      <w:r>
+        <w:t>Diagram Icons and Arrow Types</w:t>
+      </w:r>
       <w:bookmarkEnd w:id="32"/>
-    </w:p>
-    <w:p>
-      <w:pPr>
-        <w:spacing w:before="80" w:after="240"/>
-      </w:pPr>
-      <w:r>
-        <w:t xml:space="preserve">Generally, a class property can be shown in a UML diagram as either an attribute or an association (i.e., the distinction between attributes and associations is somewhat subjective).  In order to make the size of UML diagrams in the specifications manageable, we have chosen to capture most properties as attributes and to capture only higher level properties as associations, especially in the main top-level component diagrams.  In particular, we will always capture properties of UML data types as attributes.  For example, properties of a class that are identifiers, titles, and timestamps will be represented as attributes.  </w:t>
-      </w:r>
-    </w:p>
-    <w:p>
-      <w:pPr>
-        <w:pStyle w:val="Heading4"/>
-      </w:pPr>
-      <w:bookmarkStart w:id="33" w:name="_Toc398719453"/>
-      <w:bookmarkStart w:id="34" w:name="_Toc426119874"/>
-      <w:bookmarkStart w:id="35" w:name="_Toc432513467"/>
-      <w:r>
-        <w:t>Diagram Icons and Arrow Types</w:t>
-      </w:r>
       <w:bookmarkEnd w:id="33"/>
       <w:bookmarkEnd w:id="34"/>
-      <w:bookmarkEnd w:id="35"/>
     </w:p>
     <w:p>
       <w:pPr>
@@ -9165,57 +9157,31 @@
         <w:spacing w:after="120"/>
         <w:jc w:val="center"/>
       </w:pPr>
-      <w:bookmarkStart w:id="36" w:name="_Ref397637630"/>
+      <w:bookmarkStart w:id="35" w:name="_Ref397637630"/>
       <w:r>
         <w:lastRenderedPageBreak/>
         <w:t xml:space="preserve">Table </w:t>
       </w:r>
-      <w:r>
-        <w:fldChar w:fldCharType="begin"/>
-      </w:r>
-      <w:r>
-        <w:instrText xml:space="preserve"> STYLEREF 1 \s </w:instrText>
-      </w:r>
-      <w:r>
-        <w:fldChar w:fldCharType="separate"/>
-      </w:r>
-      <w:r>
-        <w:rPr>
-          <w:noProof/>
-        </w:rPr>
-        <w:t>1</w:t>
-      </w:r>
-      <w:r>
-        <w:rPr>
-          <w:noProof/>
-        </w:rPr>
-        <w:fldChar w:fldCharType="end"/>
-      </w:r>
+      <w:fldSimple w:instr=" STYLEREF 1 \s ">
+        <w:r>
+          <w:rPr>
+            <w:noProof/>
+          </w:rPr>
+          <w:t>1</w:t>
+        </w:r>
+      </w:fldSimple>
       <w:r>
         <w:noBreakHyphen/>
       </w:r>
-      <w:r>
-        <w:fldChar w:fldCharType="begin"/>
-      </w:r>
-      <w:r>
-        <w:instrText xml:space="preserve"> SEQ Table \* ARABIC \s 1 </w:instrText>
-      </w:r>
-      <w:r>
-        <w:fldChar w:fldCharType="separate"/>
-      </w:r>
-      <w:r>
-        <w:rPr>
-          <w:noProof/>
-        </w:rPr>
-        <w:t>1</w:t>
-      </w:r>
-      <w:r>
-        <w:rPr>
-          <w:noProof/>
-        </w:rPr>
-        <w:fldChar w:fldCharType="end"/>
-      </w:r>
-      <w:bookmarkEnd w:id="36"/>
+      <w:fldSimple w:instr=" SEQ Table \* ARABIC \s 1 ">
+        <w:r>
+          <w:rPr>
+            <w:noProof/>
+          </w:rPr>
+          <w:t>1</w:t>
+        </w:r>
+      </w:fldSimple>
+      <w:bookmarkEnd w:id="35"/>
       <w:r>
         <w:t xml:space="preserve">.  </w:t>
       </w:r>
@@ -9462,7 +9428,7 @@
                 <v:shape id="_x0000_i1025" type="#_x0000_t75" style="width:23.25pt;height:21pt" o:ole="">
                   <v:imagedata r:id="rId26" o:title=""/>
                 </v:shape>
-                <o:OLEObject Type="Embed" ProgID="PBrush" ShapeID="_x0000_i1025" DrawAspect="Content" ObjectID="_1506256508" r:id="rId27"/>
+                <o:OLEObject Type="Embed" ProgID="PBrush" ShapeID="_x0000_i1025" DrawAspect="Content" ObjectID="_1506764808" r:id="rId27"/>
               </w:object>
             </w:r>
           </w:p>
@@ -9618,7 +9584,7 @@
                 <v:shape id="_x0000_i1026" type="#_x0000_t75" style="width:14.25pt;height:14.25pt" o:ole="">
                   <v:imagedata r:id="rId29" o:title=""/>
                 </v:shape>
-                <o:OLEObject Type="Embed" ProgID="PBrush" ShapeID="_x0000_i1026" DrawAspect="Content" ObjectID="_1506256509" r:id="rId30"/>
+                <o:OLEObject Type="Embed" ProgID="PBrush" ShapeID="_x0000_i1026" DrawAspect="Content" ObjectID="_1506764809" r:id="rId30"/>
               </w:object>
             </w:r>
           </w:p>
@@ -9678,7 +9644,7 @@
                 <v:shape id="_x0000_i1027" type="#_x0000_t75" style="width:14.25pt;height:14.25pt" o:ole="">
                   <v:imagedata r:id="rId31" o:title=""/>
                 </v:shape>
-                <o:OLEObject Type="Embed" ProgID="PBrush" ShapeID="_x0000_i1027" DrawAspect="Content" ObjectID="_1506256510" r:id="rId32"/>
+                <o:OLEObject Type="Embed" ProgID="PBrush" ShapeID="_x0000_i1027" DrawAspect="Content" ObjectID="_1506764810" r:id="rId32"/>
               </w:object>
             </w:r>
           </w:p>
@@ -9797,7 +9763,7 @@
                 </mc:Choice>
                 <mc:Fallback>
                   <w:pict>
-                    <v:shapetype w14:anchorId="3BFED14A" id="_x0000_t32" coordsize="21600,21600" o:spt="32" o:oned="t" path="m,l21600,21600e" filled="f">
+                    <v:shapetype w14:anchorId="581117D4" id="_x0000_t32" coordsize="21600,21600" o:spt="32" o:oned="t" path="m,l21600,21600e" filled="f">
                       <v:path arrowok="t" fillok="f" o:connecttype="none"/>
                       <o:lock v:ext="edit" shapetype="t"/>
                     </v:shapetype>
@@ -9864,7 +9830,7 @@
                 <v:shape id="_x0000_i1028" type="#_x0000_t75" style="width:57.75pt;height:35.25pt" o:ole="">
                   <v:imagedata r:id="rId33" o:title=""/>
                 </v:shape>
-                <o:OLEObject Type="Embed" ProgID="PBrush" ShapeID="_x0000_i1028" DrawAspect="Content" ObjectID="_1506256511" r:id="rId34"/>
+                <o:OLEObject Type="Embed" ProgID="PBrush" ShapeID="_x0000_i1028" DrawAspect="Content" ObjectID="_1506764811" r:id="rId34"/>
               </w:object>
             </w:r>
           </w:p>
@@ -9900,16 +9866,16 @@
       <w:pPr>
         <w:pStyle w:val="Heading3"/>
       </w:pPr>
-      <w:bookmarkStart w:id="37" w:name="_Toc426119876"/>
-      <w:bookmarkStart w:id="38" w:name="_Toc432513468"/>
+      <w:bookmarkStart w:id="36" w:name="_Toc426119876"/>
+      <w:bookmarkStart w:id="37" w:name="_Toc432513468"/>
       <w:r>
         <w:t>Property Table Notation</w:t>
       </w:r>
+      <w:bookmarkEnd w:id="27"/>
       <w:bookmarkEnd w:id="28"/>
       <w:bookmarkEnd w:id="29"/>
-      <w:bookmarkEnd w:id="30"/>
+      <w:bookmarkEnd w:id="36"/>
       <w:bookmarkEnd w:id="37"/>
-      <w:bookmarkEnd w:id="38"/>
     </w:p>
     <w:p>
       <w:pPr>
@@ -10075,15 +10041,15 @@
       <w:pPr>
         <w:pStyle w:val="Heading3"/>
       </w:pPr>
-      <w:bookmarkStart w:id="39" w:name="_Toc412205415"/>
-      <w:bookmarkStart w:id="40" w:name="_Toc426119877"/>
-      <w:bookmarkStart w:id="41" w:name="_Toc432513469"/>
+      <w:bookmarkStart w:id="38" w:name="_Toc412205415"/>
+      <w:bookmarkStart w:id="39" w:name="_Toc426119877"/>
+      <w:bookmarkStart w:id="40" w:name="_Toc432513469"/>
       <w:r>
         <w:t>Property and Class Descriptions</w:t>
       </w:r>
+      <w:bookmarkEnd w:id="38"/>
       <w:bookmarkEnd w:id="39"/>
       <w:bookmarkEnd w:id="40"/>
-      <w:bookmarkEnd w:id="41"/>
     </w:p>
     <w:p>
       <w:pPr>
@@ -10559,15 +10525,15 @@
       <w:pPr>
         <w:pStyle w:val="Heading2"/>
       </w:pPr>
-      <w:bookmarkStart w:id="42" w:name="_Ref428537349"/>
-      <w:bookmarkStart w:id="43" w:name="_Toc427275785"/>
-      <w:bookmarkStart w:id="44" w:name="_Toc432513470"/>
+      <w:bookmarkStart w:id="41" w:name="_Ref428537349"/>
+      <w:bookmarkStart w:id="42" w:name="_Toc427275785"/>
+      <w:bookmarkStart w:id="43" w:name="_Toc432513470"/>
       <w:r>
         <w:t>Terminology</w:t>
       </w:r>
+      <w:bookmarkEnd w:id="41"/>
       <w:bookmarkEnd w:id="42"/>
       <w:bookmarkEnd w:id="43"/>
-      <w:bookmarkEnd w:id="44"/>
     </w:p>
     <w:p>
       <w:r>
@@ -10707,43 +10673,43 @@
       <w:pPr>
         <w:pStyle w:val="Heading2"/>
       </w:pPr>
-      <w:bookmarkStart w:id="45" w:name="_Ref7502892"/>
-      <w:bookmarkStart w:id="46" w:name="_Toc12011611"/>
-      <w:bookmarkStart w:id="47" w:name="_Toc85472894"/>
-      <w:bookmarkStart w:id="48" w:name="_Toc287332008"/>
-      <w:bookmarkStart w:id="49" w:name="_Toc427275786"/>
-      <w:bookmarkStart w:id="50" w:name="_Toc432513471"/>
+      <w:bookmarkStart w:id="44" w:name="_Ref7502892"/>
+      <w:bookmarkStart w:id="45" w:name="_Toc12011611"/>
+      <w:bookmarkStart w:id="46" w:name="_Toc85472894"/>
+      <w:bookmarkStart w:id="47" w:name="_Toc287332008"/>
+      <w:bookmarkStart w:id="48" w:name="_Toc427275786"/>
+      <w:bookmarkStart w:id="49" w:name="_Toc432513471"/>
       <w:r>
         <w:t>Normative</w:t>
       </w:r>
+      <w:bookmarkEnd w:id="44"/>
       <w:bookmarkEnd w:id="45"/>
+      <w:r>
+        <w:t xml:space="preserve"> References</w:t>
+      </w:r>
       <w:bookmarkEnd w:id="46"/>
-      <w:r>
-        <w:t xml:space="preserve"> References</w:t>
-      </w:r>
       <w:bookmarkEnd w:id="47"/>
       <w:bookmarkEnd w:id="48"/>
       <w:bookmarkEnd w:id="49"/>
+    </w:p>
+    <w:p>
+      <w:pPr>
+        <w:pStyle w:val="Ref"/>
+      </w:pPr>
+      <w:r>
+        <w:rPr>
+          <w:rStyle w:val="Refterm"/>
+        </w:rPr>
+        <w:t>[</w:t>
+      </w:r>
+      <w:bookmarkStart w:id="50" w:name="rfc2119"/>
+      <w:r>
+        <w:rPr>
+          <w:rStyle w:val="Refterm"/>
+        </w:rPr>
+        <w:t>RFC2119</w:t>
+      </w:r>
       <w:bookmarkEnd w:id="50"/>
-    </w:p>
-    <w:p>
-      <w:pPr>
-        <w:pStyle w:val="Ref"/>
-      </w:pPr>
-      <w:r>
-        <w:rPr>
-          <w:rStyle w:val="Refterm"/>
-        </w:rPr>
-        <w:t>[</w:t>
-      </w:r>
-      <w:bookmarkStart w:id="51" w:name="rfc2119"/>
-      <w:r>
-        <w:rPr>
-          <w:rStyle w:val="Refterm"/>
-        </w:rPr>
-        <w:t>RFC2119</w:t>
-      </w:r>
-      <w:bookmarkEnd w:id="51"/>
       <w:r>
         <w:rPr>
           <w:rStyle w:val="Refterm"/>
@@ -10781,14 +10747,14 @@
       <w:pPr>
         <w:pStyle w:val="Heading1"/>
       </w:pPr>
-      <w:bookmarkStart w:id="52" w:name="_Ref428537380"/>
-      <w:bookmarkStart w:id="53" w:name="_Toc432513472"/>
+      <w:bookmarkStart w:id="51" w:name="_Ref428537380"/>
+      <w:bookmarkStart w:id="52" w:name="_Toc432513472"/>
       <w:r>
         <w:lastRenderedPageBreak/>
         <w:t>Background Information</w:t>
       </w:r>
+      <w:bookmarkEnd w:id="51"/>
       <w:bookmarkEnd w:id="52"/>
-      <w:bookmarkEnd w:id="53"/>
     </w:p>
     <w:p>
       <w:r>
@@ -10858,13 +10824,13 @@
         <w:spacing w:before="360" w:after="60"/>
         <w:ind w:left="720"/>
       </w:pPr>
-      <w:bookmarkStart w:id="54" w:name="_Toc426119879"/>
-      <w:bookmarkStart w:id="55" w:name="_Toc432513473"/>
+      <w:bookmarkStart w:id="53" w:name="_Toc426119879"/>
+      <w:bookmarkStart w:id="54" w:name="_Toc432513473"/>
       <w:r>
         <w:t>Cyber Observables</w:t>
       </w:r>
+      <w:bookmarkEnd w:id="53"/>
       <w:bookmarkEnd w:id="54"/>
-      <w:bookmarkEnd w:id="55"/>
     </w:p>
     <w:p>
       <w:pPr>
@@ -10888,13 +10854,13 @@
         <w:spacing w:before="360" w:after="60"/>
         <w:ind w:left="720"/>
       </w:pPr>
-      <w:bookmarkStart w:id="56" w:name="_Toc432513474"/>
-      <w:bookmarkStart w:id="57" w:name="_Toc287332011"/>
-      <w:bookmarkStart w:id="58" w:name="_Toc409437263"/>
+      <w:bookmarkStart w:id="55" w:name="_Toc432513474"/>
+      <w:bookmarkStart w:id="56" w:name="_Toc287332011"/>
+      <w:bookmarkStart w:id="57" w:name="_Toc409437263"/>
       <w:r>
         <w:t>Objects</w:t>
       </w:r>
-      <w:bookmarkEnd w:id="56"/>
+      <w:bookmarkEnd w:id="55"/>
     </w:p>
     <w:p>
       <w:r>
@@ -10915,24 +10881,24 @@
       <w:pPr>
         <w:pStyle w:val="Heading1"/>
       </w:pPr>
-      <w:bookmarkStart w:id="59" w:name="_Ref432512977"/>
-      <w:bookmarkStart w:id="60" w:name="_Toc432513475"/>
+      <w:bookmarkStart w:id="58" w:name="_Ref432512977"/>
+      <w:bookmarkStart w:id="59" w:name="_Toc432513475"/>
       <w:r>
         <w:lastRenderedPageBreak/>
         <w:t>Data Model</w:t>
       </w:r>
+      <w:bookmarkEnd w:id="58"/>
       <w:bookmarkEnd w:id="59"/>
+    </w:p>
+    <w:p>
+      <w:pPr>
+        <w:pStyle w:val="Heading2"/>
+      </w:pPr>
+      <w:bookmarkStart w:id="60" w:name="_Toc432513476"/>
+      <w:r>
+        <w:t>DeviceObjectType Class</w:t>
+      </w:r>
       <w:bookmarkEnd w:id="60"/>
-    </w:p>
-    <w:p>
-      <w:pPr>
-        <w:pStyle w:val="Heading2"/>
-      </w:pPr>
-      <w:bookmarkStart w:id="61" w:name="_Toc432513476"/>
-      <w:r>
-        <w:t>DeviceObjectType Class</w:t>
-      </w:r>
-      <w:bookmarkEnd w:id="61"/>
     </w:p>
     <w:p>
       <w:pPr>
@@ -11114,56 +11080,30 @@
         <w:contextualSpacing w:val="0"/>
         <w:jc w:val="center"/>
       </w:pPr>
-      <w:bookmarkStart w:id="62" w:name="_Ref395023936"/>
+      <w:bookmarkStart w:id="61" w:name="_Ref395023936"/>
       <w:r>
         <w:t xml:space="preserve">Figure </w:t>
       </w:r>
-      <w:r>
-        <w:fldChar w:fldCharType="begin"/>
-      </w:r>
-      <w:r>
-        <w:instrText xml:space="preserve"> STYLEREF 1 \s </w:instrText>
-      </w:r>
-      <w:r>
-        <w:fldChar w:fldCharType="separate"/>
-      </w:r>
-      <w:r>
-        <w:rPr>
-          <w:noProof/>
-        </w:rPr>
-        <w:t>3</w:t>
-      </w:r>
-      <w:r>
-        <w:rPr>
-          <w:noProof/>
-        </w:rPr>
-        <w:fldChar w:fldCharType="end"/>
-      </w:r>
+      <w:fldSimple w:instr=" STYLEREF 1 \s ">
+        <w:r>
+          <w:rPr>
+            <w:noProof/>
+          </w:rPr>
+          <w:t>3</w:t>
+        </w:r>
+      </w:fldSimple>
       <w:r>
         <w:noBreakHyphen/>
       </w:r>
-      <w:r>
-        <w:fldChar w:fldCharType="begin"/>
-      </w:r>
-      <w:r>
-        <w:instrText xml:space="preserve"> SEQ Figure \* ARABIC \s 1 </w:instrText>
-      </w:r>
-      <w:r>
-        <w:fldChar w:fldCharType="separate"/>
-      </w:r>
-      <w:r>
-        <w:rPr>
-          <w:noProof/>
-        </w:rPr>
-        <w:t>1</w:t>
-      </w:r>
-      <w:r>
-        <w:rPr>
-          <w:noProof/>
-        </w:rPr>
-        <w:fldChar w:fldCharType="end"/>
-      </w:r>
-      <w:bookmarkEnd w:id="62"/>
+      <w:fldSimple w:instr=" SEQ Figure \* ARABIC \s 1 ">
+        <w:r>
+          <w:rPr>
+            <w:noProof/>
+          </w:rPr>
+          <w:t>1</w:t>
+        </w:r>
+      </w:fldSimple>
+      <w:bookmarkEnd w:id="61"/>
       <w:r>
         <w:t xml:space="preserve">. UML diagram of the </w:t>
       </w:r>
@@ -11258,56 +11198,30 @@
         <w:pStyle w:val="tablecaption"/>
         <w:jc w:val="center"/>
       </w:pPr>
-      <w:bookmarkStart w:id="63" w:name="_Ref432513296"/>
+      <w:bookmarkStart w:id="62" w:name="_Ref432513296"/>
       <w:r>
         <w:t xml:space="preserve">Table </w:t>
       </w:r>
-      <w:r>
-        <w:fldChar w:fldCharType="begin"/>
-      </w:r>
-      <w:r>
-        <w:instrText xml:space="preserve"> STYLEREF 1 \s </w:instrText>
-      </w:r>
-      <w:r>
-        <w:fldChar w:fldCharType="separate"/>
-      </w:r>
-      <w:r>
-        <w:rPr>
-          <w:noProof/>
-        </w:rPr>
-        <w:t>3</w:t>
-      </w:r>
-      <w:r>
-        <w:rPr>
-          <w:noProof/>
-        </w:rPr>
-        <w:fldChar w:fldCharType="end"/>
-      </w:r>
+      <w:fldSimple w:instr=" STYLEREF 1 \s ">
+        <w:r>
+          <w:rPr>
+            <w:noProof/>
+          </w:rPr>
+          <w:t>3</w:t>
+        </w:r>
+      </w:fldSimple>
       <w:r>
         <w:noBreakHyphen/>
       </w:r>
-      <w:r>
-        <w:fldChar w:fldCharType="begin"/>
-      </w:r>
-      <w:r>
-        <w:instrText xml:space="preserve"> SEQ Table \* ARABIC \s 1 </w:instrText>
-      </w:r>
-      <w:r>
-        <w:fldChar w:fldCharType="separate"/>
-      </w:r>
-      <w:r>
-        <w:rPr>
-          <w:noProof/>
-        </w:rPr>
-        <w:t>1</w:t>
-      </w:r>
-      <w:r>
-        <w:rPr>
-          <w:noProof/>
-        </w:rPr>
-        <w:fldChar w:fldCharType="end"/>
-      </w:r>
-      <w:bookmarkEnd w:id="63"/>
+      <w:fldSimple w:instr=" SEQ Table \* ARABIC \s 1 ">
+        <w:r>
+          <w:rPr>
+            <w:noProof/>
+          </w:rPr>
+          <w:t>1</w:t>
+        </w:r>
+      </w:fldSimple>
+      <w:bookmarkEnd w:id="62"/>
       <w:r>
         <w:t xml:space="preserve">. </w:t>
       </w:r>
@@ -12259,68 +12173,77 @@
       <w:pPr>
         <w:pStyle w:val="Heading1"/>
       </w:pPr>
-      <w:bookmarkStart w:id="64" w:name="_Ref428537416"/>
-      <w:bookmarkStart w:id="65" w:name="_Toc432513477"/>
+      <w:bookmarkStart w:id="63" w:name="_Ref428537416"/>
+      <w:bookmarkStart w:id="64" w:name="_Toc432513477"/>
       <w:r>
         <w:lastRenderedPageBreak/>
         <w:t>Conformance</w:t>
       </w:r>
+      <w:bookmarkEnd w:id="56"/>
       <w:bookmarkEnd w:id="57"/>
-      <w:bookmarkEnd w:id="58"/>
+      <w:bookmarkEnd w:id="63"/>
       <w:bookmarkEnd w:id="64"/>
+    </w:p>
+    <w:p>
+      <w:r>
+        <w:t>Implementations have discretion over which parts (components, properties, extensions, controlled vocabularies, etc.) of CybOX they implement (e.g., Observable/Object).</w:t>
+      </w:r>
+    </w:p>
+    <w:p>
+      <w:r>
+        <w:t xml:space="preserve"> </w:t>
+      </w:r>
+    </w:p>
+    <w:p>
+      <w:r>
+        <w:t>[1] Conformant implementations must conform to all normative structural specifications of the UML model or additional normative statements within this document that apply to the portions of CybOX they implement (e.g., implementers of the entire Observable class must conform to all normative structural specifications of the UML model regarding the Observable class or additional normative statements contained in the document that describes the Observable class).</w:t>
+      </w:r>
+    </w:p>
+    <w:p>
+      <w:r>
+        <w:t xml:space="preserve"> </w:t>
+      </w:r>
+    </w:p>
+    <w:p>
+      <w:r>
+        <w:t>[2] Conformant implementations are free to ignore normative structural specifications of the UML model or additional normative statements within this document that do not apply to the portions of CybOX they implement (e.g., non-implementers of any particular properties of the Observable class are free to ignore all normative structural specifications of the UML model regarding those properties of the Observable class or additional normative statements contained in the document that describes the Observable class).</w:t>
+      </w:r>
+    </w:p>
+    <w:p>
+      <w:r>
+        <w:t xml:space="preserve"> </w:t>
+      </w:r>
+    </w:p>
+    <w:p>
+      <w:r>
+        <w:t>The conformance section of this document is intentionally broad and attempts to reiterate what already exists in this document.</w:t>
+      </w:r>
+    </w:p>
+    <w:p>
+      <w:pPr>
+        <w:pStyle w:val="AppendixHeading1"/>
+        <w:spacing w:after="120" w:afterAutospacing="0"/>
+      </w:pPr>
+      <w:bookmarkStart w:id="65" w:name="_Toc85472897"/>
+      <w:bookmarkStart w:id="66" w:name="_Toc287332012"/>
+      <w:bookmarkStart w:id="67" w:name="_Toc409437264"/>
+      <w:bookmarkStart w:id="68" w:name="_Toc432513478"/>
+      <w:r>
+        <w:lastRenderedPageBreak/>
+        <w:t>Ac</w:t>
+      </w:r>
+      <w:bookmarkStart w:id="69" w:name="_GoBack"/>
+      <w:r>
+        <w:t>know</w:t>
+      </w:r>
+      <w:bookmarkEnd w:id="69"/>
+      <w:r>
+        <w:t>ledgments</w:t>
+      </w:r>
       <w:bookmarkEnd w:id="65"/>
-    </w:p>
-    <w:p>
-      <w:r>
-        <w:t>Implementations have discretion over which parts (components, properties, extensions, controlled vocabularies, etc.) of CybOX they implement (e.g., Observable/Object).</w:t>
-      </w:r>
-    </w:p>
-    <w:p>
-      <w:r>
-        <w:t xml:space="preserve"> </w:t>
-      </w:r>
-    </w:p>
-    <w:p>
-      <w:r>
-        <w:t>[1] Conformant implementations must conform to all normative structural specifications of the UML model or additional normative statements within this document that apply to the portions of CybOX they implement (e.g., implementers of the entire Observable class must conform to all normative structural specifications of the UML model regarding the Observable class or additional normative statements contained in the document that describes the Observable class).</w:t>
-      </w:r>
-    </w:p>
-    <w:p>
-      <w:r>
-        <w:t xml:space="preserve"> </w:t>
-      </w:r>
-    </w:p>
-    <w:p>
-      <w:r>
-        <w:t>[2] Conformant implementations are free to ignore normative structural specifications of the UML model or additional normative statements within this document that do not apply to the portions of CybOX they implement (e.g., non-implementers of any particular properties of the Observable class are free to ignore all normative structural specifications of the UML model regarding those properties of the Observable class or additional normative statements contained in the document that describes the Observable class).</w:t>
-      </w:r>
-    </w:p>
-    <w:p>
-      <w:r>
-        <w:t xml:space="preserve"> </w:t>
-      </w:r>
-    </w:p>
-    <w:p>
-      <w:r>
-        <w:t>The conformance section of this document is intentionally broad and attempts to reiterate what already exists in this document.</w:t>
-      </w:r>
-    </w:p>
-    <w:p>
-      <w:pPr>
-        <w:pStyle w:val="AppendixHeading1"/>
-      </w:pPr>
-      <w:bookmarkStart w:id="66" w:name="_Toc85472897"/>
-      <w:bookmarkStart w:id="67" w:name="_Toc287332012"/>
-      <w:bookmarkStart w:id="68" w:name="_Toc409437264"/>
-      <w:bookmarkStart w:id="69" w:name="_Toc432513478"/>
-      <w:r>
-        <w:lastRenderedPageBreak/>
-        <w:t>Acknowledgments</w:t>
-      </w:r>
       <w:bookmarkEnd w:id="66"/>
       <w:bookmarkEnd w:id="67"/>
       <w:bookmarkEnd w:id="68"/>
-      <w:bookmarkEnd w:id="69"/>
     </w:p>
     <w:p>
       <w:pPr>
@@ -12837,7 +12760,7 @@
 
 <file path=word/comments.xml><?xml version="1.0" encoding="utf-8"?>
 <w:comments xmlns:wpc="http://schemas.microsoft.com/office/word/2010/wordprocessingCanvas" xmlns:mc="http://schemas.openxmlformats.org/markup-compatibility/2006" xmlns:o="urn:schemas-microsoft-com:office:office" xmlns:r="http://schemas.openxmlformats.org/officeDocument/2006/relationships" xmlns:m="http://schemas.openxmlformats.org/officeDocument/2006/math" xmlns:v="urn:schemas-microsoft-com:vml" xmlns:wp14="http://schemas.microsoft.com/office/word/2010/wordprocessingDrawing" xmlns:wp="http://schemas.openxmlformats.org/drawingml/2006/wordprocessingDrawing" xmlns:w10="urn:schemas-microsoft-com:office:word" xmlns:w="http://schemas.openxmlformats.org/wordprocessingml/2006/main" xmlns:w14="http://schemas.microsoft.com/office/word/2010/wordml" xmlns:w15="http://schemas.microsoft.com/office/word/2012/wordml" xmlns:wpg="http://schemas.microsoft.com/office/word/2010/wordprocessingGroup" xmlns:wpi="http://schemas.microsoft.com/office/word/2010/wordprocessingInk" xmlns:wne="http://schemas.microsoft.com/office/word/2006/wordml" xmlns:wps="http://schemas.microsoft.com/office/word/2010/wordprocessingShape" mc:Ignorable="w14 w15 wp14">
-  <w:comment w:id="4" w:author="Beck, Desiree A." w:date="2015-10-13T15:17:00Z" w:initials="BDA">
+  <w:comment w:id="3" w:author="Beck, Desiree A." w:date="2015-10-13T15:17:00Z" w:initials="BDA">
     <w:p>
       <w:pPr>
         <w:pStyle w:val="CommentText"/>
@@ -13064,7 +12987,7 @@
         <w:sz w:val="16"/>
         <w:szCs w:val="16"/>
       </w:rPr>
-      <w:t>3</w:t>
+      <w:t>10</w:t>
     </w:r>
     <w:r>
       <w:rPr>
@@ -13310,7 +13233,7 @@
         <w:sz w:val="16"/>
         <w:szCs w:val="16"/>
       </w:rPr>
-      <w:t>15</w:t>
+      <w:t>14</w:t>
     </w:r>
     <w:r>
       <w:rPr>
@@ -15924,7 +15847,7 @@
 </file>
 
 <file path=customXml/itemProps1.xml><?xml version="1.0" encoding="utf-8"?>
-<ds:datastoreItem xmlns:ds="http://schemas.openxmlformats.org/officeDocument/2006/customXml" ds:itemID="{63DEF650-72C3-43E0-8996-BACD99C2CDE6}">
+<ds:datastoreItem xmlns:ds="http://schemas.openxmlformats.org/officeDocument/2006/customXml" ds:itemID="{C78C2A5E-9087-4497-8664-6C2A901C3CF2}">
   <ds:schemaRefs>
     <ds:schemaRef ds:uri="http://schemas.openxmlformats.org/officeDocument/2006/bibliography"/>
   </ds:schemaRefs>

--- a/documents/DRAFT-cybox-v2.1.1-wd01-part19-device-object.docx
+++ b/documents/DRAFT-cybox-v2.1.1-wd01-part19-device-object.docx
@@ -11,6 +11,7 @@
           <w:szCs w:val="28"/>
         </w:rPr>
       </w:pPr>
+      <w:proofErr w:type="spellStart"/>
       <w:r>
         <w:rPr>
           <w:sz w:val="28"/>
@@ -26,6 +27,7 @@
         </w:rPr>
         <w:t>TM</w:t>
       </w:r>
+      <w:proofErr w:type="spellEnd"/>
       <w:r>
         <w:rPr>
           <w:sz w:val="28"/>
@@ -317,6 +319,7 @@
         </w:tabs>
         <w:ind w:left="1080"/>
       </w:pPr>
+      <w:proofErr w:type="spellStart"/>
       <w:r>
         <w:rPr>
           <w:i/>
@@ -330,6 +333,7 @@
         </w:rPr>
         <w:t>TM</w:t>
       </w:r>
+      <w:proofErr w:type="spellEnd"/>
       <w:r>
         <w:rPr>
           <w:i/>
@@ -365,6 +369,7 @@
         </w:tabs>
         <w:ind w:left="1080"/>
       </w:pPr>
+      <w:proofErr w:type="spellStart"/>
       <w:r>
         <w:rPr>
           <w:i/>
@@ -378,6 +383,7 @@
         </w:rPr>
         <w:t>TM</w:t>
       </w:r>
+      <w:proofErr w:type="spellEnd"/>
       <w:r>
         <w:rPr>
           <w:i/>
@@ -431,6 +437,7 @@
         </w:tabs>
         <w:ind w:left="1080"/>
       </w:pPr>
+      <w:proofErr w:type="spellStart"/>
       <w:r>
         <w:rPr>
           <w:i/>
@@ -444,6 +451,7 @@
         </w:rPr>
         <w:t>TM</w:t>
       </w:r>
+      <w:proofErr w:type="spellEnd"/>
       <w:r>
         <w:rPr>
           <w:i/>
@@ -485,6 +493,7 @@
         </w:tabs>
         <w:ind w:left="1080"/>
       </w:pPr>
+      <w:proofErr w:type="spellStart"/>
       <w:r>
         <w:rPr>
           <w:i/>
@@ -498,6 +507,7 @@
         </w:rPr>
         <w:t>TM</w:t>
       </w:r>
+      <w:proofErr w:type="spellEnd"/>
       <w:r>
         <w:rPr>
           <w:i/>
@@ -551,6 +561,7 @@
         </w:tabs>
         <w:ind w:left="1080"/>
       </w:pPr>
+      <w:proofErr w:type="spellStart"/>
       <w:r>
         <w:rPr>
           <w:i/>
@@ -564,6 +575,7 @@
         </w:rPr>
         <w:t>TM</w:t>
       </w:r>
+      <w:proofErr w:type="spellEnd"/>
       <w:r>
         <w:rPr>
           <w:i/>
@@ -617,6 +629,7 @@
         </w:tabs>
         <w:ind w:left="1080"/>
       </w:pPr>
+      <w:proofErr w:type="spellStart"/>
       <w:r>
         <w:rPr>
           <w:i/>
@@ -630,6 +643,7 @@
         </w:rPr>
         <w:t>TM</w:t>
       </w:r>
+      <w:proofErr w:type="spellEnd"/>
       <w:r>
         <w:rPr>
           <w:i/>
@@ -683,6 +697,7 @@
         </w:tabs>
         <w:ind w:left="1080"/>
       </w:pPr>
+      <w:proofErr w:type="spellStart"/>
       <w:r>
         <w:rPr>
           <w:i/>
@@ -696,6 +711,7 @@
         </w:rPr>
         <w:t>TM</w:t>
       </w:r>
+      <w:proofErr w:type="spellEnd"/>
       <w:r>
         <w:rPr>
           <w:i/>
@@ -749,6 +765,7 @@
         </w:tabs>
         <w:ind w:left="1080"/>
       </w:pPr>
+      <w:proofErr w:type="spellStart"/>
       <w:r>
         <w:rPr>
           <w:i/>
@@ -762,6 +779,7 @@
         </w:rPr>
         <w:t>TM</w:t>
       </w:r>
+      <w:proofErr w:type="spellEnd"/>
       <w:r>
         <w:rPr>
           <w:i/>
@@ -815,6 +833,7 @@
         </w:tabs>
         <w:ind w:left="1080"/>
       </w:pPr>
+      <w:proofErr w:type="spellStart"/>
       <w:r>
         <w:rPr>
           <w:i/>
@@ -828,6 +847,7 @@
         </w:rPr>
         <w:t>TM</w:t>
       </w:r>
+      <w:proofErr w:type="spellEnd"/>
       <w:r>
         <w:rPr>
           <w:i/>
@@ -881,6 +901,7 @@
         </w:tabs>
         <w:ind w:left="1080"/>
       </w:pPr>
+      <w:proofErr w:type="spellStart"/>
       <w:r>
         <w:rPr>
           <w:i/>
@@ -894,6 +915,7 @@
         </w:rPr>
         <w:t>TM</w:t>
       </w:r>
+      <w:proofErr w:type="spellEnd"/>
       <w:r>
         <w:rPr>
           <w:i/>
@@ -947,6 +969,7 @@
         </w:tabs>
         <w:ind w:left="1080"/>
       </w:pPr>
+      <w:proofErr w:type="spellStart"/>
       <w:r>
         <w:rPr>
           <w:i/>
@@ -960,6 +983,7 @@
         </w:rPr>
         <w:t>TM</w:t>
       </w:r>
+      <w:proofErr w:type="spellEnd"/>
       <w:r>
         <w:rPr>
           <w:i/>
@@ -1013,6 +1037,7 @@
         </w:tabs>
         <w:ind w:left="1080"/>
       </w:pPr>
+      <w:proofErr w:type="spellStart"/>
       <w:r>
         <w:rPr>
           <w:i/>
@@ -1026,6 +1051,7 @@
         </w:rPr>
         <w:t>TM</w:t>
       </w:r>
+      <w:proofErr w:type="spellEnd"/>
       <w:r>
         <w:rPr>
           <w:i/>
@@ -1079,6 +1105,7 @@
         </w:tabs>
         <w:ind w:left="1080"/>
       </w:pPr>
+      <w:proofErr w:type="spellStart"/>
       <w:r>
         <w:rPr>
           <w:i/>
@@ -1092,6 +1119,7 @@
         </w:rPr>
         <w:t>TM</w:t>
       </w:r>
+      <w:proofErr w:type="spellEnd"/>
       <w:r>
         <w:rPr>
           <w:i/>
@@ -1145,6 +1173,7 @@
         </w:tabs>
         <w:ind w:left="1080"/>
       </w:pPr>
+      <w:proofErr w:type="spellStart"/>
       <w:r>
         <w:rPr>
           <w:i/>
@@ -1158,6 +1187,7 @@
         </w:rPr>
         <w:t>TM</w:t>
       </w:r>
+      <w:proofErr w:type="spellEnd"/>
       <w:r>
         <w:rPr>
           <w:i/>
@@ -1211,6 +1241,7 @@
         </w:tabs>
         <w:ind w:left="1080"/>
       </w:pPr>
+      <w:proofErr w:type="spellStart"/>
       <w:r>
         <w:rPr>
           <w:i/>
@@ -1224,6 +1255,7 @@
         </w:rPr>
         <w:t>TM</w:t>
       </w:r>
+      <w:proofErr w:type="spellEnd"/>
       <w:r>
         <w:rPr>
           <w:i/>
@@ -1277,6 +1309,7 @@
         </w:tabs>
         <w:ind w:left="1080"/>
       </w:pPr>
+      <w:proofErr w:type="spellStart"/>
       <w:r>
         <w:rPr>
           <w:i/>
@@ -1290,6 +1323,7 @@
         </w:rPr>
         <w:t>TM</w:t>
       </w:r>
+      <w:proofErr w:type="spellEnd"/>
       <w:r>
         <w:rPr>
           <w:i/>
@@ -1343,6 +1377,7 @@
         </w:tabs>
         <w:ind w:left="1080"/>
       </w:pPr>
+      <w:proofErr w:type="spellStart"/>
       <w:r>
         <w:rPr>
           <w:i/>
@@ -1356,6 +1391,7 @@
         </w:rPr>
         <w:t>TM</w:t>
       </w:r>
+      <w:proofErr w:type="spellEnd"/>
       <w:r>
         <w:rPr>
           <w:i/>
@@ -1409,6 +1445,7 @@
         </w:tabs>
         <w:ind w:left="1080"/>
       </w:pPr>
+      <w:proofErr w:type="spellStart"/>
       <w:r>
         <w:rPr>
           <w:i/>
@@ -1422,6 +1459,7 @@
         </w:rPr>
         <w:t>TM</w:t>
       </w:r>
+      <w:proofErr w:type="spellEnd"/>
       <w:r>
         <w:rPr>
           <w:i/>
@@ -1475,6 +1513,7 @@
         </w:tabs>
         <w:ind w:left="1080"/>
       </w:pPr>
+      <w:proofErr w:type="spellStart"/>
       <w:r>
         <w:rPr>
           <w:i/>
@@ -1488,6 +1527,7 @@
         </w:rPr>
         <w:t>TM</w:t>
       </w:r>
+      <w:proofErr w:type="spellEnd"/>
       <w:r>
         <w:rPr>
           <w:i/>
@@ -1544,6 +1584,7 @@
         </w:tabs>
         <w:ind w:left="1080"/>
       </w:pPr>
+      <w:proofErr w:type="spellStart"/>
       <w:r>
         <w:rPr>
           <w:i/>
@@ -1557,6 +1598,7 @@
         </w:rPr>
         <w:t>TM</w:t>
       </w:r>
+      <w:proofErr w:type="spellEnd"/>
       <w:r>
         <w:rPr>
           <w:i/>
@@ -1610,6 +1652,7 @@
         </w:tabs>
         <w:ind w:left="1080"/>
       </w:pPr>
+      <w:proofErr w:type="spellStart"/>
       <w:r>
         <w:rPr>
           <w:i/>
@@ -1623,6 +1666,7 @@
         </w:rPr>
         <w:t>TM</w:t>
       </w:r>
+      <w:proofErr w:type="spellEnd"/>
       <w:r>
         <w:rPr>
           <w:i/>
@@ -1676,6 +1720,7 @@
         </w:tabs>
         <w:ind w:left="1080"/>
       </w:pPr>
+      <w:proofErr w:type="spellStart"/>
       <w:r>
         <w:rPr>
           <w:i/>
@@ -1689,6 +1734,7 @@
         </w:rPr>
         <w:t>TM</w:t>
       </w:r>
+      <w:proofErr w:type="spellEnd"/>
       <w:r>
         <w:rPr>
           <w:i/>
@@ -1742,6 +1788,7 @@
         </w:tabs>
         <w:ind w:left="1080"/>
       </w:pPr>
+      <w:proofErr w:type="spellStart"/>
       <w:r>
         <w:rPr>
           <w:i/>
@@ -1755,6 +1802,7 @@
         </w:rPr>
         <w:t>TM</w:t>
       </w:r>
+      <w:proofErr w:type="spellEnd"/>
       <w:r>
         <w:rPr>
           <w:i/>
@@ -1808,6 +1856,7 @@
         </w:tabs>
         <w:ind w:left="1080"/>
       </w:pPr>
+      <w:proofErr w:type="spellStart"/>
       <w:r>
         <w:rPr>
           <w:i/>
@@ -1821,6 +1870,7 @@
         </w:rPr>
         <w:t>TM</w:t>
       </w:r>
+      <w:proofErr w:type="spellEnd"/>
       <w:r>
         <w:rPr>
           <w:i/>
@@ -1862,6 +1912,7 @@
         </w:tabs>
         <w:ind w:left="1080"/>
       </w:pPr>
+      <w:proofErr w:type="spellStart"/>
       <w:r>
         <w:rPr>
           <w:i/>
@@ -1875,6 +1926,7 @@
         </w:rPr>
         <w:t>TM</w:t>
       </w:r>
+      <w:proofErr w:type="spellEnd"/>
       <w:r>
         <w:rPr>
           <w:i/>
@@ -1928,6 +1980,7 @@
         </w:tabs>
         <w:ind w:left="1080"/>
       </w:pPr>
+      <w:proofErr w:type="spellStart"/>
       <w:r>
         <w:rPr>
           <w:i/>
@@ -1941,6 +1994,7 @@
         </w:rPr>
         <w:t>TM</w:t>
       </w:r>
+      <w:proofErr w:type="spellEnd"/>
       <w:r>
         <w:rPr>
           <w:i/>
@@ -1994,6 +2048,7 @@
         </w:tabs>
         <w:ind w:left="1080"/>
       </w:pPr>
+      <w:proofErr w:type="spellStart"/>
       <w:r>
         <w:rPr>
           <w:i/>
@@ -2007,6 +2062,7 @@
         </w:rPr>
         <w:t>TM</w:t>
       </w:r>
+      <w:proofErr w:type="spellEnd"/>
       <w:r>
         <w:rPr>
           <w:i/>
@@ -2060,6 +2116,7 @@
         </w:tabs>
         <w:ind w:left="1080"/>
       </w:pPr>
+      <w:proofErr w:type="spellStart"/>
       <w:r>
         <w:rPr>
           <w:i/>
@@ -2073,6 +2130,7 @@
         </w:rPr>
         <w:t>TM</w:t>
       </w:r>
+      <w:proofErr w:type="spellEnd"/>
       <w:r>
         <w:rPr>
           <w:i/>
@@ -2126,6 +2184,7 @@
         </w:tabs>
         <w:ind w:left="1080"/>
       </w:pPr>
+      <w:proofErr w:type="spellStart"/>
       <w:r>
         <w:rPr>
           <w:i/>
@@ -2139,6 +2198,7 @@
         </w:rPr>
         <w:t>TM</w:t>
       </w:r>
+      <w:proofErr w:type="spellEnd"/>
       <w:r>
         <w:rPr>
           <w:i/>
@@ -2192,6 +2252,7 @@
         </w:tabs>
         <w:ind w:left="1080"/>
       </w:pPr>
+      <w:proofErr w:type="spellStart"/>
       <w:r>
         <w:rPr>
           <w:i/>
@@ -2205,6 +2266,7 @@
         </w:rPr>
         <w:t>TM</w:t>
       </w:r>
+      <w:proofErr w:type="spellEnd"/>
       <w:r>
         <w:rPr>
           <w:i/>
@@ -2246,6 +2308,7 @@
         </w:tabs>
         <w:ind w:left="1080"/>
       </w:pPr>
+      <w:proofErr w:type="spellStart"/>
       <w:r>
         <w:rPr>
           <w:i/>
@@ -2259,6 +2322,7 @@
         </w:rPr>
         <w:t>TM</w:t>
       </w:r>
+      <w:proofErr w:type="spellEnd"/>
       <w:r>
         <w:rPr>
           <w:i/>
@@ -2300,6 +2364,7 @@
         </w:tabs>
         <w:ind w:left="1080"/>
       </w:pPr>
+      <w:proofErr w:type="spellStart"/>
       <w:r>
         <w:rPr>
           <w:i/>
@@ -2313,6 +2378,7 @@
         </w:rPr>
         <w:t>TM</w:t>
       </w:r>
+      <w:proofErr w:type="spellEnd"/>
       <w:r>
         <w:rPr>
           <w:i/>
@@ -2354,6 +2420,7 @@
         </w:tabs>
         <w:ind w:left="1080"/>
       </w:pPr>
+      <w:proofErr w:type="spellStart"/>
       <w:r>
         <w:rPr>
           <w:i/>
@@ -2367,6 +2434,7 @@
         </w:rPr>
         <w:t>TM</w:t>
       </w:r>
+      <w:proofErr w:type="spellEnd"/>
       <w:r>
         <w:rPr>
           <w:i/>
@@ -2408,6 +2476,7 @@
         </w:tabs>
         <w:ind w:left="1080"/>
       </w:pPr>
+      <w:proofErr w:type="spellStart"/>
       <w:r>
         <w:rPr>
           <w:i/>
@@ -2421,6 +2490,7 @@
         </w:rPr>
         <w:t>TM</w:t>
       </w:r>
+      <w:proofErr w:type="spellEnd"/>
       <w:r>
         <w:rPr>
           <w:i/>
@@ -2462,6 +2532,7 @@
         </w:tabs>
         <w:ind w:left="1080"/>
       </w:pPr>
+      <w:proofErr w:type="spellStart"/>
       <w:r>
         <w:rPr>
           <w:i/>
@@ -2476,6 +2547,7 @@
         </w:rPr>
         <w:t>TM</w:t>
       </w:r>
+      <w:proofErr w:type="spellEnd"/>
       <w:r>
         <w:rPr>
           <w:i/>
@@ -2517,6 +2589,7 @@
         </w:tabs>
         <w:ind w:left="1080"/>
       </w:pPr>
+      <w:proofErr w:type="spellStart"/>
       <w:r>
         <w:rPr>
           <w:i/>
@@ -2530,6 +2603,7 @@
         </w:rPr>
         <w:t>TM</w:t>
       </w:r>
+      <w:proofErr w:type="spellEnd"/>
       <w:r>
         <w:rPr>
           <w:i/>
@@ -2571,6 +2645,7 @@
         </w:tabs>
         <w:ind w:left="1080"/>
       </w:pPr>
+      <w:proofErr w:type="spellStart"/>
       <w:r>
         <w:rPr>
           <w:i/>
@@ -2584,6 +2659,7 @@
         </w:rPr>
         <w:t>TM</w:t>
       </w:r>
+      <w:proofErr w:type="spellEnd"/>
       <w:r>
         <w:rPr>
           <w:i/>
@@ -2625,6 +2701,7 @@
         </w:tabs>
         <w:ind w:left="1080"/>
       </w:pPr>
+      <w:proofErr w:type="spellStart"/>
       <w:r>
         <w:rPr>
           <w:i/>
@@ -2638,6 +2715,7 @@
         </w:rPr>
         <w:t>TM</w:t>
       </w:r>
+      <w:proofErr w:type="spellEnd"/>
       <w:r>
         <w:rPr>
           <w:i/>
@@ -2679,6 +2757,7 @@
         </w:tabs>
         <w:ind w:left="1080"/>
       </w:pPr>
+      <w:proofErr w:type="spellStart"/>
       <w:r>
         <w:rPr>
           <w:i/>
@@ -2692,6 +2771,7 @@
         </w:rPr>
         <w:t>TM</w:t>
       </w:r>
+      <w:proofErr w:type="spellEnd"/>
       <w:r>
         <w:rPr>
           <w:i/>
@@ -2733,6 +2813,7 @@
         </w:tabs>
         <w:ind w:left="1080"/>
       </w:pPr>
+      <w:proofErr w:type="spellStart"/>
       <w:r>
         <w:rPr>
           <w:i/>
@@ -2746,6 +2827,7 @@
         </w:rPr>
         <w:t>TM</w:t>
       </w:r>
+      <w:proofErr w:type="spellEnd"/>
       <w:r>
         <w:rPr>
           <w:i/>
@@ -2787,6 +2869,7 @@
         </w:tabs>
         <w:ind w:left="1080"/>
       </w:pPr>
+      <w:proofErr w:type="spellStart"/>
       <w:r>
         <w:rPr>
           <w:i/>
@@ -2800,6 +2883,7 @@
         </w:rPr>
         <w:t>TM</w:t>
       </w:r>
+      <w:proofErr w:type="spellEnd"/>
       <w:r>
         <w:rPr>
           <w:i/>
@@ -2841,6 +2925,7 @@
         </w:tabs>
         <w:ind w:left="1080"/>
       </w:pPr>
+      <w:proofErr w:type="spellStart"/>
       <w:r>
         <w:rPr>
           <w:i/>
@@ -2854,6 +2939,7 @@
         </w:rPr>
         <w:t>TM</w:t>
       </w:r>
+      <w:proofErr w:type="spellEnd"/>
       <w:r>
         <w:rPr>
           <w:i/>
@@ -2895,6 +2981,7 @@
         </w:tabs>
         <w:ind w:left="1080"/>
       </w:pPr>
+      <w:proofErr w:type="spellStart"/>
       <w:r>
         <w:rPr>
           <w:i/>
@@ -2908,6 +2995,7 @@
         </w:rPr>
         <w:t>TM</w:t>
       </w:r>
+      <w:proofErr w:type="spellEnd"/>
       <w:r>
         <w:rPr>
           <w:i/>
@@ -2949,6 +3037,7 @@
         </w:tabs>
         <w:ind w:left="1080"/>
       </w:pPr>
+      <w:proofErr w:type="spellStart"/>
       <w:r>
         <w:rPr>
           <w:i/>
@@ -2962,6 +3051,7 @@
         </w:rPr>
         <w:t>TM</w:t>
       </w:r>
+      <w:proofErr w:type="spellEnd"/>
       <w:r>
         <w:rPr>
           <w:i/>
@@ -3003,6 +3093,7 @@
         </w:tabs>
         <w:ind w:left="1080"/>
       </w:pPr>
+      <w:proofErr w:type="spellStart"/>
       <w:r>
         <w:rPr>
           <w:i/>
@@ -3016,6 +3107,7 @@
         </w:rPr>
         <w:t>TM</w:t>
       </w:r>
+      <w:proofErr w:type="spellEnd"/>
       <w:r>
         <w:rPr>
           <w:i/>
@@ -3057,6 +3149,7 @@
         </w:tabs>
         <w:ind w:left="1080"/>
       </w:pPr>
+      <w:proofErr w:type="spellStart"/>
       <w:r>
         <w:rPr>
           <w:i/>
@@ -3070,6 +3163,7 @@
         </w:rPr>
         <w:t>TM</w:t>
       </w:r>
+      <w:proofErr w:type="spellEnd"/>
       <w:r>
         <w:rPr>
           <w:i/>
@@ -3111,6 +3205,7 @@
         </w:tabs>
         <w:ind w:left="1080"/>
       </w:pPr>
+      <w:proofErr w:type="spellStart"/>
       <w:r>
         <w:rPr>
           <w:i/>
@@ -3124,6 +3219,7 @@
         </w:rPr>
         <w:t>TM</w:t>
       </w:r>
+      <w:proofErr w:type="spellEnd"/>
       <w:r>
         <w:rPr>
           <w:i/>
@@ -3165,6 +3261,7 @@
         </w:tabs>
         <w:ind w:left="1080"/>
       </w:pPr>
+      <w:proofErr w:type="spellStart"/>
       <w:r>
         <w:rPr>
           <w:i/>
@@ -3178,6 +3275,7 @@
         </w:rPr>
         <w:t>TM</w:t>
       </w:r>
+      <w:proofErr w:type="spellEnd"/>
       <w:r>
         <w:rPr>
           <w:i/>
@@ -3219,6 +3317,7 @@
         </w:tabs>
         <w:ind w:left="1080"/>
       </w:pPr>
+      <w:proofErr w:type="spellStart"/>
       <w:r>
         <w:rPr>
           <w:i/>
@@ -3232,6 +3331,7 @@
         </w:rPr>
         <w:t>TM</w:t>
       </w:r>
+      <w:proofErr w:type="spellEnd"/>
       <w:r>
         <w:rPr>
           <w:i/>
@@ -3273,6 +3373,7 @@
         </w:tabs>
         <w:ind w:left="1080"/>
       </w:pPr>
+      <w:proofErr w:type="spellStart"/>
       <w:r>
         <w:rPr>
           <w:i/>
@@ -3286,6 +3387,7 @@
         </w:rPr>
         <w:t>TM</w:t>
       </w:r>
+      <w:proofErr w:type="spellEnd"/>
       <w:r>
         <w:rPr>
           <w:i/>
@@ -3327,6 +3429,7 @@
         </w:tabs>
         <w:ind w:left="1080"/>
       </w:pPr>
+      <w:proofErr w:type="spellStart"/>
       <w:r>
         <w:rPr>
           <w:i/>
@@ -3340,6 +3443,7 @@
         </w:rPr>
         <w:t>TM</w:t>
       </w:r>
+      <w:proofErr w:type="spellEnd"/>
       <w:r>
         <w:rPr>
           <w:i/>
@@ -3381,6 +3485,7 @@
         </w:tabs>
         <w:ind w:left="1080"/>
       </w:pPr>
+      <w:proofErr w:type="spellStart"/>
       <w:r>
         <w:rPr>
           <w:i/>
@@ -3394,6 +3499,7 @@
         </w:rPr>
         <w:t>TM</w:t>
       </w:r>
+      <w:proofErr w:type="spellEnd"/>
       <w:r>
         <w:rPr>
           <w:i/>
@@ -3435,6 +3541,7 @@
         </w:tabs>
         <w:ind w:left="1080"/>
       </w:pPr>
+      <w:proofErr w:type="spellStart"/>
       <w:r>
         <w:rPr>
           <w:i/>
@@ -3448,6 +3555,7 @@
         </w:rPr>
         <w:t>TM</w:t>
       </w:r>
+      <w:proofErr w:type="spellEnd"/>
       <w:r>
         <w:rPr>
           <w:i/>
@@ -3489,6 +3597,7 @@
         </w:tabs>
         <w:ind w:left="1080"/>
       </w:pPr>
+      <w:proofErr w:type="spellStart"/>
       <w:r>
         <w:rPr>
           <w:i/>
@@ -3502,6 +3611,7 @@
         </w:rPr>
         <w:t>TM</w:t>
       </w:r>
+      <w:proofErr w:type="spellEnd"/>
       <w:r>
         <w:rPr>
           <w:i/>
@@ -3524,7 +3634,21 @@
         <w:rPr>
           <w:i/>
         </w:rPr>
-        <w:t>Part 54: Unix File Object</w:t>
+        <w:t xml:space="preserve">Part 54: </w:t>
+      </w:r>
+      <w:proofErr w:type="gramStart"/>
+      <w:r>
+        <w:rPr>
+          <w:i/>
+        </w:rPr>
+        <w:t>Unix</w:t>
+      </w:r>
+      <w:proofErr w:type="gramEnd"/>
+      <w:r>
+        <w:rPr>
+          <w:i/>
+        </w:rPr>
+        <w:t xml:space="preserve"> File Object</w:t>
       </w:r>
       <w:r>
         <w:t>. [URI]</w:t>
@@ -3543,6 +3667,7 @@
         </w:tabs>
         <w:ind w:left="1080"/>
       </w:pPr>
+      <w:proofErr w:type="spellStart"/>
       <w:r>
         <w:rPr>
           <w:i/>
@@ -3556,6 +3681,7 @@
         </w:rPr>
         <w:t>TM</w:t>
       </w:r>
+      <w:proofErr w:type="spellEnd"/>
       <w:r>
         <w:rPr>
           <w:i/>
@@ -3597,6 +3723,7 @@
         </w:tabs>
         <w:ind w:left="1080"/>
       </w:pPr>
+      <w:proofErr w:type="spellStart"/>
       <w:r>
         <w:rPr>
           <w:i/>
@@ -3610,6 +3737,7 @@
         </w:rPr>
         <w:t>TM</w:t>
       </w:r>
+      <w:proofErr w:type="spellEnd"/>
       <w:r>
         <w:rPr>
           <w:i/>
@@ -3632,7 +3760,21 @@
         <w:rPr>
           <w:i/>
         </w:rPr>
-        <w:t>Part 56: Unix Pipe Object</w:t>
+        <w:t xml:space="preserve">Part 56: </w:t>
+      </w:r>
+      <w:proofErr w:type="gramStart"/>
+      <w:r>
+        <w:rPr>
+          <w:i/>
+        </w:rPr>
+        <w:t>Unix</w:t>
+      </w:r>
+      <w:proofErr w:type="gramEnd"/>
+      <w:r>
+        <w:rPr>
+          <w:i/>
+        </w:rPr>
+        <w:t xml:space="preserve"> Pipe Object</w:t>
       </w:r>
       <w:r>
         <w:t>. [URI]</w:t>
@@ -3651,6 +3793,7 @@
         </w:tabs>
         <w:ind w:left="1080"/>
       </w:pPr>
+      <w:proofErr w:type="spellStart"/>
       <w:r>
         <w:rPr>
           <w:i/>
@@ -3664,6 +3807,7 @@
         </w:rPr>
         <w:t>TM</w:t>
       </w:r>
+      <w:proofErr w:type="spellEnd"/>
       <w:r>
         <w:rPr>
           <w:i/>
@@ -3686,7 +3830,21 @@
         <w:rPr>
           <w:i/>
         </w:rPr>
-        <w:t>Part 57: Unix Process Object</w:t>
+        <w:t xml:space="preserve">Part 57: </w:t>
+      </w:r>
+      <w:proofErr w:type="gramStart"/>
+      <w:r>
+        <w:rPr>
+          <w:i/>
+        </w:rPr>
+        <w:t>Unix</w:t>
+      </w:r>
+      <w:proofErr w:type="gramEnd"/>
+      <w:r>
+        <w:rPr>
+          <w:i/>
+        </w:rPr>
+        <w:t xml:space="preserve"> Process Object</w:t>
       </w:r>
       <w:r>
         <w:t>. [URI]</w:t>
@@ -3705,6 +3863,7 @@
         </w:tabs>
         <w:ind w:left="1080"/>
       </w:pPr>
+      <w:proofErr w:type="spellStart"/>
       <w:r>
         <w:rPr>
           <w:i/>
@@ -3718,6 +3877,7 @@
         </w:rPr>
         <w:t>TM</w:t>
       </w:r>
+      <w:proofErr w:type="spellEnd"/>
       <w:r>
         <w:rPr>
           <w:i/>
@@ -3740,7 +3900,21 @@
         <w:rPr>
           <w:i/>
         </w:rPr>
-        <w:t>Part 58: Unix User Account Object</w:t>
+        <w:t xml:space="preserve">Part 58: </w:t>
+      </w:r>
+      <w:proofErr w:type="gramStart"/>
+      <w:r>
+        <w:rPr>
+          <w:i/>
+        </w:rPr>
+        <w:t>Unix</w:t>
+      </w:r>
+      <w:proofErr w:type="gramEnd"/>
+      <w:r>
+        <w:rPr>
+          <w:i/>
+        </w:rPr>
+        <w:t xml:space="preserve"> User Account Object</w:t>
       </w:r>
       <w:r>
         <w:t>. [URI]</w:t>
@@ -3759,6 +3933,7 @@
         </w:tabs>
         <w:ind w:left="1080"/>
       </w:pPr>
+      <w:proofErr w:type="spellStart"/>
       <w:r>
         <w:rPr>
           <w:i/>
@@ -3772,6 +3947,7 @@
         </w:rPr>
         <w:t>TM</w:t>
       </w:r>
+      <w:proofErr w:type="spellEnd"/>
       <w:r>
         <w:rPr>
           <w:i/>
@@ -3794,7 +3970,21 @@
         <w:rPr>
           <w:i/>
         </w:rPr>
-        <w:t>Part 59: Unix Volume Object</w:t>
+        <w:t xml:space="preserve">Part 59: </w:t>
+      </w:r>
+      <w:proofErr w:type="gramStart"/>
+      <w:r>
+        <w:rPr>
+          <w:i/>
+        </w:rPr>
+        <w:t>Unix</w:t>
+      </w:r>
+      <w:proofErr w:type="gramEnd"/>
+      <w:r>
+        <w:rPr>
+          <w:i/>
+        </w:rPr>
+        <w:t xml:space="preserve"> Volume Object</w:t>
       </w:r>
       <w:r>
         <w:t>. [URI]</w:t>
@@ -3813,6 +4003,7 @@
         </w:tabs>
         <w:ind w:left="1080"/>
       </w:pPr>
+      <w:proofErr w:type="spellStart"/>
       <w:r>
         <w:rPr>
           <w:i/>
@@ -3826,6 +4017,7 @@
         </w:rPr>
         <w:t>TM</w:t>
       </w:r>
+      <w:proofErr w:type="spellEnd"/>
       <w:r>
         <w:rPr>
           <w:i/>
@@ -3848,7 +4040,21 @@
         <w:rPr>
           <w:i/>
         </w:rPr>
-        <w:t>Part 60: Unix Account Object</w:t>
+        <w:t xml:space="preserve">Part 60: </w:t>
+      </w:r>
+      <w:proofErr w:type="gramStart"/>
+      <w:r>
+        <w:rPr>
+          <w:i/>
+        </w:rPr>
+        <w:t>Unix</w:t>
+      </w:r>
+      <w:proofErr w:type="gramEnd"/>
+      <w:r>
+        <w:rPr>
+          <w:i/>
+        </w:rPr>
+        <w:t xml:space="preserve"> Account Object</w:t>
       </w:r>
       <w:r>
         <w:t>. [URI]</w:t>
@@ -3867,6 +4073,7 @@
         </w:tabs>
         <w:ind w:left="1080"/>
       </w:pPr>
+      <w:proofErr w:type="spellStart"/>
       <w:r>
         <w:rPr>
           <w:i/>
@@ -3880,6 +4087,7 @@
         </w:rPr>
         <w:t>TM</w:t>
       </w:r>
+      <w:proofErr w:type="spellEnd"/>
       <w:r>
         <w:rPr>
           <w:i/>
@@ -3921,6 +4129,7 @@
         </w:tabs>
         <w:ind w:left="1080"/>
       </w:pPr>
+      <w:proofErr w:type="spellStart"/>
       <w:r>
         <w:rPr>
           <w:i/>
@@ -3934,6 +4143,7 @@
         </w:rPr>
         <w:t>TM</w:t>
       </w:r>
+      <w:proofErr w:type="spellEnd"/>
       <w:r>
         <w:rPr>
           <w:i/>
@@ -3975,6 +4185,7 @@
         </w:tabs>
         <w:ind w:left="1080"/>
       </w:pPr>
+      <w:proofErr w:type="spellStart"/>
       <w:r>
         <w:rPr>
           <w:i/>
@@ -3988,6 +4199,7 @@
         </w:rPr>
         <w:t>TM</w:t>
       </w:r>
+      <w:proofErr w:type="spellEnd"/>
       <w:r>
         <w:rPr>
           <w:i/>
@@ -4029,6 +4241,7 @@
         </w:tabs>
         <w:ind w:left="1080"/>
       </w:pPr>
+      <w:proofErr w:type="spellStart"/>
       <w:r>
         <w:rPr>
           <w:i/>
@@ -4042,6 +4255,7 @@
         </w:rPr>
         <w:t>TM</w:t>
       </w:r>
+      <w:proofErr w:type="spellEnd"/>
       <w:r>
         <w:rPr>
           <w:i/>
@@ -4083,6 +4297,7 @@
         </w:tabs>
         <w:ind w:left="1080"/>
       </w:pPr>
+      <w:proofErr w:type="spellStart"/>
       <w:r>
         <w:rPr>
           <w:i/>
@@ -4096,6 +4311,7 @@
         </w:rPr>
         <w:t>TM</w:t>
       </w:r>
+      <w:proofErr w:type="spellEnd"/>
       <w:r>
         <w:rPr>
           <w:i/>
@@ -4137,6 +4353,7 @@
         </w:tabs>
         <w:ind w:left="1080"/>
       </w:pPr>
+      <w:proofErr w:type="spellStart"/>
       <w:r>
         <w:rPr>
           <w:i/>
@@ -4150,6 +4367,7 @@
         </w:rPr>
         <w:t>TM</w:t>
       </w:r>
+      <w:proofErr w:type="spellEnd"/>
       <w:r>
         <w:rPr>
           <w:i/>
@@ -4191,6 +4409,7 @@
         </w:tabs>
         <w:ind w:left="1080"/>
       </w:pPr>
+      <w:proofErr w:type="spellStart"/>
       <w:r>
         <w:rPr>
           <w:i/>
@@ -4204,6 +4423,7 @@
         </w:rPr>
         <w:t>TM</w:t>
       </w:r>
+      <w:proofErr w:type="spellEnd"/>
       <w:r>
         <w:rPr>
           <w:i/>
@@ -4245,6 +4465,7 @@
         </w:tabs>
         <w:ind w:left="1080"/>
       </w:pPr>
+      <w:proofErr w:type="spellStart"/>
       <w:r>
         <w:rPr>
           <w:i/>
@@ -4258,6 +4479,7 @@
         </w:rPr>
         <w:t>TM</w:t>
       </w:r>
+      <w:proofErr w:type="spellEnd"/>
       <w:r>
         <w:rPr>
           <w:i/>
@@ -4299,6 +4521,7 @@
         </w:tabs>
         <w:ind w:left="1080"/>
       </w:pPr>
+      <w:proofErr w:type="spellStart"/>
       <w:r>
         <w:rPr>
           <w:i/>
@@ -4312,6 +4535,7 @@
         </w:rPr>
         <w:t>TM</w:t>
       </w:r>
+      <w:proofErr w:type="spellEnd"/>
       <w:r>
         <w:rPr>
           <w:i/>
@@ -4353,6 +4577,7 @@
         </w:tabs>
         <w:ind w:left="1080"/>
       </w:pPr>
+      <w:proofErr w:type="spellStart"/>
       <w:r>
         <w:rPr>
           <w:i/>
@@ -4366,6 +4591,7 @@
         </w:rPr>
         <w:t>TM</w:t>
       </w:r>
+      <w:proofErr w:type="spellEnd"/>
       <w:r>
         <w:rPr>
           <w:i/>
@@ -4407,6 +4633,7 @@
         </w:tabs>
         <w:ind w:left="1080"/>
       </w:pPr>
+      <w:proofErr w:type="spellStart"/>
       <w:r>
         <w:rPr>
           <w:i/>
@@ -4420,6 +4647,7 @@
         </w:rPr>
         <w:t>TM</w:t>
       </w:r>
+      <w:proofErr w:type="spellEnd"/>
       <w:r>
         <w:rPr>
           <w:i/>
@@ -4461,6 +4689,7 @@
         </w:tabs>
         <w:ind w:left="1080"/>
       </w:pPr>
+      <w:proofErr w:type="spellStart"/>
       <w:r>
         <w:rPr>
           <w:i/>
@@ -4474,6 +4703,7 @@
         </w:rPr>
         <w:t>TM</w:t>
       </w:r>
+      <w:proofErr w:type="spellEnd"/>
       <w:r>
         <w:rPr>
           <w:i/>
@@ -4515,6 +4745,7 @@
         </w:tabs>
         <w:ind w:left="1080"/>
       </w:pPr>
+      <w:proofErr w:type="spellStart"/>
       <w:r>
         <w:rPr>
           <w:i/>
@@ -4528,6 +4759,7 @@
         </w:rPr>
         <w:t>TM</w:t>
       </w:r>
+      <w:proofErr w:type="spellEnd"/>
       <w:r>
         <w:rPr>
           <w:i/>
@@ -4569,6 +4801,7 @@
         </w:tabs>
         <w:ind w:left="1080"/>
       </w:pPr>
+      <w:proofErr w:type="spellStart"/>
       <w:r>
         <w:rPr>
           <w:i/>
@@ -4582,6 +4815,7 @@
         </w:rPr>
         <w:t>TM</w:t>
       </w:r>
+      <w:proofErr w:type="spellEnd"/>
       <w:r>
         <w:rPr>
           <w:i/>
@@ -4623,6 +4857,7 @@
         </w:tabs>
         <w:ind w:left="1080"/>
       </w:pPr>
+      <w:proofErr w:type="spellStart"/>
       <w:r>
         <w:rPr>
           <w:i/>
@@ -4636,6 +4871,7 @@
         </w:rPr>
         <w:t>TM</w:t>
       </w:r>
+      <w:proofErr w:type="spellEnd"/>
       <w:r>
         <w:rPr>
           <w:i/>
@@ -4677,6 +4913,7 @@
         </w:tabs>
         <w:ind w:left="1080"/>
       </w:pPr>
+      <w:proofErr w:type="spellStart"/>
       <w:r>
         <w:rPr>
           <w:i/>
@@ -4690,6 +4927,7 @@
         </w:rPr>
         <w:t>TM</w:t>
       </w:r>
+      <w:proofErr w:type="spellEnd"/>
       <w:r>
         <w:rPr>
           <w:i/>
@@ -4731,6 +4969,7 @@
         </w:tabs>
         <w:ind w:left="1080"/>
       </w:pPr>
+      <w:proofErr w:type="spellStart"/>
       <w:r>
         <w:rPr>
           <w:i/>
@@ -4744,6 +4983,7 @@
         </w:rPr>
         <w:t>TM</w:t>
       </w:r>
+      <w:proofErr w:type="spellEnd"/>
       <w:r>
         <w:rPr>
           <w:i/>
@@ -4785,6 +5025,7 @@
         </w:tabs>
         <w:ind w:left="1080"/>
       </w:pPr>
+      <w:proofErr w:type="spellStart"/>
       <w:r>
         <w:rPr>
           <w:i/>
@@ -4798,6 +5039,7 @@
         </w:rPr>
         <w:t>TM</w:t>
       </w:r>
+      <w:proofErr w:type="spellEnd"/>
       <w:r>
         <w:rPr>
           <w:i/>
@@ -4839,6 +5081,7 @@
         </w:tabs>
         <w:ind w:left="1080"/>
       </w:pPr>
+      <w:proofErr w:type="spellStart"/>
       <w:r>
         <w:rPr>
           <w:i/>
@@ -4852,6 +5095,7 @@
         </w:rPr>
         <w:t>TM</w:t>
       </w:r>
+      <w:proofErr w:type="spellEnd"/>
       <w:r>
         <w:rPr>
           <w:i/>
@@ -4893,6 +5137,7 @@
         </w:tabs>
         <w:ind w:left="1080"/>
       </w:pPr>
+      <w:proofErr w:type="spellStart"/>
       <w:r>
         <w:rPr>
           <w:i/>
@@ -4906,6 +5151,7 @@
         </w:rPr>
         <w:t>TM</w:t>
       </w:r>
+      <w:proofErr w:type="spellEnd"/>
       <w:r>
         <w:rPr>
           <w:i/>
@@ -4947,6 +5193,7 @@
         </w:tabs>
         <w:ind w:left="1080"/>
       </w:pPr>
+      <w:proofErr w:type="spellStart"/>
       <w:r>
         <w:rPr>
           <w:i/>
@@ -4960,6 +5207,7 @@
         </w:rPr>
         <w:t>TM</w:t>
       </w:r>
+      <w:proofErr w:type="spellEnd"/>
       <w:r>
         <w:rPr>
           <w:i/>
@@ -5001,6 +5249,7 @@
         </w:tabs>
         <w:ind w:left="1080"/>
       </w:pPr>
+      <w:proofErr w:type="spellStart"/>
       <w:r>
         <w:rPr>
           <w:i/>
@@ -5014,6 +5263,7 @@
         </w:rPr>
         <w:t>TM</w:t>
       </w:r>
+      <w:proofErr w:type="spellEnd"/>
       <w:r>
         <w:rPr>
           <w:i/>
@@ -5055,6 +5305,7 @@
         </w:tabs>
         <w:ind w:left="1080"/>
       </w:pPr>
+      <w:proofErr w:type="spellStart"/>
       <w:r>
         <w:rPr>
           <w:i/>
@@ -5068,6 +5319,7 @@
         </w:rPr>
         <w:t>TM</w:t>
       </w:r>
+      <w:proofErr w:type="spellEnd"/>
       <w:r>
         <w:rPr>
           <w:i/>
@@ -5109,6 +5361,7 @@
         </w:tabs>
         <w:ind w:left="1080"/>
       </w:pPr>
+      <w:proofErr w:type="spellStart"/>
       <w:r>
         <w:rPr>
           <w:i/>
@@ -5122,6 +5375,7 @@
         </w:rPr>
         <w:t>TM</w:t>
       </w:r>
+      <w:proofErr w:type="spellEnd"/>
       <w:r>
         <w:rPr>
           <w:i/>
@@ -5163,6 +5417,7 @@
         </w:tabs>
         <w:ind w:left="1080"/>
       </w:pPr>
+      <w:proofErr w:type="spellStart"/>
       <w:r>
         <w:rPr>
           <w:i/>
@@ -5176,6 +5431,7 @@
         </w:rPr>
         <w:t>TM</w:t>
       </w:r>
+      <w:proofErr w:type="spellEnd"/>
       <w:r>
         <w:rPr>
           <w:i/>
@@ -5217,6 +5473,7 @@
         </w:tabs>
         <w:ind w:left="1080"/>
       </w:pPr>
+      <w:proofErr w:type="spellStart"/>
       <w:r>
         <w:rPr>
           <w:i/>
@@ -5230,6 +5487,7 @@
         </w:rPr>
         <w:t>TM</w:t>
       </w:r>
+      <w:proofErr w:type="spellEnd"/>
       <w:r>
         <w:rPr>
           <w:i/>
@@ -5271,6 +5529,7 @@
         </w:tabs>
         <w:ind w:left="1080"/>
       </w:pPr>
+      <w:proofErr w:type="spellStart"/>
       <w:r>
         <w:rPr>
           <w:i/>
@@ -5284,6 +5543,7 @@
         </w:rPr>
         <w:t>TM</w:t>
       </w:r>
+      <w:proofErr w:type="spellEnd"/>
       <w:r>
         <w:rPr>
           <w:i/>
@@ -5325,6 +5585,7 @@
         </w:tabs>
         <w:ind w:left="1080"/>
       </w:pPr>
+      <w:proofErr w:type="spellStart"/>
       <w:r>
         <w:rPr>
           <w:i/>
@@ -5339,6 +5600,7 @@
         </w:rPr>
         <w:t>TM</w:t>
       </w:r>
+      <w:proofErr w:type="spellEnd"/>
       <w:r>
         <w:rPr>
           <w:i/>
@@ -5380,6 +5642,7 @@
         </w:tabs>
         <w:ind w:left="1080"/>
       </w:pPr>
+      <w:proofErr w:type="spellStart"/>
       <w:r>
         <w:rPr>
           <w:i/>
@@ -5393,6 +5656,7 @@
         </w:rPr>
         <w:t>TM</w:t>
       </w:r>
+      <w:proofErr w:type="spellEnd"/>
       <w:r>
         <w:rPr>
           <w:i/>
@@ -5434,6 +5698,7 @@
         </w:tabs>
         <w:ind w:left="1080"/>
       </w:pPr>
+      <w:proofErr w:type="spellStart"/>
       <w:r>
         <w:rPr>
           <w:i/>
@@ -5447,6 +5712,7 @@
         </w:rPr>
         <w:t>TM</w:t>
       </w:r>
+      <w:proofErr w:type="spellEnd"/>
       <w:r>
         <w:rPr>
           <w:i/>
@@ -5488,6 +5754,7 @@
         </w:tabs>
         <w:ind w:left="1080"/>
       </w:pPr>
+      <w:proofErr w:type="spellStart"/>
       <w:r>
         <w:rPr>
           <w:i/>
@@ -5501,6 +5768,7 @@
         </w:rPr>
         <w:t>TM</w:t>
       </w:r>
+      <w:proofErr w:type="spellEnd"/>
       <w:r>
         <w:rPr>
           <w:i/>
@@ -5542,6 +5810,7 @@
         </w:tabs>
         <w:ind w:left="1080"/>
       </w:pPr>
+      <w:proofErr w:type="spellStart"/>
       <w:r>
         <w:rPr>
           <w:i/>
@@ -5555,6 +5824,7 @@
         </w:rPr>
         <w:t>TM</w:t>
       </w:r>
+      <w:proofErr w:type="spellEnd"/>
       <w:r>
         <w:rPr>
           <w:i/>
@@ -5596,6 +5866,7 @@
         </w:tabs>
         <w:ind w:left="1080"/>
       </w:pPr>
+      <w:proofErr w:type="spellStart"/>
       <w:r>
         <w:rPr>
           <w:i/>
@@ -5609,6 +5880,7 @@
         </w:rPr>
         <w:t>TM</w:t>
       </w:r>
+      <w:proofErr w:type="spellEnd"/>
       <w:r>
         <w:rPr>
           <w:i/>
@@ -5650,6 +5922,7 @@
         </w:tabs>
         <w:ind w:left="1080"/>
       </w:pPr>
+      <w:proofErr w:type="spellStart"/>
       <w:r>
         <w:rPr>
           <w:i/>
@@ -5663,6 +5936,7 @@
         </w:rPr>
         <w:t>TM</w:t>
       </w:r>
+      <w:proofErr w:type="spellEnd"/>
       <w:r>
         <w:rPr>
           <w:i/>
@@ -5721,7 +5995,15 @@
         <w:pStyle w:val="Titlepageinfodescription"/>
       </w:pPr>
       <w:r>
-        <w:t>This specification is related to:</w:t>
+        <w:t xml:space="preserve">This specification is related </w:t>
+      </w:r>
+      <w:proofErr w:type="gramStart"/>
+      <w:r>
+        <w:t>to</w:t>
+      </w:r>
+      <w:proofErr w:type="gramEnd"/>
+      <w:r>
+        <w:t>:</w:t>
       </w:r>
     </w:p>
     <w:p>
@@ -5859,76 +6141,94 @@
           <w:rStyle w:val="Hyperlink"/>
           <w:color w:val="auto"/>
         </w:rPr>
-        <w:t>Initial publication URI:</w:t>
-      </w:r>
+        <w:t>Initial publication URI</w:t>
+      </w:r>
+      <w:proofErr w:type="gramStart"/>
       <w:r>
         <w:rPr>
           <w:rStyle w:val="Hyperlink"/>
           <w:color w:val="auto"/>
         </w:rPr>
-        <w:br/>
-      </w:r>
+        <w:t>:</w:t>
+      </w:r>
+      <w:proofErr w:type="gramEnd"/>
       <w:r>
         <w:rPr>
           <w:rStyle w:val="Hyperlink"/>
           <w:color w:val="auto"/>
         </w:rPr>
-        <w:t>http://docs.oasis-open.org/</w:t>
+        <w:br/>
       </w:r>
       <w:r>
         <w:rPr>
           <w:rStyle w:val="Hyperlink"/>
           <w:color w:val="auto"/>
         </w:rPr>
-        <w:t>cti</w:t>
+        <w:t>http://docs.oasis-open.org/</w:t>
       </w:r>
       <w:r>
         <w:rPr>
           <w:rStyle w:val="Hyperlink"/>
           <w:color w:val="auto"/>
         </w:rPr>
-        <w:t>/</w:t>
+        <w:t>cti</w:t>
       </w:r>
       <w:r>
         <w:rPr>
           <w:rStyle w:val="Hyperlink"/>
           <w:color w:val="auto"/>
         </w:rPr>
-        <w:t>stix/v1.2.1/csd01/part1-overview/</w:t>
+        <w:t>/</w:t>
       </w:r>
       <w:r>
         <w:rPr>
           <w:rStyle w:val="Hyperlink"/>
           <w:color w:val="auto"/>
         </w:rPr>
-        <w:t>stix-v1.2.1-</w:t>
+        <w:t>stix/v1.2.1/csd01/part1-overview/</w:t>
       </w:r>
       <w:r>
         <w:rPr>
           <w:rStyle w:val="Hyperlink"/>
           <w:color w:val="auto"/>
         </w:rPr>
-        <w:t>cs</w:t>
+        <w:t>stix-v1.2.1-</w:t>
       </w:r>
       <w:r>
         <w:rPr>
           <w:rStyle w:val="Hyperlink"/>
           <w:color w:val="auto"/>
         </w:rPr>
-        <w:t>d01-part1-overview.docx</w:t>
-      </w:r>
-    </w:p>
-    <w:p>
-      <w:pPr>
-        <w:pStyle w:val="Titlepageinfodescription"/>
-      </w:pPr>
+        <w:t>cs</w:t>
+      </w:r>
       <w:r>
         <w:rPr>
           <w:rStyle w:val="Hyperlink"/>
           <w:color w:val="auto"/>
         </w:rPr>
-        <w:t>Permanent “Latest version” URI:</w:t>
-      </w:r>
+        <w:t>d01-part1-overview.docx</w:t>
+      </w:r>
+    </w:p>
+    <w:p>
+      <w:pPr>
+        <w:pStyle w:val="Titlepageinfodescription"/>
+      </w:pPr>
+      <w:r>
+        <w:rPr>
+          <w:rStyle w:val="Hyperlink"/>
+          <w:color w:val="auto"/>
+        </w:rPr>
+        <w:t>Permanent “Latest version” URI</w:t>
+      </w:r>
+      <w:proofErr w:type="gramStart"/>
+      <w:r>
+        <w:rPr>
+          <w:rStyle w:val="Hyperlink"/>
+          <w:color w:val="auto"/>
+        </w:rPr>
+        <w:t>:</w:t>
+      </w:r>
+      <w:proofErr w:type="gramEnd"/>
       <w:r>
         <w:rPr>
           <w:rStyle w:val="Hyperlink"/>
@@ -7892,7 +8192,11 @@
         <w:ind w:right="-270"/>
       </w:pPr>
       <w:r>
-        <w:t>The Cyber Observable Expression (CybOX</w:t>
+        <w:t>The Cyber Observable Expression (</w:t>
+      </w:r>
+      <w:proofErr w:type="spellStart"/>
+      <w:r>
+        <w:t>CybOX</w:t>
       </w:r>
       <w:r>
         <w:rPr>
@@ -7900,6 +8204,7 @@
         </w:rPr>
         <w:t>TM</w:t>
       </w:r>
+      <w:proofErr w:type="spellEnd"/>
       <w:r>
         <w:t>)</w:t>
       </w:r>
@@ -7964,6 +8269,7 @@
         </w:rPr>
         <w:fldChar w:fldCharType="separate"/>
       </w:r>
+      <w:proofErr w:type="gramStart"/>
       <w:r>
         <w:rPr>
           <w:b/>
@@ -7971,6 +8277,7 @@
         </w:rPr>
         <w:t>1.1</w:t>
       </w:r>
+      <w:proofErr w:type="gramEnd"/>
       <w:r>
         <w:rPr>
           <w:b/>
@@ -8182,7 +8489,23 @@
         <w:fldChar w:fldCharType="end"/>
       </w:r>
       <w:r>
-        <w:t xml:space="preserve">, we give background information necessary to fully understand the Device Object data model. We present the Device Object data model specification details in Section </w:t>
+        <w:t xml:space="preserve">, we give background information necessary </w:t>
+      </w:r>
+      <w:proofErr w:type="gramStart"/>
+      <w:r>
+        <w:t>to fully understand</w:t>
+      </w:r>
+      <w:proofErr w:type="gramEnd"/>
+      <w:r>
+        <w:t xml:space="preserve"> the Device Object data model. We present the Device Object </w:t>
+      </w:r>
+      <w:proofErr w:type="gramStart"/>
+      <w:r>
+        <w:t>data model specification details</w:t>
+      </w:r>
+      <w:proofErr w:type="gramEnd"/>
+      <w:r>
+        <w:t xml:space="preserve"> in Section </w:t>
       </w:r>
       <w:r>
         <w:rPr>
@@ -8299,6 +8622,7 @@
       <w:bookmarkStart w:id="9" w:name="_Ref412622367"/>
       <w:bookmarkStart w:id="10" w:name="_Toc424631596"/>
       <w:bookmarkStart w:id="11" w:name="_Toc432513461"/>
+      <w:proofErr w:type="spellStart"/>
       <w:r>
         <w:t>CybOX</w:t>
       </w:r>
@@ -8308,6 +8632,7 @@
         </w:rPr>
         <w:t>TM</w:t>
       </w:r>
+      <w:proofErr w:type="spellEnd"/>
       <w:r>
         <w:t xml:space="preserve"> Specification Documents</w:t>
       </w:r>
@@ -8424,7 +8749,7 @@
           <w:tab w:val="num" w:pos="864"/>
         </w:tabs>
         <w:spacing w:before="360" w:after="60"/>
-        <w:ind w:left="720"/>
+        <w:ind w:left="540" w:hanging="540"/>
       </w:pPr>
       <w:bookmarkStart w:id="12" w:name="_Ref394437867"/>
       <w:bookmarkStart w:id="13" w:name="_Toc426119868"/>
@@ -8721,7 +9046,25 @@
           <w:sz w:val="20"/>
           <w:szCs w:val="20"/>
         </w:rPr>
-        <w:t xml:space="preserve">cyboxCommon:BaseObjectPropertyType </w:t>
+        <w:t>cyboxCommon</w:t>
+      </w:r>
+      <w:proofErr w:type="gramStart"/>
+      <w:r>
+        <w:rPr>
+          <w:rFonts w:ascii="Courier New" w:hAnsi="Courier New" w:cs="Courier New"/>
+          <w:sz w:val="20"/>
+          <w:szCs w:val="20"/>
+        </w:rPr>
+        <w:t>:BaseObjectPropertyType</w:t>
+      </w:r>
+      <w:proofErr w:type="gramEnd"/>
+      <w:r>
+        <w:rPr>
+          <w:rFonts w:ascii="Courier New" w:hAnsi="Courier New" w:cs="Courier New"/>
+          <w:sz w:val="20"/>
+          <w:szCs w:val="20"/>
+        </w:rPr>
+        <w:t xml:space="preserve"> </w:t>
       </w:r>
     </w:p>
     <w:p>
@@ -8913,8 +9256,17 @@
           <w:rFonts w:ascii="Courier New" w:hAnsi="Courier New" w:cs="Courier New"/>
           <w:sz w:val="22"/>
         </w:rPr>
-        <w:t>package_prefix:class</w:t>
-      </w:r>
+        <w:t>package_prefix</w:t>
+      </w:r>
+      <w:proofErr w:type="gramStart"/>
+      <w:r>
+        <w:rPr>
+          <w:rFonts w:ascii="Courier New" w:hAnsi="Courier New" w:cs="Courier New"/>
+          <w:sz w:val="22"/>
+        </w:rPr>
+        <w:t>:class</w:t>
+      </w:r>
+      <w:proofErr w:type="gramEnd"/>
       <w:r>
         <w:t>, where</w:t>
       </w:r>
@@ -9018,7 +9370,15 @@
       <w:bookmarkStart w:id="28" w:name="_Toc389581076"/>
       <w:bookmarkStart w:id="29" w:name="_Ref394436861"/>
       <w:r>
-        <w:t xml:space="preserve">This specification makes use of UML diagrams to visually depict relationships between CybOX Language constructs. Note that the diagrams have been extracted directly from the full UML model for CybOX; they have not been constructed purely for inclusion in the specification documents.  Typically, diagrams are included for the primary class of a data model, and for any other class where the visualization of its relationships between other classes would be useful.  This implies that there will be very few diagrams for classes whose only properties are either a data type or a class from the CybOX Common data model.  </w:t>
+        <w:t xml:space="preserve">This specification makes use of UML diagrams </w:t>
+      </w:r>
+      <w:proofErr w:type="gramStart"/>
+      <w:r>
+        <w:t>to visually depict</w:t>
+      </w:r>
+      <w:proofErr w:type="gramEnd"/>
+      <w:r>
+        <w:t xml:space="preserve"> relationships between CybOX Language constructs. Note that the diagrams have been extracted directly from the full UML model for CybOX; they have not been constructed purely for inclusion in the specification documents.  Typically, diagrams are included for the primary class of a data model, and for any other class where the visualization of its relationships between other classes would be useful.  This implies that there will be very few diagrams for classes whose only properties are either a data type or a class from the CybOX Common data model.  </w:t>
       </w:r>
       <w:r>
         <w:t>Other diagrams that are included correspond to classes that specialize a superclass and abstract or generalized classes that are extended by one or more subclasses</w:t>
@@ -9428,7 +9788,7 @@
                 <v:shape id="_x0000_i1025" type="#_x0000_t75" style="width:23.25pt;height:21pt" o:ole="">
                   <v:imagedata r:id="rId26" o:title=""/>
                 </v:shape>
-                <o:OLEObject Type="Embed" ProgID="PBrush" ShapeID="_x0000_i1025" DrawAspect="Content" ObjectID="_1506764808" r:id="rId27"/>
+                <o:OLEObject Type="Embed" ProgID="PBrush" ShapeID="_x0000_i1025" DrawAspect="Content" ObjectID="_1511608329" r:id="rId27"/>
               </w:object>
             </w:r>
           </w:p>
@@ -9584,7 +9944,7 @@
                 <v:shape id="_x0000_i1026" type="#_x0000_t75" style="width:14.25pt;height:14.25pt" o:ole="">
                   <v:imagedata r:id="rId29" o:title=""/>
                 </v:shape>
-                <o:OLEObject Type="Embed" ProgID="PBrush" ShapeID="_x0000_i1026" DrawAspect="Content" ObjectID="_1506764809" r:id="rId30"/>
+                <o:OLEObject Type="Embed" ProgID="PBrush" ShapeID="_x0000_i1026" DrawAspect="Content" ObjectID="_1511608330" r:id="rId30"/>
               </w:object>
             </w:r>
           </w:p>
@@ -9644,7 +10004,7 @@
                 <v:shape id="_x0000_i1027" type="#_x0000_t75" style="width:14.25pt;height:14.25pt" o:ole="">
                   <v:imagedata r:id="rId31" o:title=""/>
                 </v:shape>
-                <o:OLEObject Type="Embed" ProgID="PBrush" ShapeID="_x0000_i1027" DrawAspect="Content" ObjectID="_1506764810" r:id="rId32"/>
+                <o:OLEObject Type="Embed" ProgID="PBrush" ShapeID="_x0000_i1027" DrawAspect="Content" ObjectID="_1511608331" r:id="rId32"/>
               </w:object>
             </w:r>
           </w:p>
@@ -9830,7 +10190,7 @@
                 <v:shape id="_x0000_i1028" type="#_x0000_t75" style="width:57.75pt;height:35.25pt" o:ole="">
                   <v:imagedata r:id="rId33" o:title=""/>
                 </v:shape>
-                <o:OLEObject Type="Embed" ProgID="PBrush" ShapeID="_x0000_i1028" DrawAspect="Content" ObjectID="_1506764811" r:id="rId34"/>
+                <o:OLEObject Type="Embed" ProgID="PBrush" ShapeID="_x0000_i1028" DrawAspect="Content" ObjectID="_1511608332" r:id="rId34"/>
               </w:object>
             </w:r>
           </w:p>
@@ -10264,7 +10624,13 @@
               <w:t>captured</w:t>
             </w:r>
             <w:r>
-              <w:t xml:space="preserve"> include identitifying characteristics, time-related attributes, and a list of the tools used to collect the information.</w:t>
+              <w:t xml:space="preserve"> include </w:t>
+            </w:r>
+            <w:r>
+              <w:t>identifying</w:t>
+            </w:r>
+            <w:r>
+              <w:t xml:space="preserve"> characteristics, time-related attributes, and a list of the tools used to collect the information.</w:t>
             </w:r>
           </w:p>
           <w:p>
@@ -10417,8 +10783,13 @@
             <w:r>
               <w:t xml:space="preserve">potentially </w:t>
             </w:r>
+            <w:proofErr w:type="gramStart"/>
             <w:r>
-              <w:t>leverage to obfuscate the Observable</w:t>
+              <w:t>leverage</w:t>
+            </w:r>
+            <w:proofErr w:type="gramEnd"/>
+            <w:r>
+              <w:t xml:space="preserve"> to obfuscate the Observable</w:t>
             </w:r>
             <w:r>
               <w:rPr>
@@ -10463,7 +10834,15 @@
           </w:tcPr>
           <w:p>
             <w:r>
-              <w:t>Used to clearly and precisely identify particular instances or values associated with a property.  Often used for properties that are defined by a controlled vocabulary or enumeration; typically used for properties that take on only a single value.</w:t>
+              <w:t xml:space="preserve">Used </w:t>
+            </w:r>
+            <w:proofErr w:type="gramStart"/>
+            <w:r>
+              <w:t>to clearly and precisely identify</w:t>
+            </w:r>
+            <w:proofErr w:type="gramEnd"/>
+            <w:r>
+              <w:t xml:space="preserve"> particular instances or values associated with a property.  Often used for properties that are defined by a controlled vocabulary or enumeration; typically used for properties that take on only a single value.</w:t>
             </w:r>
           </w:p>
         </w:tc>
@@ -10758,7 +11137,15 @@
     </w:p>
     <w:p>
       <w:r>
-        <w:t>In this section, we provide high level information about the Device Object data model that is necessary to fully understand the specification details given in Section</w:t>
+        <w:t xml:space="preserve">In this section, we provide high level information about the Device Object data model that is necessary </w:t>
+      </w:r>
+      <w:proofErr w:type="gramStart"/>
+      <w:r>
+        <w:t>to fully understand</w:t>
+      </w:r>
+      <w:proofErr w:type="gramEnd"/>
+      <w:r>
+        <w:t xml:space="preserve"> the specification details given in Section</w:t>
       </w:r>
       <w:r>
         <w:t xml:space="preserve"> </w:t>
@@ -10822,7 +11209,7 @@
           <w:tab w:val="num" w:pos="864"/>
         </w:tabs>
         <w:spacing w:before="360" w:after="60"/>
-        <w:ind w:left="720"/>
+        <w:ind w:left="540" w:hanging="540"/>
       </w:pPr>
       <w:bookmarkStart w:id="53" w:name="_Toc426119879"/>
       <w:bookmarkStart w:id="54" w:name="_Toc432513473"/>
@@ -10842,7 +11229,15 @@
     </w:p>
     <w:p>
       <w:r>
-        <w:t>A cyber observable is different than a cyber indicator. A cyber observable is a statement of fact, capturing what was observed or could be observed in the cyber operational domain. Cyber indicators are cyber observable patterns, such as a registry key value associated with a known bad actor or a spoofed email address used on a particular date.</w:t>
+        <w:t xml:space="preserve">A cyber observable is different </w:t>
+      </w:r>
+      <w:proofErr w:type="gramStart"/>
+      <w:r>
+        <w:t>than</w:t>
+      </w:r>
+      <w:proofErr w:type="gramEnd"/>
+      <w:r>
+        <w:t xml:space="preserve"> a cyber indicator. A cyber observable is a statement of fact, capturing what was observed or could be observed in the cyber operational domain. Cyber indicators are cyber observable patterns, such as a registry key value associated with a known bad actor or a spoofed email address used on a particular date.</w:t>
       </w:r>
     </w:p>
     <w:p>
@@ -10852,11 +11247,13 @@
           <w:tab w:val="num" w:pos="864"/>
         </w:tabs>
         <w:spacing w:before="360" w:after="60"/>
-        <w:ind w:left="720"/>
+        <w:ind w:left="540" w:hanging="540"/>
       </w:pPr>
       <w:bookmarkStart w:id="55" w:name="_Toc432513474"/>
       <w:bookmarkStart w:id="56" w:name="_Toc287332011"/>
       <w:bookmarkStart w:id="57" w:name="_Toc409437263"/>
+      <w:bookmarkStart w:id="58" w:name="_GoBack"/>
+      <w:bookmarkEnd w:id="58"/>
       <w:r>
         <w:t>Objects</w:t>
       </w:r>
@@ -10881,24 +11278,24 @@
       <w:pPr>
         <w:pStyle w:val="Heading1"/>
       </w:pPr>
-      <w:bookmarkStart w:id="58" w:name="_Ref432512977"/>
-      <w:bookmarkStart w:id="59" w:name="_Toc432513475"/>
+      <w:bookmarkStart w:id="59" w:name="_Ref432512977"/>
+      <w:bookmarkStart w:id="60" w:name="_Toc432513475"/>
       <w:r>
         <w:lastRenderedPageBreak/>
         <w:t>Data Model</w:t>
       </w:r>
-      <w:bookmarkEnd w:id="58"/>
       <w:bookmarkEnd w:id="59"/>
+      <w:bookmarkEnd w:id="60"/>
     </w:p>
     <w:p>
       <w:pPr>
         <w:pStyle w:val="Heading2"/>
       </w:pPr>
-      <w:bookmarkStart w:id="60" w:name="_Toc432513476"/>
+      <w:bookmarkStart w:id="61" w:name="_Toc432513476"/>
       <w:r>
         <w:t>DeviceObjectType Class</w:t>
       </w:r>
-      <w:bookmarkEnd w:id="60"/>
+      <w:bookmarkEnd w:id="61"/>
     </w:p>
     <w:p>
       <w:pPr>
@@ -11080,7 +11477,7 @@
         <w:contextualSpacing w:val="0"/>
         <w:jc w:val="center"/>
       </w:pPr>
-      <w:bookmarkStart w:id="61" w:name="_Ref395023936"/>
+      <w:bookmarkStart w:id="62" w:name="_Ref395023936"/>
       <w:r>
         <w:t xml:space="preserve">Figure </w:t>
       </w:r>
@@ -11103,7 +11500,7 @@
           <w:t>1</w:t>
         </w:r>
       </w:fldSimple>
-      <w:bookmarkEnd w:id="61"/>
+      <w:bookmarkEnd w:id="62"/>
       <w:r>
         <w:t xml:space="preserve">. UML diagram of the </w:t>
       </w:r>
@@ -11198,7 +11595,7 @@
         <w:pStyle w:val="tablecaption"/>
         <w:jc w:val="center"/>
       </w:pPr>
-      <w:bookmarkStart w:id="62" w:name="_Ref432513296"/>
+      <w:bookmarkStart w:id="63" w:name="_Ref432513296"/>
       <w:r>
         <w:t xml:space="preserve">Table </w:t>
       </w:r>
@@ -11221,7 +11618,7 @@
           <w:t>1</w:t>
         </w:r>
       </w:fldSimple>
-      <w:bookmarkEnd w:id="62"/>
+      <w:bookmarkEnd w:id="63"/>
       <w:r>
         <w:t xml:space="preserve">. </w:t>
       </w:r>
@@ -12173,16 +12570,16 @@
       <w:pPr>
         <w:pStyle w:val="Heading1"/>
       </w:pPr>
-      <w:bookmarkStart w:id="63" w:name="_Ref428537416"/>
-      <w:bookmarkStart w:id="64" w:name="_Toc432513477"/>
+      <w:bookmarkStart w:id="64" w:name="_Ref428537416"/>
+      <w:bookmarkStart w:id="65" w:name="_Toc432513477"/>
       <w:r>
         <w:lastRenderedPageBreak/>
         <w:t>Conformance</w:t>
       </w:r>
       <w:bookmarkEnd w:id="56"/>
       <w:bookmarkEnd w:id="57"/>
-      <w:bookmarkEnd w:id="63"/>
       <w:bookmarkEnd w:id="64"/>
+      <w:bookmarkEnd w:id="65"/>
     </w:p>
     <w:p>
       <w:r>
@@ -12224,34 +12621,28 @@
         <w:pStyle w:val="AppendixHeading1"/>
         <w:spacing w:after="120" w:afterAutospacing="0"/>
       </w:pPr>
-      <w:bookmarkStart w:id="65" w:name="_Toc85472897"/>
-      <w:bookmarkStart w:id="66" w:name="_Toc287332012"/>
-      <w:bookmarkStart w:id="67" w:name="_Toc409437264"/>
-      <w:bookmarkStart w:id="68" w:name="_Toc432513478"/>
+      <w:bookmarkStart w:id="66" w:name="_Toc85472897"/>
+      <w:bookmarkStart w:id="67" w:name="_Toc287332012"/>
+      <w:bookmarkStart w:id="68" w:name="_Toc409437264"/>
+      <w:bookmarkStart w:id="69" w:name="_Toc432513478"/>
       <w:r>
         <w:lastRenderedPageBreak/>
-        <w:t>Ac</w:t>
-      </w:r>
-      <w:bookmarkStart w:id="69" w:name="_GoBack"/>
-      <w:r>
-        <w:t>know</w:t>
-      </w:r>
-      <w:bookmarkEnd w:id="69"/>
-      <w:r>
-        <w:t>ledgments</w:t>
-      </w:r>
-      <w:bookmarkEnd w:id="65"/>
+        <w:t>Acknowledgments</w:t>
+      </w:r>
       <w:bookmarkEnd w:id="66"/>
       <w:bookmarkEnd w:id="67"/>
       <w:bookmarkEnd w:id="68"/>
+      <w:bookmarkEnd w:id="69"/>
     </w:p>
     <w:p>
       <w:pPr>
         <w:spacing w:after="240"/>
       </w:pPr>
+      <w:proofErr w:type="gramStart"/>
       <w:r>
         <w:t>The following individuals have participated in the creation of this specification and are gratefully acknowledged:</w:t>
       </w:r>
+      <w:proofErr w:type="gramEnd"/>
     </w:p>
     <w:p>
       <w:pPr>
@@ -12299,7 +12690,15 @@
         <w:pStyle w:val="Contributor"/>
       </w:pPr>
       <w:r>
-        <w:t>Liron Schiff, Comilion (mobile) Ltd.</w:t>
+        <w:t xml:space="preserve">Liron Schiff, </w:t>
+      </w:r>
+      <w:proofErr w:type="spellStart"/>
+      <w:r>
+        <w:t>Comilion</w:t>
+      </w:r>
+      <w:proofErr w:type="spellEnd"/>
+      <w:r>
+        <w:t xml:space="preserve"> (mobile) Ltd.</w:t>
       </w:r>
     </w:p>
     <w:p>
@@ -12307,7 +12706,15 @@
         <w:pStyle w:val="Contributor"/>
       </w:pPr>
       <w:r>
-        <w:t>Jane Ginn, Cyber Threat Intelligence Network, Inc. (CTIN)</w:t>
+        <w:t xml:space="preserve">Jane </w:t>
+      </w:r>
+      <w:proofErr w:type="spellStart"/>
+      <w:r>
+        <w:t>Ginn</w:t>
+      </w:r>
+      <w:proofErr w:type="spellEnd"/>
+      <w:r>
+        <w:t>, Cyber Threat Intelligence Network, Inc. (CTIN)</w:t>
       </w:r>
     </w:p>
     <w:p>
@@ -12322,8 +12729,21 @@
       <w:pPr>
         <w:pStyle w:val="Contributor"/>
       </w:pPr>
-      <w:r>
-        <w:t>Ryusuke Masuoka, Fujitsu Limited</w:t>
+      <w:proofErr w:type="spellStart"/>
+      <w:r>
+        <w:t>Ryusuke</w:t>
+      </w:r>
+      <w:proofErr w:type="spellEnd"/>
+      <w:r>
+        <w:t xml:space="preserve"> </w:t>
+      </w:r>
+      <w:proofErr w:type="spellStart"/>
+      <w:r>
+        <w:t>Masuoka</w:t>
+      </w:r>
+      <w:proofErr w:type="spellEnd"/>
+      <w:r>
+        <w:t>, Fujitsu Limited</w:t>
       </w:r>
     </w:p>
     <w:p>
@@ -12339,7 +12759,15 @@
         <w:pStyle w:val="Contributor"/>
       </w:pPr>
       <w:r>
-        <w:t>Jason Keirstead, IBM</w:t>
+        <w:t xml:space="preserve">Jason </w:t>
+      </w:r>
+      <w:proofErr w:type="spellStart"/>
+      <w:r>
+        <w:t>Keirstead</w:t>
+      </w:r>
+      <w:proofErr w:type="spellEnd"/>
+      <w:r>
+        <w:t>, IBM</w:t>
       </w:r>
     </w:p>
     <w:p>
@@ -12347,7 +12775,15 @@
         <w:pStyle w:val="Contributor"/>
       </w:pPr>
       <w:r>
-        <w:t>Paul Martini, iboss, Inc.</w:t>
+        <w:t xml:space="preserve">Paul Martini, </w:t>
+      </w:r>
+      <w:proofErr w:type="spellStart"/>
+      <w:r>
+        <w:t>iboss</w:t>
+      </w:r>
+      <w:proofErr w:type="spellEnd"/>
+      <w:r>
+        <w:t>, Inc.</w:t>
       </w:r>
     </w:p>
     <w:p>
@@ -12355,15 +12791,36 @@
         <w:pStyle w:val="Contributor"/>
       </w:pPr>
       <w:r>
-        <w:t>Jerome Athias, Individual</w:t>
+        <w:t xml:space="preserve">Jerome </w:t>
+      </w:r>
+      <w:proofErr w:type="spellStart"/>
+      <w:r>
+        <w:t>Athias</w:t>
+      </w:r>
+      <w:proofErr w:type="spellEnd"/>
+      <w:r>
+        <w:t>, Individual</w:t>
       </w:r>
     </w:p>
     <w:p>
       <w:pPr>
         <w:pStyle w:val="Contributor"/>
       </w:pPr>
-      <w:r>
-        <w:t>Sanjiv Kalkar, Individual</w:t>
+      <w:proofErr w:type="spellStart"/>
+      <w:r>
+        <w:t>Sanjiv</w:t>
+      </w:r>
+      <w:proofErr w:type="spellEnd"/>
+      <w:r>
+        <w:t xml:space="preserve"> </w:t>
+      </w:r>
+      <w:proofErr w:type="spellStart"/>
+      <w:r>
+        <w:t>Kalkar</w:t>
+      </w:r>
+      <w:proofErr w:type="spellEnd"/>
+      <w:r>
+        <w:t>, Individual</w:t>
       </w:r>
     </w:p>
     <w:p>
@@ -12394,16 +12851,58 @@
       <w:pPr>
         <w:pStyle w:val="Contributor"/>
       </w:pPr>
-      <w:r>
-        <w:t>Wouter Bolsterlee, Intelworks BV</w:t>
+      <w:proofErr w:type="spellStart"/>
+      <w:r>
+        <w:t>Wouter</w:t>
+      </w:r>
+      <w:proofErr w:type="spellEnd"/>
+      <w:r>
+        <w:t xml:space="preserve"> </w:t>
+      </w:r>
+      <w:proofErr w:type="spellStart"/>
+      <w:r>
+        <w:t>Bolsterlee</w:t>
+      </w:r>
+      <w:proofErr w:type="spellEnd"/>
+      <w:r>
+        <w:t xml:space="preserve">, </w:t>
+      </w:r>
+      <w:proofErr w:type="spellStart"/>
+      <w:r>
+        <w:t>Intelworks</w:t>
+      </w:r>
+      <w:proofErr w:type="spellEnd"/>
+      <w:r>
+        <w:t xml:space="preserve"> BV</w:t>
       </w:r>
     </w:p>
     <w:p>
       <w:pPr>
         <w:pStyle w:val="Contributor"/>
       </w:pPr>
-      <w:r>
-        <w:t>Joep Gommers, Intelworks BV</w:t>
+      <w:proofErr w:type="spellStart"/>
+      <w:r>
+        <w:t>Joep</w:t>
+      </w:r>
+      <w:proofErr w:type="spellEnd"/>
+      <w:r>
+        <w:t xml:space="preserve"> </w:t>
+      </w:r>
+      <w:proofErr w:type="spellStart"/>
+      <w:r>
+        <w:t>Gommers</w:t>
+      </w:r>
+      <w:proofErr w:type="spellEnd"/>
+      <w:r>
+        <w:t xml:space="preserve">, </w:t>
+      </w:r>
+      <w:proofErr w:type="spellStart"/>
+      <w:r>
+        <w:t>Intelworks</w:t>
+      </w:r>
+      <w:proofErr w:type="spellEnd"/>
+      <w:r>
+        <w:t xml:space="preserve"> BV</w:t>
       </w:r>
     </w:p>
     <w:p>
@@ -12411,15 +12910,52 @@
         <w:pStyle w:val="Contributor"/>
       </w:pPr>
       <w:r>
-        <w:t>Sergey Polzunov, Intelworks BV</w:t>
+        <w:t xml:space="preserve">Sergey </w:t>
+      </w:r>
+      <w:proofErr w:type="spellStart"/>
+      <w:r>
+        <w:t>Polzunov</w:t>
+      </w:r>
+      <w:proofErr w:type="spellEnd"/>
+      <w:r>
+        <w:t xml:space="preserve">, </w:t>
+      </w:r>
+      <w:proofErr w:type="spellStart"/>
+      <w:r>
+        <w:t>Intelworks</w:t>
+      </w:r>
+      <w:proofErr w:type="spellEnd"/>
+      <w:r>
+        <w:t xml:space="preserve"> BV</w:t>
       </w:r>
     </w:p>
     <w:p>
       <w:pPr>
         <w:pStyle w:val="Contributor"/>
       </w:pPr>
-      <w:r>
-        <w:t>Rutger Prins, Intelworks BV</w:t>
+      <w:proofErr w:type="spellStart"/>
+      <w:r>
+        <w:t>Rutger</w:t>
+      </w:r>
+      <w:proofErr w:type="spellEnd"/>
+      <w:r>
+        <w:t xml:space="preserve"> </w:t>
+      </w:r>
+      <w:proofErr w:type="spellStart"/>
+      <w:r>
+        <w:t>Prins</w:t>
+      </w:r>
+      <w:proofErr w:type="spellEnd"/>
+      <w:r>
+        <w:t xml:space="preserve">, </w:t>
+      </w:r>
+      <w:proofErr w:type="spellStart"/>
+      <w:r>
+        <w:t>Intelworks</w:t>
+      </w:r>
+      <w:proofErr w:type="spellEnd"/>
+      <w:r>
+        <w:t xml:space="preserve"> BV</w:t>
       </w:r>
     </w:p>
     <w:p>
@@ -12427,7 +12963,23 @@
         <w:pStyle w:val="Contributor"/>
       </w:pPr>
       <w:r>
-        <w:t>Andrei Sîrghi, Intelworks BV</w:t>
+        <w:t xml:space="preserve">Andrei </w:t>
+      </w:r>
+      <w:proofErr w:type="spellStart"/>
+      <w:r>
+        <w:t>Sîrghi</w:t>
+      </w:r>
+      <w:proofErr w:type="spellEnd"/>
+      <w:r>
+        <w:t xml:space="preserve">, </w:t>
+      </w:r>
+      <w:proofErr w:type="spellStart"/>
+      <w:r>
+        <w:t>Intelworks</w:t>
+      </w:r>
+      <w:proofErr w:type="spellEnd"/>
+      <w:r>
+        <w:t xml:space="preserve"> BV</w:t>
       </w:r>
     </w:p>
     <w:p>
@@ -12491,7 +13043,15 @@
         <w:pStyle w:val="Contributor"/>
       </w:pPr>
       <w:r>
-        <w:t>Takahiro Kakumaru, NEC Corporation</w:t>
+        <w:t xml:space="preserve">Takahiro </w:t>
+      </w:r>
+      <w:proofErr w:type="spellStart"/>
+      <w:r>
+        <w:t>Kakumaru</w:t>
+      </w:r>
+      <w:proofErr w:type="spellEnd"/>
+      <w:r>
+        <w:t>, NEC Corporation</w:t>
       </w:r>
     </w:p>
     <w:p>
@@ -12523,15 +13083,36 @@
         <w:pStyle w:val="Contributor"/>
       </w:pPr>
       <w:r>
-        <w:t>Igor Baikalov, Securonix</w:t>
-      </w:r>
+        <w:t xml:space="preserve">Igor </w:t>
+      </w:r>
+      <w:proofErr w:type="spellStart"/>
+      <w:r>
+        <w:t>Baikalov</w:t>
+      </w:r>
+      <w:proofErr w:type="spellEnd"/>
+      <w:r>
+        <w:t xml:space="preserve">, </w:t>
+      </w:r>
+      <w:proofErr w:type="spellStart"/>
+      <w:r>
+        <w:t>Securonix</w:t>
+      </w:r>
+      <w:proofErr w:type="spellEnd"/>
     </w:p>
     <w:p>
       <w:pPr>
         <w:pStyle w:val="Contributor"/>
       </w:pPr>
       <w:r>
-        <w:t>Bernd Grobauer, Siemens AG</w:t>
+        <w:t xml:space="preserve">Bernd </w:t>
+      </w:r>
+      <w:proofErr w:type="spellStart"/>
+      <w:r>
+        <w:t>Grobauer</w:t>
+      </w:r>
+      <w:proofErr w:type="spellEnd"/>
+      <w:r>
+        <w:t>, Siemens AG</w:t>
       </w:r>
     </w:p>
     <w:p>
@@ -13233,7 +13814,7 @@
         <w:sz w:val="16"/>
         <w:szCs w:val="16"/>
       </w:rPr>
-      <w:t>14</w:t>
+      <w:t>15</w:t>
     </w:r>
     <w:r>
       <w:rPr>
@@ -15847,7 +16428,7 @@
 </file>
 
 <file path=customXml/itemProps1.xml><?xml version="1.0" encoding="utf-8"?>
-<ds:datastoreItem xmlns:ds="http://schemas.openxmlformats.org/officeDocument/2006/customXml" ds:itemID="{C78C2A5E-9087-4497-8664-6C2A901C3CF2}">
+<ds:datastoreItem xmlns:ds="http://schemas.openxmlformats.org/officeDocument/2006/customXml" ds:itemID="{94FF5923-AEC0-4DB8-9DAA-BB10EC6F98F4}">
   <ds:schemaRefs>
     <ds:schemaRef ds:uri="http://schemas.openxmlformats.org/officeDocument/2006/bibliography"/>
   </ds:schemaRefs>

--- a/documents/DRAFT-cybox-v2.1.1-wd01-part19-device-object.docx
+++ b/documents/DRAFT-cybox-v2.1.1-wd01-part19-device-object.docx
@@ -11,7 +11,6 @@
           <w:szCs w:val="28"/>
         </w:rPr>
       </w:pPr>
-      <w:proofErr w:type="spellStart"/>
       <w:r>
         <w:rPr>
           <w:sz w:val="28"/>
@@ -27,7 +26,6 @@
         </w:rPr>
         <w:t>TM</w:t>
       </w:r>
-      <w:proofErr w:type="spellEnd"/>
       <w:r>
         <w:rPr>
           <w:sz w:val="28"/>
@@ -66,7 +64,7 @@
           <w:sz w:val="24"/>
           <w:szCs w:val="24"/>
         </w:rPr>
-        <w:t>13 October</w:t>
+        <w:t>15 December</w:t>
       </w:r>
       <w:r>
         <w:rPr>
@@ -319,7 +317,6 @@
         </w:tabs>
         <w:ind w:left="1080"/>
       </w:pPr>
-      <w:proofErr w:type="spellStart"/>
       <w:r>
         <w:rPr>
           <w:i/>
@@ -333,7 +330,6 @@
         </w:rPr>
         <w:t>TM</w:t>
       </w:r>
-      <w:proofErr w:type="spellEnd"/>
       <w:r>
         <w:rPr>
           <w:i/>
@@ -369,7 +365,6 @@
         </w:tabs>
         <w:ind w:left="1080"/>
       </w:pPr>
-      <w:proofErr w:type="spellStart"/>
       <w:r>
         <w:rPr>
           <w:i/>
@@ -383,7 +378,6 @@
         </w:rPr>
         <w:t>TM</w:t>
       </w:r>
-      <w:proofErr w:type="spellEnd"/>
       <w:r>
         <w:rPr>
           <w:i/>
@@ -437,7 +431,6 @@
         </w:tabs>
         <w:ind w:left="1080"/>
       </w:pPr>
-      <w:proofErr w:type="spellStart"/>
       <w:r>
         <w:rPr>
           <w:i/>
@@ -451,7 +444,6 @@
         </w:rPr>
         <w:t>TM</w:t>
       </w:r>
-      <w:proofErr w:type="spellEnd"/>
       <w:r>
         <w:rPr>
           <w:i/>
@@ -493,7 +485,6 @@
         </w:tabs>
         <w:ind w:left="1080"/>
       </w:pPr>
-      <w:proofErr w:type="spellStart"/>
       <w:r>
         <w:rPr>
           <w:i/>
@@ -507,7 +498,6 @@
         </w:rPr>
         <w:t>TM</w:t>
       </w:r>
-      <w:proofErr w:type="spellEnd"/>
       <w:r>
         <w:rPr>
           <w:i/>
@@ -561,7 +551,6 @@
         </w:tabs>
         <w:ind w:left="1080"/>
       </w:pPr>
-      <w:proofErr w:type="spellStart"/>
       <w:r>
         <w:rPr>
           <w:i/>
@@ -575,7 +564,6 @@
         </w:rPr>
         <w:t>TM</w:t>
       </w:r>
-      <w:proofErr w:type="spellEnd"/>
       <w:r>
         <w:rPr>
           <w:i/>
@@ -629,7 +617,6 @@
         </w:tabs>
         <w:ind w:left="1080"/>
       </w:pPr>
-      <w:proofErr w:type="spellStart"/>
       <w:r>
         <w:rPr>
           <w:i/>
@@ -643,7 +630,6 @@
         </w:rPr>
         <w:t>TM</w:t>
       </w:r>
-      <w:proofErr w:type="spellEnd"/>
       <w:r>
         <w:rPr>
           <w:i/>
@@ -697,7 +683,6 @@
         </w:tabs>
         <w:ind w:left="1080"/>
       </w:pPr>
-      <w:proofErr w:type="spellStart"/>
       <w:r>
         <w:rPr>
           <w:i/>
@@ -711,7 +696,6 @@
         </w:rPr>
         <w:t>TM</w:t>
       </w:r>
-      <w:proofErr w:type="spellEnd"/>
       <w:r>
         <w:rPr>
           <w:i/>
@@ -765,7 +749,6 @@
         </w:tabs>
         <w:ind w:left="1080"/>
       </w:pPr>
-      <w:proofErr w:type="spellStart"/>
       <w:r>
         <w:rPr>
           <w:i/>
@@ -779,7 +762,6 @@
         </w:rPr>
         <w:t>TM</w:t>
       </w:r>
-      <w:proofErr w:type="spellEnd"/>
       <w:r>
         <w:rPr>
           <w:i/>
@@ -833,7 +815,6 @@
         </w:tabs>
         <w:ind w:left="1080"/>
       </w:pPr>
-      <w:proofErr w:type="spellStart"/>
       <w:r>
         <w:rPr>
           <w:i/>
@@ -847,7 +828,6 @@
         </w:rPr>
         <w:t>TM</w:t>
       </w:r>
-      <w:proofErr w:type="spellEnd"/>
       <w:r>
         <w:rPr>
           <w:i/>
@@ -901,7 +881,6 @@
         </w:tabs>
         <w:ind w:left="1080"/>
       </w:pPr>
-      <w:proofErr w:type="spellStart"/>
       <w:r>
         <w:rPr>
           <w:i/>
@@ -915,7 +894,6 @@
         </w:rPr>
         <w:t>TM</w:t>
       </w:r>
-      <w:proofErr w:type="spellEnd"/>
       <w:r>
         <w:rPr>
           <w:i/>
@@ -969,7 +947,6 @@
         </w:tabs>
         <w:ind w:left="1080"/>
       </w:pPr>
-      <w:proofErr w:type="spellStart"/>
       <w:r>
         <w:rPr>
           <w:i/>
@@ -983,7 +960,6 @@
         </w:rPr>
         <w:t>TM</w:t>
       </w:r>
-      <w:proofErr w:type="spellEnd"/>
       <w:r>
         <w:rPr>
           <w:i/>
@@ -1037,7 +1013,6 @@
         </w:tabs>
         <w:ind w:left="1080"/>
       </w:pPr>
-      <w:proofErr w:type="spellStart"/>
       <w:r>
         <w:rPr>
           <w:i/>
@@ -1051,7 +1026,6 @@
         </w:rPr>
         <w:t>TM</w:t>
       </w:r>
-      <w:proofErr w:type="spellEnd"/>
       <w:r>
         <w:rPr>
           <w:i/>
@@ -1105,7 +1079,6 @@
         </w:tabs>
         <w:ind w:left="1080"/>
       </w:pPr>
-      <w:proofErr w:type="spellStart"/>
       <w:r>
         <w:rPr>
           <w:i/>
@@ -1119,7 +1092,6 @@
         </w:rPr>
         <w:t>TM</w:t>
       </w:r>
-      <w:proofErr w:type="spellEnd"/>
       <w:r>
         <w:rPr>
           <w:i/>
@@ -1173,7 +1145,6 @@
         </w:tabs>
         <w:ind w:left="1080"/>
       </w:pPr>
-      <w:proofErr w:type="spellStart"/>
       <w:r>
         <w:rPr>
           <w:i/>
@@ -1187,7 +1158,6 @@
         </w:rPr>
         <w:t>TM</w:t>
       </w:r>
-      <w:proofErr w:type="spellEnd"/>
       <w:r>
         <w:rPr>
           <w:i/>
@@ -1241,7 +1211,6 @@
         </w:tabs>
         <w:ind w:left="1080"/>
       </w:pPr>
-      <w:proofErr w:type="spellStart"/>
       <w:r>
         <w:rPr>
           <w:i/>
@@ -1255,7 +1224,6 @@
         </w:rPr>
         <w:t>TM</w:t>
       </w:r>
-      <w:proofErr w:type="spellEnd"/>
       <w:r>
         <w:rPr>
           <w:i/>
@@ -1309,7 +1277,6 @@
         </w:tabs>
         <w:ind w:left="1080"/>
       </w:pPr>
-      <w:proofErr w:type="spellStart"/>
       <w:r>
         <w:rPr>
           <w:i/>
@@ -1323,7 +1290,6 @@
         </w:rPr>
         <w:t>TM</w:t>
       </w:r>
-      <w:proofErr w:type="spellEnd"/>
       <w:r>
         <w:rPr>
           <w:i/>
@@ -1377,7 +1343,6 @@
         </w:tabs>
         <w:ind w:left="1080"/>
       </w:pPr>
-      <w:proofErr w:type="spellStart"/>
       <w:r>
         <w:rPr>
           <w:i/>
@@ -1391,7 +1356,6 @@
         </w:rPr>
         <w:t>TM</w:t>
       </w:r>
-      <w:proofErr w:type="spellEnd"/>
       <w:r>
         <w:rPr>
           <w:i/>
@@ -1445,7 +1409,6 @@
         </w:tabs>
         <w:ind w:left="1080"/>
       </w:pPr>
-      <w:proofErr w:type="spellStart"/>
       <w:r>
         <w:rPr>
           <w:i/>
@@ -1459,7 +1422,6 @@
         </w:rPr>
         <w:t>TM</w:t>
       </w:r>
-      <w:proofErr w:type="spellEnd"/>
       <w:r>
         <w:rPr>
           <w:i/>
@@ -1513,7 +1475,6 @@
         </w:tabs>
         <w:ind w:left="1080"/>
       </w:pPr>
-      <w:proofErr w:type="spellStart"/>
       <w:r>
         <w:rPr>
           <w:i/>
@@ -1527,7 +1488,6 @@
         </w:rPr>
         <w:t>TM</w:t>
       </w:r>
-      <w:proofErr w:type="spellEnd"/>
       <w:r>
         <w:rPr>
           <w:i/>
@@ -1584,7 +1544,6 @@
         </w:tabs>
         <w:ind w:left="1080"/>
       </w:pPr>
-      <w:proofErr w:type="spellStart"/>
       <w:r>
         <w:rPr>
           <w:i/>
@@ -1598,7 +1557,6 @@
         </w:rPr>
         <w:t>TM</w:t>
       </w:r>
-      <w:proofErr w:type="spellEnd"/>
       <w:r>
         <w:rPr>
           <w:i/>
@@ -1652,7 +1610,6 @@
         </w:tabs>
         <w:ind w:left="1080"/>
       </w:pPr>
-      <w:proofErr w:type="spellStart"/>
       <w:r>
         <w:rPr>
           <w:i/>
@@ -1666,7 +1623,6 @@
         </w:rPr>
         <w:t>TM</w:t>
       </w:r>
-      <w:proofErr w:type="spellEnd"/>
       <w:r>
         <w:rPr>
           <w:i/>
@@ -1720,7 +1676,6 @@
         </w:tabs>
         <w:ind w:left="1080"/>
       </w:pPr>
-      <w:proofErr w:type="spellStart"/>
       <w:r>
         <w:rPr>
           <w:i/>
@@ -1734,7 +1689,6 @@
         </w:rPr>
         <w:t>TM</w:t>
       </w:r>
-      <w:proofErr w:type="spellEnd"/>
       <w:r>
         <w:rPr>
           <w:i/>
@@ -1788,7 +1742,6 @@
         </w:tabs>
         <w:ind w:left="1080"/>
       </w:pPr>
-      <w:proofErr w:type="spellStart"/>
       <w:r>
         <w:rPr>
           <w:i/>
@@ -1802,7 +1755,6 @@
         </w:rPr>
         <w:t>TM</w:t>
       </w:r>
-      <w:proofErr w:type="spellEnd"/>
       <w:r>
         <w:rPr>
           <w:i/>
@@ -1856,7 +1808,6 @@
         </w:tabs>
         <w:ind w:left="1080"/>
       </w:pPr>
-      <w:proofErr w:type="spellStart"/>
       <w:r>
         <w:rPr>
           <w:i/>
@@ -1870,7 +1821,6 @@
         </w:rPr>
         <w:t>TM</w:t>
       </w:r>
-      <w:proofErr w:type="spellEnd"/>
       <w:r>
         <w:rPr>
           <w:i/>
@@ -1912,7 +1862,6 @@
         </w:tabs>
         <w:ind w:left="1080"/>
       </w:pPr>
-      <w:proofErr w:type="spellStart"/>
       <w:r>
         <w:rPr>
           <w:i/>
@@ -1926,7 +1875,6 @@
         </w:rPr>
         <w:t>TM</w:t>
       </w:r>
-      <w:proofErr w:type="spellEnd"/>
       <w:r>
         <w:rPr>
           <w:i/>
@@ -1980,7 +1928,6 @@
         </w:tabs>
         <w:ind w:left="1080"/>
       </w:pPr>
-      <w:proofErr w:type="spellStart"/>
       <w:r>
         <w:rPr>
           <w:i/>
@@ -1994,7 +1941,6 @@
         </w:rPr>
         <w:t>TM</w:t>
       </w:r>
-      <w:proofErr w:type="spellEnd"/>
       <w:r>
         <w:rPr>
           <w:i/>
@@ -2048,7 +1994,6 @@
         </w:tabs>
         <w:ind w:left="1080"/>
       </w:pPr>
-      <w:proofErr w:type="spellStart"/>
       <w:r>
         <w:rPr>
           <w:i/>
@@ -2062,7 +2007,6 @@
         </w:rPr>
         <w:t>TM</w:t>
       </w:r>
-      <w:proofErr w:type="spellEnd"/>
       <w:r>
         <w:rPr>
           <w:i/>
@@ -2116,7 +2060,6 @@
         </w:tabs>
         <w:ind w:left="1080"/>
       </w:pPr>
-      <w:proofErr w:type="spellStart"/>
       <w:r>
         <w:rPr>
           <w:i/>
@@ -2130,7 +2073,6 @@
         </w:rPr>
         <w:t>TM</w:t>
       </w:r>
-      <w:proofErr w:type="spellEnd"/>
       <w:r>
         <w:rPr>
           <w:i/>
@@ -2184,7 +2126,6 @@
         </w:tabs>
         <w:ind w:left="1080"/>
       </w:pPr>
-      <w:proofErr w:type="spellStart"/>
       <w:r>
         <w:rPr>
           <w:i/>
@@ -2198,7 +2139,6 @@
         </w:rPr>
         <w:t>TM</w:t>
       </w:r>
-      <w:proofErr w:type="spellEnd"/>
       <w:r>
         <w:rPr>
           <w:i/>
@@ -2233,7 +2173,15 @@
         <w:rPr>
           <w:i/>
         </w:rPr>
-        <w:t>Hostname Session Object</w:t>
+        <w:t xml:space="preserve">Hostname </w:t>
+      </w:r>
+      <w:bookmarkStart w:id="2" w:name="_GoBack"/>
+      <w:bookmarkEnd w:id="2"/>
+      <w:r>
+        <w:rPr>
+          <w:i/>
+        </w:rPr>
+        <w:t>Object</w:t>
       </w:r>
       <w:r>
         <w:t>. [URI]</w:t>
@@ -2252,7 +2200,6 @@
         </w:tabs>
         <w:ind w:left="1080"/>
       </w:pPr>
-      <w:proofErr w:type="spellStart"/>
       <w:r>
         <w:rPr>
           <w:i/>
@@ -2266,7 +2213,6 @@
         </w:rPr>
         <w:t>TM</w:t>
       </w:r>
-      <w:proofErr w:type="spellEnd"/>
       <w:r>
         <w:rPr>
           <w:i/>
@@ -2308,7 +2254,6 @@
         </w:tabs>
         <w:ind w:left="1080"/>
       </w:pPr>
-      <w:proofErr w:type="spellStart"/>
       <w:r>
         <w:rPr>
           <w:i/>
@@ -2322,7 +2267,6 @@
         </w:rPr>
         <w:t>TM</w:t>
       </w:r>
-      <w:proofErr w:type="spellEnd"/>
       <w:r>
         <w:rPr>
           <w:i/>
@@ -2364,7 +2308,6 @@
         </w:tabs>
         <w:ind w:left="1080"/>
       </w:pPr>
-      <w:proofErr w:type="spellStart"/>
       <w:r>
         <w:rPr>
           <w:i/>
@@ -2378,7 +2321,6 @@
         </w:rPr>
         <w:t>TM</w:t>
       </w:r>
-      <w:proofErr w:type="spellEnd"/>
       <w:r>
         <w:rPr>
           <w:i/>
@@ -2420,7 +2362,6 @@
         </w:tabs>
         <w:ind w:left="1080"/>
       </w:pPr>
-      <w:proofErr w:type="spellStart"/>
       <w:r>
         <w:rPr>
           <w:i/>
@@ -2434,7 +2375,6 @@
         </w:rPr>
         <w:t>TM</w:t>
       </w:r>
-      <w:proofErr w:type="spellEnd"/>
       <w:r>
         <w:rPr>
           <w:i/>
@@ -2476,7 +2416,6 @@
         </w:tabs>
         <w:ind w:left="1080"/>
       </w:pPr>
-      <w:proofErr w:type="spellStart"/>
       <w:r>
         <w:rPr>
           <w:i/>
@@ -2490,7 +2429,6 @@
         </w:rPr>
         <w:t>TM</w:t>
       </w:r>
-      <w:proofErr w:type="spellEnd"/>
       <w:r>
         <w:rPr>
           <w:i/>
@@ -2532,7 +2470,6 @@
         </w:tabs>
         <w:ind w:left="1080"/>
       </w:pPr>
-      <w:proofErr w:type="spellStart"/>
       <w:r>
         <w:rPr>
           <w:i/>
@@ -2547,7 +2484,6 @@
         </w:rPr>
         <w:t>TM</w:t>
       </w:r>
-      <w:proofErr w:type="spellEnd"/>
       <w:r>
         <w:rPr>
           <w:i/>
@@ -2589,7 +2525,6 @@
         </w:tabs>
         <w:ind w:left="1080"/>
       </w:pPr>
-      <w:proofErr w:type="spellStart"/>
       <w:r>
         <w:rPr>
           <w:i/>
@@ -2603,7 +2538,6 @@
         </w:rPr>
         <w:t>TM</w:t>
       </w:r>
-      <w:proofErr w:type="spellEnd"/>
       <w:r>
         <w:rPr>
           <w:i/>
@@ -2645,7 +2579,6 @@
         </w:tabs>
         <w:ind w:left="1080"/>
       </w:pPr>
-      <w:proofErr w:type="spellStart"/>
       <w:r>
         <w:rPr>
           <w:i/>
@@ -2659,7 +2592,6 @@
         </w:rPr>
         <w:t>TM</w:t>
       </w:r>
-      <w:proofErr w:type="spellEnd"/>
       <w:r>
         <w:rPr>
           <w:i/>
@@ -2701,7 +2633,6 @@
         </w:tabs>
         <w:ind w:left="1080"/>
       </w:pPr>
-      <w:proofErr w:type="spellStart"/>
       <w:r>
         <w:rPr>
           <w:i/>
@@ -2715,7 +2646,6 @@
         </w:rPr>
         <w:t>TM</w:t>
       </w:r>
-      <w:proofErr w:type="spellEnd"/>
       <w:r>
         <w:rPr>
           <w:i/>
@@ -2757,7 +2687,6 @@
         </w:tabs>
         <w:ind w:left="1080"/>
       </w:pPr>
-      <w:proofErr w:type="spellStart"/>
       <w:r>
         <w:rPr>
           <w:i/>
@@ -2771,7 +2700,6 @@
         </w:rPr>
         <w:t>TM</w:t>
       </w:r>
-      <w:proofErr w:type="spellEnd"/>
       <w:r>
         <w:rPr>
           <w:i/>
@@ -2813,7 +2741,6 @@
         </w:tabs>
         <w:ind w:left="1080"/>
       </w:pPr>
-      <w:proofErr w:type="spellStart"/>
       <w:r>
         <w:rPr>
           <w:i/>
@@ -2827,7 +2754,6 @@
         </w:rPr>
         <w:t>TM</w:t>
       </w:r>
-      <w:proofErr w:type="spellEnd"/>
       <w:r>
         <w:rPr>
           <w:i/>
@@ -2869,7 +2795,6 @@
         </w:tabs>
         <w:ind w:left="1080"/>
       </w:pPr>
-      <w:proofErr w:type="spellStart"/>
       <w:r>
         <w:rPr>
           <w:i/>
@@ -2883,7 +2808,6 @@
         </w:rPr>
         <w:t>TM</w:t>
       </w:r>
-      <w:proofErr w:type="spellEnd"/>
       <w:r>
         <w:rPr>
           <w:i/>
@@ -2925,7 +2849,6 @@
         </w:tabs>
         <w:ind w:left="1080"/>
       </w:pPr>
-      <w:proofErr w:type="spellStart"/>
       <w:r>
         <w:rPr>
           <w:i/>
@@ -2939,7 +2862,6 @@
         </w:rPr>
         <w:t>TM</w:t>
       </w:r>
-      <w:proofErr w:type="spellEnd"/>
       <w:r>
         <w:rPr>
           <w:i/>
@@ -2981,7 +2903,6 @@
         </w:tabs>
         <w:ind w:left="1080"/>
       </w:pPr>
-      <w:proofErr w:type="spellStart"/>
       <w:r>
         <w:rPr>
           <w:i/>
@@ -2995,7 +2916,6 @@
         </w:rPr>
         <w:t>TM</w:t>
       </w:r>
-      <w:proofErr w:type="spellEnd"/>
       <w:r>
         <w:rPr>
           <w:i/>
@@ -3037,7 +2957,6 @@
         </w:tabs>
         <w:ind w:left="1080"/>
       </w:pPr>
-      <w:proofErr w:type="spellStart"/>
       <w:r>
         <w:rPr>
           <w:i/>
@@ -3051,7 +2970,6 @@
         </w:rPr>
         <w:t>TM</w:t>
       </w:r>
-      <w:proofErr w:type="spellEnd"/>
       <w:r>
         <w:rPr>
           <w:i/>
@@ -3093,7 +3011,6 @@
         </w:tabs>
         <w:ind w:left="1080"/>
       </w:pPr>
-      <w:proofErr w:type="spellStart"/>
       <w:r>
         <w:rPr>
           <w:i/>
@@ -3107,7 +3024,6 @@
         </w:rPr>
         <w:t>TM</w:t>
       </w:r>
-      <w:proofErr w:type="spellEnd"/>
       <w:r>
         <w:rPr>
           <w:i/>
@@ -3149,7 +3065,6 @@
         </w:tabs>
         <w:ind w:left="1080"/>
       </w:pPr>
-      <w:proofErr w:type="spellStart"/>
       <w:r>
         <w:rPr>
           <w:i/>
@@ -3163,7 +3078,6 @@
         </w:rPr>
         <w:t>TM</w:t>
       </w:r>
-      <w:proofErr w:type="spellEnd"/>
       <w:r>
         <w:rPr>
           <w:i/>
@@ -3205,7 +3119,6 @@
         </w:tabs>
         <w:ind w:left="1080"/>
       </w:pPr>
-      <w:proofErr w:type="spellStart"/>
       <w:r>
         <w:rPr>
           <w:i/>
@@ -3219,7 +3132,6 @@
         </w:rPr>
         <w:t>TM</w:t>
       </w:r>
-      <w:proofErr w:type="spellEnd"/>
       <w:r>
         <w:rPr>
           <w:i/>
@@ -3261,7 +3173,6 @@
         </w:tabs>
         <w:ind w:left="1080"/>
       </w:pPr>
-      <w:proofErr w:type="spellStart"/>
       <w:r>
         <w:rPr>
           <w:i/>
@@ -3275,7 +3186,6 @@
         </w:rPr>
         <w:t>TM</w:t>
       </w:r>
-      <w:proofErr w:type="spellEnd"/>
       <w:r>
         <w:rPr>
           <w:i/>
@@ -3317,7 +3227,6 @@
         </w:tabs>
         <w:ind w:left="1080"/>
       </w:pPr>
-      <w:proofErr w:type="spellStart"/>
       <w:r>
         <w:rPr>
           <w:i/>
@@ -3331,7 +3240,6 @@
         </w:rPr>
         <w:t>TM</w:t>
       </w:r>
-      <w:proofErr w:type="spellEnd"/>
       <w:r>
         <w:rPr>
           <w:i/>
@@ -3373,7 +3281,6 @@
         </w:tabs>
         <w:ind w:left="1080"/>
       </w:pPr>
-      <w:proofErr w:type="spellStart"/>
       <w:r>
         <w:rPr>
           <w:i/>
@@ -3387,7 +3294,6 @@
         </w:rPr>
         <w:t>TM</w:t>
       </w:r>
-      <w:proofErr w:type="spellEnd"/>
       <w:r>
         <w:rPr>
           <w:i/>
@@ -3429,7 +3335,6 @@
         </w:tabs>
         <w:ind w:left="1080"/>
       </w:pPr>
-      <w:proofErr w:type="spellStart"/>
       <w:r>
         <w:rPr>
           <w:i/>
@@ -3443,7 +3348,6 @@
         </w:rPr>
         <w:t>TM</w:t>
       </w:r>
-      <w:proofErr w:type="spellEnd"/>
       <w:r>
         <w:rPr>
           <w:i/>
@@ -3485,7 +3389,6 @@
         </w:tabs>
         <w:ind w:left="1080"/>
       </w:pPr>
-      <w:proofErr w:type="spellStart"/>
       <w:r>
         <w:rPr>
           <w:i/>
@@ -3499,7 +3402,6 @@
         </w:rPr>
         <w:t>TM</w:t>
       </w:r>
-      <w:proofErr w:type="spellEnd"/>
       <w:r>
         <w:rPr>
           <w:i/>
@@ -3541,7 +3443,6 @@
         </w:tabs>
         <w:ind w:left="1080"/>
       </w:pPr>
-      <w:proofErr w:type="spellStart"/>
       <w:r>
         <w:rPr>
           <w:i/>
@@ -3555,7 +3456,6 @@
         </w:rPr>
         <w:t>TM</w:t>
       </w:r>
-      <w:proofErr w:type="spellEnd"/>
       <w:r>
         <w:rPr>
           <w:i/>
@@ -3597,7 +3497,6 @@
         </w:tabs>
         <w:ind w:left="1080"/>
       </w:pPr>
-      <w:proofErr w:type="spellStart"/>
       <w:r>
         <w:rPr>
           <w:i/>
@@ -3611,7 +3510,6 @@
         </w:rPr>
         <w:t>TM</w:t>
       </w:r>
-      <w:proofErr w:type="spellEnd"/>
       <w:r>
         <w:rPr>
           <w:i/>
@@ -3634,21 +3532,7 @@
         <w:rPr>
           <w:i/>
         </w:rPr>
-        <w:t xml:space="preserve">Part 54: </w:t>
-      </w:r>
-      <w:proofErr w:type="gramStart"/>
-      <w:r>
-        <w:rPr>
-          <w:i/>
-        </w:rPr>
-        <w:t>Unix</w:t>
-      </w:r>
-      <w:proofErr w:type="gramEnd"/>
-      <w:r>
-        <w:rPr>
-          <w:i/>
-        </w:rPr>
-        <w:t xml:space="preserve"> File Object</w:t>
+        <w:t>Part 54: Unix File Object</w:t>
       </w:r>
       <w:r>
         <w:t>. [URI]</w:t>
@@ -3667,7 +3551,6 @@
         </w:tabs>
         <w:ind w:left="1080"/>
       </w:pPr>
-      <w:proofErr w:type="spellStart"/>
       <w:r>
         <w:rPr>
           <w:i/>
@@ -3681,7 +3564,6 @@
         </w:rPr>
         <w:t>TM</w:t>
       </w:r>
-      <w:proofErr w:type="spellEnd"/>
       <w:r>
         <w:rPr>
           <w:i/>
@@ -3723,7 +3605,6 @@
         </w:tabs>
         <w:ind w:left="1080"/>
       </w:pPr>
-      <w:proofErr w:type="spellStart"/>
       <w:r>
         <w:rPr>
           <w:i/>
@@ -3737,7 +3618,6 @@
         </w:rPr>
         <w:t>TM</w:t>
       </w:r>
-      <w:proofErr w:type="spellEnd"/>
       <w:r>
         <w:rPr>
           <w:i/>
@@ -3760,21 +3640,7 @@
         <w:rPr>
           <w:i/>
         </w:rPr>
-        <w:t xml:space="preserve">Part 56: </w:t>
-      </w:r>
-      <w:proofErr w:type="gramStart"/>
-      <w:r>
-        <w:rPr>
-          <w:i/>
-        </w:rPr>
-        <w:t>Unix</w:t>
-      </w:r>
-      <w:proofErr w:type="gramEnd"/>
-      <w:r>
-        <w:rPr>
-          <w:i/>
-        </w:rPr>
-        <w:t xml:space="preserve"> Pipe Object</w:t>
+        <w:t>Part 56: Unix Pipe Object</w:t>
       </w:r>
       <w:r>
         <w:t>. [URI]</w:t>
@@ -3793,7 +3659,6 @@
         </w:tabs>
         <w:ind w:left="1080"/>
       </w:pPr>
-      <w:proofErr w:type="spellStart"/>
       <w:r>
         <w:rPr>
           <w:i/>
@@ -3807,7 +3672,6 @@
         </w:rPr>
         <w:t>TM</w:t>
       </w:r>
-      <w:proofErr w:type="spellEnd"/>
       <w:r>
         <w:rPr>
           <w:i/>
@@ -3830,21 +3694,7 @@
         <w:rPr>
           <w:i/>
         </w:rPr>
-        <w:t xml:space="preserve">Part 57: </w:t>
-      </w:r>
-      <w:proofErr w:type="gramStart"/>
-      <w:r>
-        <w:rPr>
-          <w:i/>
-        </w:rPr>
-        <w:t>Unix</w:t>
-      </w:r>
-      <w:proofErr w:type="gramEnd"/>
-      <w:r>
-        <w:rPr>
-          <w:i/>
-        </w:rPr>
-        <w:t xml:space="preserve"> Process Object</w:t>
+        <w:t>Part 57: Unix Process Object</w:t>
       </w:r>
       <w:r>
         <w:t>. [URI]</w:t>
@@ -3863,7 +3713,6 @@
         </w:tabs>
         <w:ind w:left="1080"/>
       </w:pPr>
-      <w:proofErr w:type="spellStart"/>
       <w:r>
         <w:rPr>
           <w:i/>
@@ -3877,7 +3726,6 @@
         </w:rPr>
         <w:t>TM</w:t>
       </w:r>
-      <w:proofErr w:type="spellEnd"/>
       <w:r>
         <w:rPr>
           <w:i/>
@@ -3900,21 +3748,7 @@
         <w:rPr>
           <w:i/>
         </w:rPr>
-        <w:t xml:space="preserve">Part 58: </w:t>
-      </w:r>
-      <w:proofErr w:type="gramStart"/>
-      <w:r>
-        <w:rPr>
-          <w:i/>
-        </w:rPr>
-        <w:t>Unix</w:t>
-      </w:r>
-      <w:proofErr w:type="gramEnd"/>
-      <w:r>
-        <w:rPr>
-          <w:i/>
-        </w:rPr>
-        <w:t xml:space="preserve"> User Account Object</w:t>
+        <w:t>Part 58: Unix User Account Object</w:t>
       </w:r>
       <w:r>
         <w:t>. [URI]</w:t>
@@ -3933,7 +3767,6 @@
         </w:tabs>
         <w:ind w:left="1080"/>
       </w:pPr>
-      <w:proofErr w:type="spellStart"/>
       <w:r>
         <w:rPr>
           <w:i/>
@@ -3947,7 +3780,6 @@
         </w:rPr>
         <w:t>TM</w:t>
       </w:r>
-      <w:proofErr w:type="spellEnd"/>
       <w:r>
         <w:rPr>
           <w:i/>
@@ -3970,21 +3802,7 @@
         <w:rPr>
           <w:i/>
         </w:rPr>
-        <w:t xml:space="preserve">Part 59: </w:t>
-      </w:r>
-      <w:proofErr w:type="gramStart"/>
-      <w:r>
-        <w:rPr>
-          <w:i/>
-        </w:rPr>
-        <w:t>Unix</w:t>
-      </w:r>
-      <w:proofErr w:type="gramEnd"/>
-      <w:r>
-        <w:rPr>
-          <w:i/>
-        </w:rPr>
-        <w:t xml:space="preserve"> Volume Object</w:t>
+        <w:t>Part 59: Unix Volume Object</w:t>
       </w:r>
       <w:r>
         <w:t>. [URI]</w:t>
@@ -4003,7 +3821,6 @@
         </w:tabs>
         <w:ind w:left="1080"/>
       </w:pPr>
-      <w:proofErr w:type="spellStart"/>
       <w:r>
         <w:rPr>
           <w:i/>
@@ -4017,7 +3834,6 @@
         </w:rPr>
         <w:t>TM</w:t>
       </w:r>
-      <w:proofErr w:type="spellEnd"/>
       <w:r>
         <w:rPr>
           <w:i/>
@@ -4040,21 +3856,7 @@
         <w:rPr>
           <w:i/>
         </w:rPr>
-        <w:t xml:space="preserve">Part 60: </w:t>
-      </w:r>
-      <w:proofErr w:type="gramStart"/>
-      <w:r>
-        <w:rPr>
-          <w:i/>
-        </w:rPr>
-        <w:t>Unix</w:t>
-      </w:r>
-      <w:proofErr w:type="gramEnd"/>
-      <w:r>
-        <w:rPr>
-          <w:i/>
-        </w:rPr>
-        <w:t xml:space="preserve"> Account Object</w:t>
+        <w:t>Part 60: Unix Account Object</w:t>
       </w:r>
       <w:r>
         <w:t>. [URI]</w:t>
@@ -4073,7 +3875,6 @@
         </w:tabs>
         <w:ind w:left="1080"/>
       </w:pPr>
-      <w:proofErr w:type="spellStart"/>
       <w:r>
         <w:rPr>
           <w:i/>
@@ -4087,7 +3888,6 @@
         </w:rPr>
         <w:t>TM</w:t>
       </w:r>
-      <w:proofErr w:type="spellEnd"/>
       <w:r>
         <w:rPr>
           <w:i/>
@@ -4129,7 +3929,6 @@
         </w:tabs>
         <w:ind w:left="1080"/>
       </w:pPr>
-      <w:proofErr w:type="spellStart"/>
       <w:r>
         <w:rPr>
           <w:i/>
@@ -4143,7 +3942,6 @@
         </w:rPr>
         <w:t>TM</w:t>
       </w:r>
-      <w:proofErr w:type="spellEnd"/>
       <w:r>
         <w:rPr>
           <w:i/>
@@ -4185,7 +3983,6 @@
         </w:tabs>
         <w:ind w:left="1080"/>
       </w:pPr>
-      <w:proofErr w:type="spellStart"/>
       <w:r>
         <w:rPr>
           <w:i/>
@@ -4199,7 +3996,6 @@
         </w:rPr>
         <w:t>TM</w:t>
       </w:r>
-      <w:proofErr w:type="spellEnd"/>
       <w:r>
         <w:rPr>
           <w:i/>
@@ -4241,7 +4037,6 @@
         </w:tabs>
         <w:ind w:left="1080"/>
       </w:pPr>
-      <w:proofErr w:type="spellStart"/>
       <w:r>
         <w:rPr>
           <w:i/>
@@ -4255,7 +4050,6 @@
         </w:rPr>
         <w:t>TM</w:t>
       </w:r>
-      <w:proofErr w:type="spellEnd"/>
       <w:r>
         <w:rPr>
           <w:i/>
@@ -4297,7 +4091,6 @@
         </w:tabs>
         <w:ind w:left="1080"/>
       </w:pPr>
-      <w:proofErr w:type="spellStart"/>
       <w:r>
         <w:rPr>
           <w:i/>
@@ -4311,7 +4104,6 @@
         </w:rPr>
         <w:t>TM</w:t>
       </w:r>
-      <w:proofErr w:type="spellEnd"/>
       <w:r>
         <w:rPr>
           <w:i/>
@@ -4353,7 +4145,6 @@
         </w:tabs>
         <w:ind w:left="1080"/>
       </w:pPr>
-      <w:proofErr w:type="spellStart"/>
       <w:r>
         <w:rPr>
           <w:i/>
@@ -4367,7 +4158,6 @@
         </w:rPr>
         <w:t>TM</w:t>
       </w:r>
-      <w:proofErr w:type="spellEnd"/>
       <w:r>
         <w:rPr>
           <w:i/>
@@ -4409,7 +4199,6 @@
         </w:tabs>
         <w:ind w:left="1080"/>
       </w:pPr>
-      <w:proofErr w:type="spellStart"/>
       <w:r>
         <w:rPr>
           <w:i/>
@@ -4423,7 +4212,6 @@
         </w:rPr>
         <w:t>TM</w:t>
       </w:r>
-      <w:proofErr w:type="spellEnd"/>
       <w:r>
         <w:rPr>
           <w:i/>
@@ -4465,7 +4253,6 @@
         </w:tabs>
         <w:ind w:left="1080"/>
       </w:pPr>
-      <w:proofErr w:type="spellStart"/>
       <w:r>
         <w:rPr>
           <w:i/>
@@ -4479,7 +4266,6 @@
         </w:rPr>
         <w:t>TM</w:t>
       </w:r>
-      <w:proofErr w:type="spellEnd"/>
       <w:r>
         <w:rPr>
           <w:i/>
@@ -4521,7 +4307,6 @@
         </w:tabs>
         <w:ind w:left="1080"/>
       </w:pPr>
-      <w:proofErr w:type="spellStart"/>
       <w:r>
         <w:rPr>
           <w:i/>
@@ -4535,7 +4320,6 @@
         </w:rPr>
         <w:t>TM</w:t>
       </w:r>
-      <w:proofErr w:type="spellEnd"/>
       <w:r>
         <w:rPr>
           <w:i/>
@@ -4577,7 +4361,6 @@
         </w:tabs>
         <w:ind w:left="1080"/>
       </w:pPr>
-      <w:proofErr w:type="spellStart"/>
       <w:r>
         <w:rPr>
           <w:i/>
@@ -4591,7 +4374,6 @@
         </w:rPr>
         <w:t>TM</w:t>
       </w:r>
-      <w:proofErr w:type="spellEnd"/>
       <w:r>
         <w:rPr>
           <w:i/>
@@ -4633,7 +4415,6 @@
         </w:tabs>
         <w:ind w:left="1080"/>
       </w:pPr>
-      <w:proofErr w:type="spellStart"/>
       <w:r>
         <w:rPr>
           <w:i/>
@@ -4647,7 +4428,6 @@
         </w:rPr>
         <w:t>TM</w:t>
       </w:r>
-      <w:proofErr w:type="spellEnd"/>
       <w:r>
         <w:rPr>
           <w:i/>
@@ -4689,7 +4469,6 @@
         </w:tabs>
         <w:ind w:left="1080"/>
       </w:pPr>
-      <w:proofErr w:type="spellStart"/>
       <w:r>
         <w:rPr>
           <w:i/>
@@ -4703,7 +4482,6 @@
         </w:rPr>
         <w:t>TM</w:t>
       </w:r>
-      <w:proofErr w:type="spellEnd"/>
       <w:r>
         <w:rPr>
           <w:i/>
@@ -4745,7 +4523,6 @@
         </w:tabs>
         <w:ind w:left="1080"/>
       </w:pPr>
-      <w:proofErr w:type="spellStart"/>
       <w:r>
         <w:rPr>
           <w:i/>
@@ -4759,7 +4536,6 @@
         </w:rPr>
         <w:t>TM</w:t>
       </w:r>
-      <w:proofErr w:type="spellEnd"/>
       <w:r>
         <w:rPr>
           <w:i/>
@@ -4801,7 +4577,6 @@
         </w:tabs>
         <w:ind w:left="1080"/>
       </w:pPr>
-      <w:proofErr w:type="spellStart"/>
       <w:r>
         <w:rPr>
           <w:i/>
@@ -4815,7 +4590,6 @@
         </w:rPr>
         <w:t>TM</w:t>
       </w:r>
-      <w:proofErr w:type="spellEnd"/>
       <w:r>
         <w:rPr>
           <w:i/>
@@ -4857,7 +4631,6 @@
         </w:tabs>
         <w:ind w:left="1080"/>
       </w:pPr>
-      <w:proofErr w:type="spellStart"/>
       <w:r>
         <w:rPr>
           <w:i/>
@@ -4871,7 +4644,6 @@
         </w:rPr>
         <w:t>TM</w:t>
       </w:r>
-      <w:proofErr w:type="spellEnd"/>
       <w:r>
         <w:rPr>
           <w:i/>
@@ -4913,7 +4685,6 @@
         </w:tabs>
         <w:ind w:left="1080"/>
       </w:pPr>
-      <w:proofErr w:type="spellStart"/>
       <w:r>
         <w:rPr>
           <w:i/>
@@ -4927,7 +4698,6 @@
         </w:rPr>
         <w:t>TM</w:t>
       </w:r>
-      <w:proofErr w:type="spellEnd"/>
       <w:r>
         <w:rPr>
           <w:i/>
@@ -4969,7 +4739,6 @@
         </w:tabs>
         <w:ind w:left="1080"/>
       </w:pPr>
-      <w:proofErr w:type="spellStart"/>
       <w:r>
         <w:rPr>
           <w:i/>
@@ -4983,7 +4752,6 @@
         </w:rPr>
         <w:t>TM</w:t>
       </w:r>
-      <w:proofErr w:type="spellEnd"/>
       <w:r>
         <w:rPr>
           <w:i/>
@@ -5025,7 +4793,6 @@
         </w:tabs>
         <w:ind w:left="1080"/>
       </w:pPr>
-      <w:proofErr w:type="spellStart"/>
       <w:r>
         <w:rPr>
           <w:i/>
@@ -5039,7 +4806,6 @@
         </w:rPr>
         <w:t>TM</w:t>
       </w:r>
-      <w:proofErr w:type="spellEnd"/>
       <w:r>
         <w:rPr>
           <w:i/>
@@ -5081,7 +4847,6 @@
         </w:tabs>
         <w:ind w:left="1080"/>
       </w:pPr>
-      <w:proofErr w:type="spellStart"/>
       <w:r>
         <w:rPr>
           <w:i/>
@@ -5095,7 +4860,6 @@
         </w:rPr>
         <w:t>TM</w:t>
       </w:r>
-      <w:proofErr w:type="spellEnd"/>
       <w:r>
         <w:rPr>
           <w:i/>
@@ -5137,7 +4901,6 @@
         </w:tabs>
         <w:ind w:left="1080"/>
       </w:pPr>
-      <w:proofErr w:type="spellStart"/>
       <w:r>
         <w:rPr>
           <w:i/>
@@ -5151,7 +4914,6 @@
         </w:rPr>
         <w:t>TM</w:t>
       </w:r>
-      <w:proofErr w:type="spellEnd"/>
       <w:r>
         <w:rPr>
           <w:i/>
@@ -5193,7 +4955,6 @@
         </w:tabs>
         <w:ind w:left="1080"/>
       </w:pPr>
-      <w:proofErr w:type="spellStart"/>
       <w:r>
         <w:rPr>
           <w:i/>
@@ -5207,7 +4968,6 @@
         </w:rPr>
         <w:t>TM</w:t>
       </w:r>
-      <w:proofErr w:type="spellEnd"/>
       <w:r>
         <w:rPr>
           <w:i/>
@@ -5249,7 +5009,6 @@
         </w:tabs>
         <w:ind w:left="1080"/>
       </w:pPr>
-      <w:proofErr w:type="spellStart"/>
       <w:r>
         <w:rPr>
           <w:i/>
@@ -5263,7 +5022,6 @@
         </w:rPr>
         <w:t>TM</w:t>
       </w:r>
-      <w:proofErr w:type="spellEnd"/>
       <w:r>
         <w:rPr>
           <w:i/>
@@ -5305,7 +5063,6 @@
         </w:tabs>
         <w:ind w:left="1080"/>
       </w:pPr>
-      <w:proofErr w:type="spellStart"/>
       <w:r>
         <w:rPr>
           <w:i/>
@@ -5319,7 +5076,6 @@
         </w:rPr>
         <w:t>TM</w:t>
       </w:r>
-      <w:proofErr w:type="spellEnd"/>
       <w:r>
         <w:rPr>
           <w:i/>
@@ -5361,7 +5117,6 @@
         </w:tabs>
         <w:ind w:left="1080"/>
       </w:pPr>
-      <w:proofErr w:type="spellStart"/>
       <w:r>
         <w:rPr>
           <w:i/>
@@ -5375,7 +5130,6 @@
         </w:rPr>
         <w:t>TM</w:t>
       </w:r>
-      <w:proofErr w:type="spellEnd"/>
       <w:r>
         <w:rPr>
           <w:i/>
@@ -5417,7 +5171,6 @@
         </w:tabs>
         <w:ind w:left="1080"/>
       </w:pPr>
-      <w:proofErr w:type="spellStart"/>
       <w:r>
         <w:rPr>
           <w:i/>
@@ -5431,7 +5184,6 @@
         </w:rPr>
         <w:t>TM</w:t>
       </w:r>
-      <w:proofErr w:type="spellEnd"/>
       <w:r>
         <w:rPr>
           <w:i/>
@@ -5473,7 +5225,6 @@
         </w:tabs>
         <w:ind w:left="1080"/>
       </w:pPr>
-      <w:proofErr w:type="spellStart"/>
       <w:r>
         <w:rPr>
           <w:i/>
@@ -5487,7 +5238,6 @@
         </w:rPr>
         <w:t>TM</w:t>
       </w:r>
-      <w:proofErr w:type="spellEnd"/>
       <w:r>
         <w:rPr>
           <w:i/>
@@ -5529,7 +5279,6 @@
         </w:tabs>
         <w:ind w:left="1080"/>
       </w:pPr>
-      <w:proofErr w:type="spellStart"/>
       <w:r>
         <w:rPr>
           <w:i/>
@@ -5543,7 +5292,6 @@
         </w:rPr>
         <w:t>TM</w:t>
       </w:r>
-      <w:proofErr w:type="spellEnd"/>
       <w:r>
         <w:rPr>
           <w:i/>
@@ -5585,7 +5333,6 @@
         </w:tabs>
         <w:ind w:left="1080"/>
       </w:pPr>
-      <w:proofErr w:type="spellStart"/>
       <w:r>
         <w:rPr>
           <w:i/>
@@ -5600,7 +5347,6 @@
         </w:rPr>
         <w:t>TM</w:t>
       </w:r>
-      <w:proofErr w:type="spellEnd"/>
       <w:r>
         <w:rPr>
           <w:i/>
@@ -5642,7 +5388,6 @@
         </w:tabs>
         <w:ind w:left="1080"/>
       </w:pPr>
-      <w:proofErr w:type="spellStart"/>
       <w:r>
         <w:rPr>
           <w:i/>
@@ -5656,7 +5401,6 @@
         </w:rPr>
         <w:t>TM</w:t>
       </w:r>
-      <w:proofErr w:type="spellEnd"/>
       <w:r>
         <w:rPr>
           <w:i/>
@@ -5698,7 +5442,6 @@
         </w:tabs>
         <w:ind w:left="1080"/>
       </w:pPr>
-      <w:proofErr w:type="spellStart"/>
       <w:r>
         <w:rPr>
           <w:i/>
@@ -5712,7 +5455,6 @@
         </w:rPr>
         <w:t>TM</w:t>
       </w:r>
-      <w:proofErr w:type="spellEnd"/>
       <w:r>
         <w:rPr>
           <w:i/>
@@ -5754,7 +5496,6 @@
         </w:tabs>
         <w:ind w:left="1080"/>
       </w:pPr>
-      <w:proofErr w:type="spellStart"/>
       <w:r>
         <w:rPr>
           <w:i/>
@@ -5768,7 +5509,6 @@
         </w:rPr>
         <w:t>TM</w:t>
       </w:r>
-      <w:proofErr w:type="spellEnd"/>
       <w:r>
         <w:rPr>
           <w:i/>
@@ -5810,7 +5550,6 @@
         </w:tabs>
         <w:ind w:left="1080"/>
       </w:pPr>
-      <w:proofErr w:type="spellStart"/>
       <w:r>
         <w:rPr>
           <w:i/>
@@ -5824,7 +5563,6 @@
         </w:rPr>
         <w:t>TM</w:t>
       </w:r>
-      <w:proofErr w:type="spellEnd"/>
       <w:r>
         <w:rPr>
           <w:i/>
@@ -5866,7 +5604,6 @@
         </w:tabs>
         <w:ind w:left="1080"/>
       </w:pPr>
-      <w:proofErr w:type="spellStart"/>
       <w:r>
         <w:rPr>
           <w:i/>
@@ -5880,7 +5617,6 @@
         </w:rPr>
         <w:t>TM</w:t>
       </w:r>
-      <w:proofErr w:type="spellEnd"/>
       <w:r>
         <w:rPr>
           <w:i/>
@@ -5922,7 +5658,6 @@
         </w:tabs>
         <w:ind w:left="1080"/>
       </w:pPr>
-      <w:proofErr w:type="spellStart"/>
       <w:r>
         <w:rPr>
           <w:i/>
@@ -5936,7 +5671,6 @@
         </w:rPr>
         <w:t>TM</w:t>
       </w:r>
-      <w:proofErr w:type="spellEnd"/>
       <w:r>
         <w:rPr>
           <w:i/>
@@ -5981,11 +5715,11 @@
       <w:pPr>
         <w:pStyle w:val="Titlepageinfo"/>
       </w:pPr>
-      <w:bookmarkStart w:id="2" w:name="RelatedWork"/>
+      <w:bookmarkStart w:id="3" w:name="RelatedWork"/>
       <w:r>
         <w:t>Related work</w:t>
       </w:r>
-      <w:bookmarkEnd w:id="2"/>
+      <w:bookmarkEnd w:id="3"/>
       <w:r>
         <w:t>:</w:t>
       </w:r>
@@ -5995,15 +5729,7 @@
         <w:pStyle w:val="Titlepageinfodescription"/>
       </w:pPr>
       <w:r>
-        <w:t xml:space="preserve">This specification is related </w:t>
-      </w:r>
-      <w:proofErr w:type="gramStart"/>
-      <w:r>
-        <w:t>to</w:t>
-      </w:r>
-      <w:proofErr w:type="gramEnd"/>
-      <w:r>
-        <w:t>:</w:t>
+        <w:t>This specification is related to:</w:t>
       </w:r>
     </w:p>
     <w:p>
@@ -6127,7 +5853,7 @@
       <w:pPr>
         <w:pStyle w:val="Titlepageinfo"/>
       </w:pPr>
-      <w:commentRangeStart w:id="3"/>
+      <w:commentRangeStart w:id="4"/>
       <w:r>
         <w:t>URI patterns:</w:t>
       </w:r>
@@ -6141,134 +5867,116 @@
           <w:rStyle w:val="Hyperlink"/>
           <w:color w:val="auto"/>
         </w:rPr>
-        <w:t>Initial publication URI</w:t>
-      </w:r>
-      <w:proofErr w:type="gramStart"/>
+        <w:t>Initial publication URI:</w:t>
+      </w:r>
       <w:r>
         <w:rPr>
           <w:rStyle w:val="Hyperlink"/>
           <w:color w:val="auto"/>
         </w:rPr>
-        <w:t>:</w:t>
-      </w:r>
-      <w:proofErr w:type="gramEnd"/>
+        <w:br/>
+      </w:r>
       <w:r>
         <w:rPr>
           <w:rStyle w:val="Hyperlink"/>
           <w:color w:val="auto"/>
         </w:rPr>
-        <w:br/>
+        <w:t>http://docs.oasis-open.org/</w:t>
       </w:r>
       <w:r>
         <w:rPr>
           <w:rStyle w:val="Hyperlink"/>
           <w:color w:val="auto"/>
         </w:rPr>
-        <w:t>http://docs.oasis-open.org/</w:t>
+        <w:t>cti</w:t>
       </w:r>
       <w:r>
         <w:rPr>
           <w:rStyle w:val="Hyperlink"/>
           <w:color w:val="auto"/>
         </w:rPr>
-        <w:t>cti</w:t>
+        <w:t>/</w:t>
       </w:r>
       <w:r>
         <w:rPr>
           <w:rStyle w:val="Hyperlink"/>
           <w:color w:val="auto"/>
         </w:rPr>
-        <w:t>/</w:t>
+        <w:t>stix/v1.2.1/csd01/part1-overview/</w:t>
       </w:r>
       <w:r>
         <w:rPr>
           <w:rStyle w:val="Hyperlink"/>
           <w:color w:val="auto"/>
         </w:rPr>
-        <w:t>stix/v1.2.1/csd01/part1-overview/</w:t>
+        <w:t>stix-v1.2.1-</w:t>
       </w:r>
       <w:r>
         <w:rPr>
           <w:rStyle w:val="Hyperlink"/>
           <w:color w:val="auto"/>
         </w:rPr>
-        <w:t>stix-v1.2.1-</w:t>
+        <w:t>cs</w:t>
       </w:r>
       <w:r>
         <w:rPr>
           <w:rStyle w:val="Hyperlink"/>
           <w:color w:val="auto"/>
         </w:rPr>
-        <w:t>cs</w:t>
-      </w:r>
+        <w:t>d01-part1-overview.docx</w:t>
+      </w:r>
+    </w:p>
+    <w:p>
+      <w:pPr>
+        <w:pStyle w:val="Titlepageinfodescription"/>
+      </w:pPr>
       <w:r>
         <w:rPr>
           <w:rStyle w:val="Hyperlink"/>
           <w:color w:val="auto"/>
         </w:rPr>
-        <w:t>d01-part1-overview.docx</w:t>
-      </w:r>
-    </w:p>
-    <w:p>
-      <w:pPr>
-        <w:pStyle w:val="Titlepageinfodescription"/>
-      </w:pPr>
+        <w:t>Permanent “Latest version” URI:</w:t>
+      </w:r>
       <w:r>
         <w:rPr>
           <w:rStyle w:val="Hyperlink"/>
           <w:color w:val="auto"/>
         </w:rPr>
-        <w:t>Permanent “Latest version” URI</w:t>
-      </w:r>
-      <w:proofErr w:type="gramStart"/>
+        <w:br/>
+      </w:r>
       <w:r>
         <w:rPr>
           <w:rStyle w:val="Hyperlink"/>
           <w:color w:val="auto"/>
         </w:rPr>
-        <w:t>:</w:t>
-      </w:r>
-      <w:proofErr w:type="gramEnd"/>
+        <w:t>http://docs.oasis-open.org/</w:t>
+      </w:r>
       <w:r>
         <w:rPr>
           <w:rStyle w:val="Hyperlink"/>
           <w:color w:val="auto"/>
         </w:rPr>
-        <w:br/>
+        <w:t>cti</w:t>
       </w:r>
       <w:r>
         <w:rPr>
           <w:rStyle w:val="Hyperlink"/>
           <w:color w:val="auto"/>
         </w:rPr>
-        <w:t>http://docs.oasis-open.org/</w:t>
+        <w:t>/</w:t>
       </w:r>
       <w:r>
         <w:rPr>
           <w:rStyle w:val="Hyperlink"/>
           <w:color w:val="auto"/>
         </w:rPr>
-        <w:t>cti</w:t>
+        <w:t>stix/v1.2.1/</w:t>
       </w:r>
       <w:r>
         <w:rPr>
           <w:rStyle w:val="Hyperlink"/>
           <w:color w:val="auto"/>
         </w:rPr>
-        <w:t>/</w:t>
-      </w:r>
-      <w:r>
-        <w:rPr>
-          <w:rStyle w:val="Hyperlink"/>
-          <w:color w:val="auto"/>
-        </w:rPr>
-        <w:t>stix/v1.2.1/</w:t>
-      </w:r>
-      <w:r>
-        <w:rPr>
-          <w:rStyle w:val="Hyperlink"/>
-          <w:color w:val="auto"/>
-        </w:rPr>
         <w:t>stix-v1.2.1-part1-overview.docx</w:t>
       </w:r>
     </w:p>
@@ -6279,13 +5987,13 @@
       <w:r>
         <w:t>(Managed by OASIS TC Administration; please don’t modify.)</w:t>
       </w:r>
-      <w:commentRangeEnd w:id="3"/>
+      <w:commentRangeEnd w:id="4"/>
       <w:r>
         <w:rPr>
           <w:rStyle w:val="CommentReference"/>
           <w:color w:val="333333"/>
         </w:rPr>
-        <w:commentReference w:id="3"/>
+        <w:commentReference w:id="4"/>
       </w:r>
     </w:p>
     <w:p>
@@ -6377,7 +6085,7 @@
       <w:pPr>
         <w:pStyle w:val="Notices"/>
       </w:pPr>
-      <w:bookmarkStart w:id="4" w:name="_Toc424631595"/>
+      <w:bookmarkStart w:id="5" w:name="_Toc424631595"/>
       <w:bookmarkEnd w:id="0"/>
       <w:r>
         <w:lastRenderedPageBreak/>
@@ -6404,7 +6112,7 @@
       <w:r>
         <w:fldChar w:fldCharType="separate"/>
       </w:r>
-      <w:hyperlink w:anchor="_Toc432513460" w:history="1">
+      <w:hyperlink w:anchor="_Toc437947589" w:history="1">
         <w:r>
           <w:rPr>
             <w:rStyle w:val="Hyperlink"/>
@@ -6448,7 +6156,7 @@
             <w:noProof/>
             <w:webHidden/>
           </w:rPr>
-          <w:instrText xml:space="preserve"> PAGEREF _Toc432513460 \h </w:instrText>
+          <w:instrText xml:space="preserve"> PAGEREF _Toc437947589 \h </w:instrText>
         </w:r>
         <w:r>
           <w:rPr>
@@ -6494,7 +6202,7 @@
           <w:szCs w:val="22"/>
         </w:rPr>
       </w:pPr>
-      <w:hyperlink w:anchor="_Toc432513461" w:history="1">
+      <w:hyperlink w:anchor="_Toc437947590" w:history="1">
         <w:r>
           <w:rPr>
             <w:rStyle w:val="Hyperlink"/>
@@ -6553,7 +6261,7 @@
             <w:noProof/>
             <w:webHidden/>
           </w:rPr>
-          <w:instrText xml:space="preserve"> PAGEREF _Toc432513461 \h </w:instrText>
+          <w:instrText xml:space="preserve"> PAGEREF _Toc437947590 \h </w:instrText>
         </w:r>
         <w:r>
           <w:rPr>
@@ -6599,7 +6307,7 @@
           <w:szCs w:val="22"/>
         </w:rPr>
       </w:pPr>
-      <w:hyperlink w:anchor="_Toc432513462" w:history="1">
+      <w:hyperlink w:anchor="_Toc437947591" w:history="1">
         <w:r>
           <w:rPr>
             <w:rStyle w:val="Hyperlink"/>
@@ -6643,7 +6351,7 @@
             <w:noProof/>
             <w:webHidden/>
           </w:rPr>
-          <w:instrText xml:space="preserve"> PAGEREF _Toc432513462 \h </w:instrText>
+          <w:instrText xml:space="preserve"> PAGEREF _Toc437947591 \h </w:instrText>
         </w:r>
         <w:r>
           <w:rPr>
@@ -6689,7 +6397,7 @@
           <w:szCs w:val="22"/>
         </w:rPr>
       </w:pPr>
-      <w:hyperlink w:anchor="_Toc432513463" w:history="1">
+      <w:hyperlink w:anchor="_Toc437947592" w:history="1">
         <w:r>
           <w:rPr>
             <w:rStyle w:val="Hyperlink"/>
@@ -6733,7 +6441,7 @@
             <w:noProof/>
             <w:webHidden/>
           </w:rPr>
-          <w:instrText xml:space="preserve"> PAGEREF _Toc432513463 \h </w:instrText>
+          <w:instrText xml:space="preserve"> PAGEREF _Toc437947592 \h </w:instrText>
         </w:r>
         <w:r>
           <w:rPr>
@@ -6779,7 +6487,7 @@
           <w:szCs w:val="22"/>
         </w:rPr>
       </w:pPr>
-      <w:hyperlink w:anchor="_Toc432513464" w:history="1">
+      <w:hyperlink w:anchor="_Toc437947593" w:history="1">
         <w:r>
           <w:rPr>
             <w:rStyle w:val="Hyperlink"/>
@@ -6823,7 +6531,7 @@
             <w:noProof/>
             <w:webHidden/>
           </w:rPr>
-          <w:instrText xml:space="preserve"> PAGEREF _Toc432513464 \h </w:instrText>
+          <w:instrText xml:space="preserve"> PAGEREF _Toc437947593 \h </w:instrText>
         </w:r>
         <w:r>
           <w:rPr>
@@ -6869,7 +6577,7 @@
           <w:szCs w:val="22"/>
         </w:rPr>
       </w:pPr>
-      <w:hyperlink w:anchor="_Toc432513465" w:history="1">
+      <w:hyperlink w:anchor="_Toc437947594" w:history="1">
         <w:r>
           <w:rPr>
             <w:rStyle w:val="Hyperlink"/>
@@ -6913,7 +6621,7 @@
             <w:noProof/>
             <w:webHidden/>
           </w:rPr>
-          <w:instrText xml:space="preserve"> PAGEREF _Toc432513465 \h </w:instrText>
+          <w:instrText xml:space="preserve"> PAGEREF _Toc437947594 \h </w:instrText>
         </w:r>
         <w:r>
           <w:rPr>
@@ -6959,7 +6667,7 @@
           <w:szCs w:val="22"/>
         </w:rPr>
       </w:pPr>
-      <w:hyperlink w:anchor="_Toc432513466" w:history="1">
+      <w:hyperlink w:anchor="_Toc437947595" w:history="1">
         <w:r>
           <w:rPr>
             <w:rStyle w:val="Hyperlink"/>
@@ -7003,7 +6711,7 @@
             <w:noProof/>
             <w:webHidden/>
           </w:rPr>
-          <w:instrText xml:space="preserve"> PAGEREF _Toc432513466 \h </w:instrText>
+          <w:instrText xml:space="preserve"> PAGEREF _Toc437947595 \h </w:instrText>
         </w:r>
         <w:r>
           <w:rPr>
@@ -7049,7 +6757,7 @@
           <w:szCs w:val="22"/>
         </w:rPr>
       </w:pPr>
-      <w:hyperlink w:anchor="_Toc432513467" w:history="1">
+      <w:hyperlink w:anchor="_Toc437947596" w:history="1">
         <w:r>
           <w:rPr>
             <w:rStyle w:val="Hyperlink"/>
@@ -7093,7 +6801,7 @@
             <w:noProof/>
             <w:webHidden/>
           </w:rPr>
-          <w:instrText xml:space="preserve"> PAGEREF _Toc432513467 \h </w:instrText>
+          <w:instrText xml:space="preserve"> PAGEREF _Toc437947596 \h </w:instrText>
         </w:r>
         <w:r>
           <w:rPr>
@@ -7139,7 +6847,7 @@
           <w:szCs w:val="22"/>
         </w:rPr>
       </w:pPr>
-      <w:hyperlink w:anchor="_Toc432513468" w:history="1">
+      <w:hyperlink w:anchor="_Toc437947597" w:history="1">
         <w:r>
           <w:rPr>
             <w:rStyle w:val="Hyperlink"/>
@@ -7183,7 +6891,7 @@
             <w:noProof/>
             <w:webHidden/>
           </w:rPr>
-          <w:instrText xml:space="preserve"> PAGEREF _Toc432513468 \h </w:instrText>
+          <w:instrText xml:space="preserve"> PAGEREF _Toc437947597 \h </w:instrText>
         </w:r>
         <w:r>
           <w:rPr>
@@ -7229,7 +6937,7 @@
           <w:szCs w:val="22"/>
         </w:rPr>
       </w:pPr>
-      <w:hyperlink w:anchor="_Toc432513469" w:history="1">
+      <w:hyperlink w:anchor="_Toc437947598" w:history="1">
         <w:r>
           <w:rPr>
             <w:rStyle w:val="Hyperlink"/>
@@ -7273,7 +6981,7 @@
             <w:noProof/>
             <w:webHidden/>
           </w:rPr>
-          <w:instrText xml:space="preserve"> PAGEREF _Toc432513469 \h </w:instrText>
+          <w:instrText xml:space="preserve"> PAGEREF _Toc437947598 \h </w:instrText>
         </w:r>
         <w:r>
           <w:rPr>
@@ -7319,7 +7027,7 @@
           <w:szCs w:val="22"/>
         </w:rPr>
       </w:pPr>
-      <w:hyperlink w:anchor="_Toc432513470" w:history="1">
+      <w:hyperlink w:anchor="_Toc437947599" w:history="1">
         <w:r>
           <w:rPr>
             <w:rStyle w:val="Hyperlink"/>
@@ -7363,7 +7071,7 @@
             <w:noProof/>
             <w:webHidden/>
           </w:rPr>
-          <w:instrText xml:space="preserve"> PAGEREF _Toc432513470 \h </w:instrText>
+          <w:instrText xml:space="preserve"> PAGEREF _Toc437947599 \h </w:instrText>
         </w:r>
         <w:r>
           <w:rPr>
@@ -7409,7 +7117,7 @@
           <w:szCs w:val="22"/>
         </w:rPr>
       </w:pPr>
-      <w:hyperlink w:anchor="_Toc432513471" w:history="1">
+      <w:hyperlink w:anchor="_Toc437947600" w:history="1">
         <w:r>
           <w:rPr>
             <w:rStyle w:val="Hyperlink"/>
@@ -7453,7 +7161,7 @@
             <w:noProof/>
             <w:webHidden/>
           </w:rPr>
-          <w:instrText xml:space="preserve"> PAGEREF _Toc432513471 \h </w:instrText>
+          <w:instrText xml:space="preserve"> PAGEREF _Toc437947600 \h </w:instrText>
         </w:r>
         <w:r>
           <w:rPr>
@@ -7495,7 +7203,7 @@
           <w:szCs w:val="22"/>
         </w:rPr>
       </w:pPr>
-      <w:hyperlink w:anchor="_Toc432513472" w:history="1">
+      <w:hyperlink w:anchor="_Toc437947601" w:history="1">
         <w:r>
           <w:rPr>
             <w:rStyle w:val="Hyperlink"/>
@@ -7539,7 +7247,7 @@
             <w:noProof/>
             <w:webHidden/>
           </w:rPr>
-          <w:instrText xml:space="preserve"> PAGEREF _Toc432513472 \h </w:instrText>
+          <w:instrText xml:space="preserve"> PAGEREF _Toc437947601 \h </w:instrText>
         </w:r>
         <w:r>
           <w:rPr>
@@ -7585,7 +7293,7 @@
           <w:szCs w:val="22"/>
         </w:rPr>
       </w:pPr>
-      <w:hyperlink w:anchor="_Toc432513473" w:history="1">
+      <w:hyperlink w:anchor="_Toc437947602" w:history="1">
         <w:r>
           <w:rPr>
             <w:rStyle w:val="Hyperlink"/>
@@ -7629,7 +7337,7 @@
             <w:noProof/>
             <w:webHidden/>
           </w:rPr>
-          <w:instrText xml:space="preserve"> PAGEREF _Toc432513473 \h </w:instrText>
+          <w:instrText xml:space="preserve"> PAGEREF _Toc437947602 \h </w:instrText>
         </w:r>
         <w:r>
           <w:rPr>
@@ -7675,7 +7383,7 @@
           <w:szCs w:val="22"/>
         </w:rPr>
       </w:pPr>
-      <w:hyperlink w:anchor="_Toc432513474" w:history="1">
+      <w:hyperlink w:anchor="_Toc437947603" w:history="1">
         <w:r>
           <w:rPr>
             <w:rStyle w:val="Hyperlink"/>
@@ -7719,7 +7427,7 @@
             <w:noProof/>
             <w:webHidden/>
           </w:rPr>
-          <w:instrText xml:space="preserve"> PAGEREF _Toc432513474 \h </w:instrText>
+          <w:instrText xml:space="preserve"> PAGEREF _Toc437947603 \h </w:instrText>
         </w:r>
         <w:r>
           <w:rPr>
@@ -7761,7 +7469,7 @@
           <w:szCs w:val="22"/>
         </w:rPr>
       </w:pPr>
-      <w:hyperlink w:anchor="_Toc432513475" w:history="1">
+      <w:hyperlink w:anchor="_Toc437947604" w:history="1">
         <w:r>
           <w:rPr>
             <w:rStyle w:val="Hyperlink"/>
@@ -7805,7 +7513,7 @@
             <w:noProof/>
             <w:webHidden/>
           </w:rPr>
-          <w:instrText xml:space="preserve"> PAGEREF _Toc432513475 \h </w:instrText>
+          <w:instrText xml:space="preserve"> PAGEREF _Toc437947604 \h </w:instrText>
         </w:r>
         <w:r>
           <w:rPr>
@@ -7851,7 +7559,7 @@
           <w:szCs w:val="22"/>
         </w:rPr>
       </w:pPr>
-      <w:hyperlink w:anchor="_Toc432513476" w:history="1">
+      <w:hyperlink w:anchor="_Toc437947605" w:history="1">
         <w:r>
           <w:rPr>
             <w:rStyle w:val="Hyperlink"/>
@@ -7895,7 +7603,7 @@
             <w:noProof/>
             <w:webHidden/>
           </w:rPr>
-          <w:instrText xml:space="preserve"> PAGEREF _Toc432513476 \h </w:instrText>
+          <w:instrText xml:space="preserve"> PAGEREF _Toc437947605 \h </w:instrText>
         </w:r>
         <w:r>
           <w:rPr>
@@ -7937,7 +7645,7 @@
           <w:szCs w:val="22"/>
         </w:rPr>
       </w:pPr>
-      <w:hyperlink w:anchor="_Toc432513477" w:history="1">
+      <w:hyperlink w:anchor="_Toc437947606" w:history="1">
         <w:r>
           <w:rPr>
             <w:rStyle w:val="Hyperlink"/>
@@ -7981,7 +7689,7 @@
             <w:noProof/>
             <w:webHidden/>
           </w:rPr>
-          <w:instrText xml:space="preserve"> PAGEREF _Toc432513477 \h </w:instrText>
+          <w:instrText xml:space="preserve"> PAGEREF _Toc437947606 \h </w:instrText>
         </w:r>
         <w:r>
           <w:rPr>
@@ -8023,7 +7731,7 @@
           <w:szCs w:val="22"/>
         </w:rPr>
       </w:pPr>
-      <w:hyperlink w:anchor="_Toc432513478" w:history="1">
+      <w:hyperlink w:anchor="_Toc437947607" w:history="1">
         <w:r>
           <w:rPr>
             <w:rStyle w:val="Hyperlink"/>
@@ -8050,7 +7758,7 @@
             <w:noProof/>
             <w:webHidden/>
           </w:rPr>
-          <w:instrText xml:space="preserve"> PAGEREF _Toc432513478 \h </w:instrText>
+          <w:instrText xml:space="preserve"> PAGEREF _Toc437947607 \h </w:instrText>
         </w:r>
         <w:r>
           <w:rPr>
@@ -8092,7 +7800,7 @@
           <w:szCs w:val="22"/>
         </w:rPr>
       </w:pPr>
-      <w:hyperlink w:anchor="_Toc432513479" w:history="1">
+      <w:hyperlink w:anchor="_Toc437947608" w:history="1">
         <w:r>
           <w:rPr>
             <w:rStyle w:val="Hyperlink"/>
@@ -8119,7 +7827,7 @@
             <w:noProof/>
             <w:webHidden/>
           </w:rPr>
-          <w:instrText xml:space="preserve"> PAGEREF _Toc432513479 \h </w:instrText>
+          <w:instrText xml:space="preserve"> PAGEREF _Toc437947608 \h </w:instrText>
         </w:r>
         <w:r>
           <w:rPr>
@@ -8161,12 +7869,12 @@
         <w:lastRenderedPageBreak/>
         <w:fldChar w:fldCharType="end"/>
       </w:r>
-      <w:bookmarkStart w:id="5" w:name="_Toc432513460"/>
+      <w:bookmarkStart w:id="6" w:name="_Toc437947589"/>
       <w:r>
         <w:t>Introduction</w:t>
       </w:r>
-      <w:bookmarkEnd w:id="4"/>
       <w:bookmarkEnd w:id="5"/>
+      <w:bookmarkEnd w:id="6"/>
     </w:p>
     <w:p>
       <w:pPr>
@@ -8192,11 +7900,7 @@
         <w:ind w:right="-270"/>
       </w:pPr>
       <w:r>
-        <w:t>The Cyber Observable Expression (</w:t>
-      </w:r>
-      <w:proofErr w:type="spellStart"/>
-      <w:r>
-        <w:t>CybOX</w:t>
+        <w:t>The Cyber Observable Expression (CybOX</w:t>
       </w:r>
       <w:r>
         <w:rPr>
@@ -8204,7 +7908,6 @@
         </w:rPr>
         <w:t>TM</w:t>
       </w:r>
-      <w:proofErr w:type="spellEnd"/>
       <w:r>
         <w:t>)</w:t>
       </w:r>
@@ -8238,7 +7941,7 @@
         <w:spacing w:after="240"/>
         <w:ind w:right="-270"/>
       </w:pPr>
-      <w:bookmarkStart w:id="6" w:name="_Toc401131317"/>
+      <w:bookmarkStart w:id="7" w:name="_Toc401131317"/>
       <w:r>
         <w:t xml:space="preserve">In Section </w:t>
       </w:r>
@@ -8269,7 +7972,6 @@
         </w:rPr>
         <w:fldChar w:fldCharType="separate"/>
       </w:r>
-      <w:proofErr w:type="gramStart"/>
       <w:r>
         <w:rPr>
           <w:b/>
@@ -8277,7 +7979,6 @@
         </w:rPr>
         <w:t>1.1</w:t>
       </w:r>
-      <w:proofErr w:type="gramEnd"/>
       <w:r>
         <w:rPr>
           <w:b/>
@@ -8340,12 +8041,6 @@
         <w:t xml:space="preserve"> we provide document conventions</w:t>
       </w:r>
       <w:r>
-        <w:t xml:space="preserve"> </w:t>
-      </w:r>
-      <w:r>
-        <w:t>in</w:t>
-      </w:r>
-      <w:r>
         <w:t xml:space="preserve">, </w:t>
       </w:r>
       <w:r>
@@ -8436,7 +8131,7 @@
       <w:r>
         <w:t xml:space="preserve">. </w:t>
       </w:r>
-      <w:bookmarkEnd w:id="6"/>
+      <w:bookmarkEnd w:id="7"/>
       <w:r>
         <w:t xml:space="preserve">In Section </w:t>
       </w:r>
@@ -8489,23 +8184,7 @@
         <w:fldChar w:fldCharType="end"/>
       </w:r>
       <w:r>
-        <w:t xml:space="preserve">, we give background information necessary </w:t>
-      </w:r>
-      <w:proofErr w:type="gramStart"/>
-      <w:r>
-        <w:t>to fully understand</w:t>
-      </w:r>
-      <w:proofErr w:type="gramEnd"/>
-      <w:r>
-        <w:t xml:space="preserve"> the Device Object data model. We present the Device Object </w:t>
-      </w:r>
-      <w:proofErr w:type="gramStart"/>
-      <w:r>
-        <w:t>data model specification details</w:t>
-      </w:r>
-      <w:proofErr w:type="gramEnd"/>
-      <w:r>
-        <w:t xml:space="preserve"> in Section </w:t>
+        <w:t xml:space="preserve">, we give background information necessary to fully understand the Device Object data model. We present the Device Object data model specification details in Section </w:t>
       </w:r>
       <w:r>
         <w:rPr>
@@ -8617,12 +8296,11 @@
       <w:pPr>
         <w:pStyle w:val="Heading2"/>
       </w:pPr>
-      <w:bookmarkStart w:id="7" w:name="_Toc412205405"/>
-      <w:bookmarkStart w:id="8" w:name="_Ref412300941"/>
-      <w:bookmarkStart w:id="9" w:name="_Ref412622367"/>
-      <w:bookmarkStart w:id="10" w:name="_Toc424631596"/>
-      <w:bookmarkStart w:id="11" w:name="_Toc432513461"/>
-      <w:proofErr w:type="spellStart"/>
+      <w:bookmarkStart w:id="8" w:name="_Toc412205405"/>
+      <w:bookmarkStart w:id="9" w:name="_Ref412300941"/>
+      <w:bookmarkStart w:id="10" w:name="_Ref412622367"/>
+      <w:bookmarkStart w:id="11" w:name="_Toc424631596"/>
+      <w:bookmarkStart w:id="12" w:name="_Toc437947590"/>
       <w:r>
         <w:t>CybOX</w:t>
       </w:r>
@@ -8632,15 +8310,14 @@
         </w:rPr>
         <w:t>TM</w:t>
       </w:r>
-      <w:proofErr w:type="spellEnd"/>
       <w:r>
         <w:t xml:space="preserve"> Specification Documents</w:t>
       </w:r>
-      <w:bookmarkEnd w:id="7"/>
       <w:bookmarkEnd w:id="8"/>
       <w:bookmarkEnd w:id="9"/>
       <w:bookmarkEnd w:id="10"/>
       <w:bookmarkEnd w:id="11"/>
+      <w:bookmarkEnd w:id="12"/>
     </w:p>
     <w:p>
       <w:pPr>
@@ -8650,7 +8327,7 @@
         <w:spacing w:after="240"/>
       </w:pPr>
       <w:r>
-        <w:t xml:space="preserve">The CybOX specification consists of a formal UML model and a set of textual specification documents that explain the UML model.  Specification documents have been written for each of the key individual data models that compose the full CybOX UML model.  </w:t>
+        <w:t xml:space="preserve">The CybOX specification consists of a formal UML model and a set of textual specification documents that explain the UML model.  Specification documents have been written for each of the individual data models that compose the full CybOX UML model.  </w:t>
       </w:r>
     </w:p>
     <w:p>
@@ -8751,15 +8428,15 @@
         <w:spacing w:before="360" w:after="60"/>
         <w:ind w:left="540" w:hanging="540"/>
       </w:pPr>
-      <w:bookmarkStart w:id="12" w:name="_Ref394437867"/>
-      <w:bookmarkStart w:id="13" w:name="_Toc426119868"/>
-      <w:bookmarkStart w:id="14" w:name="_Toc432513462"/>
+      <w:bookmarkStart w:id="13" w:name="_Ref394437867"/>
+      <w:bookmarkStart w:id="14" w:name="_Toc426119868"/>
+      <w:bookmarkStart w:id="15" w:name="_Toc437947591"/>
       <w:r>
         <w:t>Document Conventions</w:t>
       </w:r>
-      <w:bookmarkEnd w:id="12"/>
       <w:bookmarkEnd w:id="13"/>
       <w:bookmarkEnd w:id="14"/>
+      <w:bookmarkEnd w:id="15"/>
     </w:p>
     <w:p>
       <w:r>
@@ -8774,17 +8451,17 @@
         </w:tabs>
         <w:spacing w:before="360" w:after="60"/>
       </w:pPr>
-      <w:bookmarkStart w:id="15" w:name="_Toc389570603"/>
-      <w:bookmarkStart w:id="16" w:name="_Toc389581073"/>
-      <w:bookmarkStart w:id="17" w:name="_Toc426119870"/>
-      <w:bookmarkStart w:id="18" w:name="_Toc432513463"/>
+      <w:bookmarkStart w:id="16" w:name="_Toc389570603"/>
+      <w:bookmarkStart w:id="17" w:name="_Toc389581073"/>
+      <w:bookmarkStart w:id="18" w:name="_Toc426119870"/>
+      <w:bookmarkStart w:id="19" w:name="_Toc437947592"/>
       <w:r>
         <w:t>Fonts</w:t>
       </w:r>
-      <w:bookmarkEnd w:id="15"/>
       <w:bookmarkEnd w:id="16"/>
       <w:bookmarkEnd w:id="17"/>
       <w:bookmarkEnd w:id="18"/>
+      <w:bookmarkEnd w:id="19"/>
     </w:p>
     <w:p>
       <w:pPr>
@@ -9046,25 +8723,7 @@
           <w:sz w:val="20"/>
           <w:szCs w:val="20"/>
         </w:rPr>
-        <w:t>cyboxCommon</w:t>
-      </w:r>
-      <w:proofErr w:type="gramStart"/>
-      <w:r>
-        <w:rPr>
-          <w:rFonts w:ascii="Courier New" w:hAnsi="Courier New" w:cs="Courier New"/>
-          <w:sz w:val="20"/>
-          <w:szCs w:val="20"/>
-        </w:rPr>
-        <w:t>:BaseObjectPropertyType</w:t>
-      </w:r>
-      <w:proofErr w:type="gramEnd"/>
-      <w:r>
-        <w:rPr>
-          <w:rFonts w:ascii="Courier New" w:hAnsi="Courier New" w:cs="Courier New"/>
-          <w:sz w:val="20"/>
-          <w:szCs w:val="20"/>
-        </w:rPr>
-        <w:t xml:space="preserve"> </w:t>
+        <w:t xml:space="preserve">cyboxCommon:BaseObjectPropertyType </w:t>
       </w:r>
     </w:p>
     <w:p>
@@ -9232,22 +8891,22 @@
       <w:pPr>
         <w:pStyle w:val="Heading3"/>
       </w:pPr>
-      <w:bookmarkStart w:id="19" w:name="_Ref394486021"/>
-      <w:bookmarkStart w:id="20" w:name="_Toc426119871"/>
-      <w:bookmarkStart w:id="21" w:name="_Toc432513464"/>
+      <w:bookmarkStart w:id="20" w:name="_Ref394486021"/>
+      <w:bookmarkStart w:id="21" w:name="_Toc426119871"/>
+      <w:bookmarkStart w:id="22" w:name="_Toc437947593"/>
       <w:r>
         <w:t>UML Package References</w:t>
       </w:r>
-      <w:bookmarkEnd w:id="19"/>
       <w:bookmarkEnd w:id="20"/>
       <w:bookmarkEnd w:id="21"/>
+      <w:bookmarkEnd w:id="22"/>
     </w:p>
     <w:p>
       <w:pPr>
         <w:spacing w:before="80" w:after="240"/>
       </w:pPr>
-      <w:bookmarkStart w:id="22" w:name="_Toc389570605"/>
-      <w:bookmarkStart w:id="23" w:name="_Toc389581075"/>
+      <w:bookmarkStart w:id="23" w:name="_Toc389570605"/>
+      <w:bookmarkStart w:id="24" w:name="_Toc389581075"/>
       <w:r>
         <w:t xml:space="preserve">Each CybOX data model is captured in a different UML package (e.g., Core package) where the packages together compose the full CybOX UML model.  To refer to a particular class of a specific package, we use the format </w:t>
       </w:r>
@@ -9256,28 +8915,19 @@
           <w:rFonts w:ascii="Courier New" w:hAnsi="Courier New" w:cs="Courier New"/>
           <w:sz w:val="22"/>
         </w:rPr>
-        <w:t>package_prefix</w:t>
-      </w:r>
-      <w:proofErr w:type="gramStart"/>
+        <w:t>package_prefix:class</w:t>
+      </w:r>
+      <w:r>
+        <w:t>, where</w:t>
+      </w:r>
+      <w:r>
+        <w:t xml:space="preserve"> </w:t>
+      </w:r>
       <w:r>
         <w:rPr>
           <w:rFonts w:ascii="Courier New" w:hAnsi="Courier New" w:cs="Courier New"/>
           <w:sz w:val="22"/>
         </w:rPr>
-        <w:t>:class</w:t>
-      </w:r>
-      <w:proofErr w:type="gramEnd"/>
-      <w:r>
-        <w:t>, where</w:t>
-      </w:r>
-      <w:r>
-        <w:t xml:space="preserve"> </w:t>
-      </w:r>
-      <w:r>
-        <w:rPr>
-          <w:rFonts w:ascii="Courier New" w:hAnsi="Courier New" w:cs="Courier New"/>
-          <w:sz w:val="22"/>
-        </w:rPr>
         <w:t>package_prefix</w:t>
       </w:r>
       <w:r>
@@ -9326,6 +8976,24 @@
         <w:spacing w:before="80" w:after="240"/>
       </w:pPr>
       <w:r>
+        <w:t xml:space="preserve">The package_prefix for the Device data model is </w:t>
+      </w:r>
+      <w:r>
+        <w:rPr>
+          <w:rFonts w:ascii="Courier New" w:hAnsi="Courier New" w:cs="Courier New"/>
+        </w:rPr>
+        <w:t>Device</w:t>
+      </w:r>
+      <w:r>
+        <w:rPr>
+          <w:rFonts w:ascii="Courier New" w:hAnsi="Courier New" w:cs="Courier New"/>
+        </w:rPr>
+        <w:t>Obj</w:t>
+      </w:r>
+      <w:r>
+        <w:t xml:space="preserve">. </w:t>
+      </w:r>
+      <w:r>
         <w:t xml:space="preserve">Note that in </w:t>
       </w:r>
       <w:r>
@@ -9351,34 +9019,26 @@
       <w:pPr>
         <w:pStyle w:val="Heading3"/>
       </w:pPr>
-      <w:bookmarkStart w:id="24" w:name="_Toc426119872"/>
-      <w:bookmarkStart w:id="25" w:name="_Toc432513465"/>
+      <w:bookmarkStart w:id="25" w:name="_Toc426119872"/>
+      <w:bookmarkStart w:id="26" w:name="_Toc437947594"/>
       <w:r>
         <w:t>UML Diagrams</w:t>
       </w:r>
-      <w:bookmarkEnd w:id="22"/>
       <w:bookmarkEnd w:id="23"/>
       <w:bookmarkEnd w:id="24"/>
       <w:bookmarkEnd w:id="25"/>
+      <w:bookmarkEnd w:id="26"/>
     </w:p>
     <w:p>
       <w:pPr>
         <w:spacing w:before="80" w:after="240"/>
       </w:pPr>
-      <w:bookmarkStart w:id="26" w:name="_Toc398719452"/>
-      <w:bookmarkStart w:id="27" w:name="_Toc389570606"/>
-      <w:bookmarkStart w:id="28" w:name="_Toc389581076"/>
-      <w:bookmarkStart w:id="29" w:name="_Ref394436861"/>
-      <w:r>
-        <w:t xml:space="preserve">This specification makes use of UML diagrams </w:t>
-      </w:r>
-      <w:proofErr w:type="gramStart"/>
-      <w:r>
-        <w:t>to visually depict</w:t>
-      </w:r>
-      <w:proofErr w:type="gramEnd"/>
-      <w:r>
-        <w:t xml:space="preserve"> relationships between CybOX Language constructs. Note that the diagrams have been extracted directly from the full UML model for CybOX; they have not been constructed purely for inclusion in the specification documents.  Typically, diagrams are included for the primary class of a data model, and for any other class where the visualization of its relationships between other classes would be useful.  This implies that there will be very few diagrams for classes whose only properties are either a data type or a class from the CybOX Common data model.  </w:t>
+      <w:bookmarkStart w:id="27" w:name="_Toc398719452"/>
+      <w:bookmarkStart w:id="28" w:name="_Toc389570606"/>
+      <w:bookmarkStart w:id="29" w:name="_Toc389581076"/>
+      <w:bookmarkStart w:id="30" w:name="_Ref394436861"/>
+      <w:r>
+        <w:t xml:space="preserve">This specification makes use of UML diagrams to visually depict relationships between CybOX Language constructs. Note that the diagrams have been extracted directly from the full UML model for CybOX; they have not been constructed purely for inclusion in the specification documents.  Typically, diagrams are included for the primary class of a data model, and for any other class where the visualization of its relationships between other classes would be useful.  This implies that there will be very few diagrams for classes whose only properties are either a data type or a class from the CybOX Common data model.  </w:t>
       </w:r>
       <w:r>
         <w:t>Other diagrams that are included correspond to classes that specialize a superclass and abstract or generalized classes that are extended by one or more subclasses</w:t>
@@ -9399,36 +9059,36 @@
       <w:pPr>
         <w:pStyle w:val="Heading4"/>
       </w:pPr>
-      <w:bookmarkStart w:id="30" w:name="_Toc426119873"/>
-      <w:bookmarkStart w:id="31" w:name="_Toc432513466"/>
+      <w:bookmarkStart w:id="31" w:name="_Toc426119873"/>
+      <w:bookmarkStart w:id="32" w:name="_Toc437947595"/>
       <w:r>
         <w:t>Class Properties</w:t>
       </w:r>
-      <w:bookmarkEnd w:id="26"/>
-      <w:bookmarkEnd w:id="30"/>
+      <w:bookmarkEnd w:id="27"/>
       <w:bookmarkEnd w:id="31"/>
+      <w:bookmarkEnd w:id="32"/>
     </w:p>
     <w:p>
       <w:pPr>
         <w:spacing w:before="80" w:after="240"/>
       </w:pPr>
       <w:r>
-        <w:t xml:space="preserve">Generally, a class property can be shown in a UML diagram as either an attribute or an association (i.e., the distinction between attributes and associations is somewhat subjective).  In order to make the size of UML diagrams in the specifications manageable, we have chosen to capture most properties as attributes and to capture only higher level properties as associations, especially in the main top-level component diagrams.  In particular, we will always capture properties of UML data types as attributes.  For example, properties of a class that are identifiers, titles, and timestamps will be represented as attributes.  </w:t>
+        <w:t xml:space="preserve">Generally, a class property can be shown in a UML diagram as either an attribute or an association (i.e., the distinction between attributes and associations is somewhat subjective).  In order to make the size of UML diagrams in the specifications manageable, we have chosen to capture most properties as attributes and to capture only higher level properties as associations, especially in the main top-level component diagrams.  In particular, we will always capture properties of UML data types as attributes.  </w:t>
       </w:r>
     </w:p>
     <w:p>
       <w:pPr>
         <w:pStyle w:val="Heading4"/>
       </w:pPr>
-      <w:bookmarkStart w:id="32" w:name="_Toc398719453"/>
-      <w:bookmarkStart w:id="33" w:name="_Toc426119874"/>
-      <w:bookmarkStart w:id="34" w:name="_Toc432513467"/>
+      <w:bookmarkStart w:id="33" w:name="_Toc398719453"/>
+      <w:bookmarkStart w:id="34" w:name="_Toc426119874"/>
+      <w:bookmarkStart w:id="35" w:name="_Toc437947596"/>
       <w:r>
         <w:t>Diagram Icons and Arrow Types</w:t>
       </w:r>
-      <w:bookmarkEnd w:id="32"/>
       <w:bookmarkEnd w:id="33"/>
       <w:bookmarkEnd w:id="34"/>
+      <w:bookmarkEnd w:id="35"/>
     </w:p>
     <w:p>
       <w:pPr>
@@ -9517,7 +9177,7 @@
         <w:spacing w:after="120"/>
         <w:jc w:val="center"/>
       </w:pPr>
-      <w:bookmarkStart w:id="35" w:name="_Ref397637630"/>
+      <w:bookmarkStart w:id="36" w:name="_Ref397637630"/>
       <w:r>
         <w:lastRenderedPageBreak/>
         <w:t xml:space="preserve">Table </w:t>
@@ -9541,7 +9201,7 @@
           <w:t>1</w:t>
         </w:r>
       </w:fldSimple>
-      <w:bookmarkEnd w:id="35"/>
+      <w:bookmarkEnd w:id="36"/>
       <w:r>
         <w:t xml:space="preserve">.  </w:t>
       </w:r>
@@ -9788,7 +9448,7 @@
                 <v:shape id="_x0000_i1025" type="#_x0000_t75" style="width:23.25pt;height:21pt" o:ole="">
                   <v:imagedata r:id="rId26" o:title=""/>
                 </v:shape>
-                <o:OLEObject Type="Embed" ProgID="PBrush" ShapeID="_x0000_i1025" DrawAspect="Content" ObjectID="_1511608329" r:id="rId27"/>
+                <o:OLEObject Type="Embed" ProgID="PBrush" ShapeID="_x0000_i1025" DrawAspect="Content" ObjectID="_1511697800" r:id="rId27"/>
               </w:object>
             </w:r>
           </w:p>
@@ -9944,7 +9604,7 @@
                 <v:shape id="_x0000_i1026" type="#_x0000_t75" style="width:14.25pt;height:14.25pt" o:ole="">
                   <v:imagedata r:id="rId29" o:title=""/>
                 </v:shape>
-                <o:OLEObject Type="Embed" ProgID="PBrush" ShapeID="_x0000_i1026" DrawAspect="Content" ObjectID="_1511608330" r:id="rId30"/>
+                <o:OLEObject Type="Embed" ProgID="PBrush" ShapeID="_x0000_i1026" DrawAspect="Content" ObjectID="_1511697801" r:id="rId30"/>
               </w:object>
             </w:r>
           </w:p>
@@ -10004,7 +9664,7 @@
                 <v:shape id="_x0000_i1027" type="#_x0000_t75" style="width:14.25pt;height:14.25pt" o:ole="">
                   <v:imagedata r:id="rId31" o:title=""/>
                 </v:shape>
-                <o:OLEObject Type="Embed" ProgID="PBrush" ShapeID="_x0000_i1027" DrawAspect="Content" ObjectID="_1511608331" r:id="rId32"/>
+                <o:OLEObject Type="Embed" ProgID="PBrush" ShapeID="_x0000_i1027" DrawAspect="Content" ObjectID="_1511697802" r:id="rId32"/>
               </w:object>
             </w:r>
           </w:p>
@@ -10190,7 +9850,7 @@
                 <v:shape id="_x0000_i1028" type="#_x0000_t75" style="width:57.75pt;height:35.25pt" o:ole="">
                   <v:imagedata r:id="rId33" o:title=""/>
                 </v:shape>
-                <o:OLEObject Type="Embed" ProgID="PBrush" ShapeID="_x0000_i1028" DrawAspect="Content" ObjectID="_1511608332" r:id="rId34"/>
+                <o:OLEObject Type="Embed" ProgID="PBrush" ShapeID="_x0000_i1028" DrawAspect="Content" ObjectID="_1511697803" r:id="rId34"/>
               </w:object>
             </w:r>
           </w:p>
@@ -10226,16 +9886,16 @@
       <w:pPr>
         <w:pStyle w:val="Heading3"/>
       </w:pPr>
-      <w:bookmarkStart w:id="36" w:name="_Toc426119876"/>
-      <w:bookmarkStart w:id="37" w:name="_Toc432513468"/>
+      <w:bookmarkStart w:id="37" w:name="_Toc426119876"/>
+      <w:bookmarkStart w:id="38" w:name="_Toc437947597"/>
       <w:r>
         <w:t>Property Table Notation</w:t>
       </w:r>
-      <w:bookmarkEnd w:id="27"/>
       <w:bookmarkEnd w:id="28"/>
       <w:bookmarkEnd w:id="29"/>
-      <w:bookmarkEnd w:id="36"/>
+      <w:bookmarkEnd w:id="30"/>
       <w:bookmarkEnd w:id="37"/>
+      <w:bookmarkEnd w:id="38"/>
     </w:p>
     <w:p>
       <w:pPr>
@@ -10401,15 +10061,15 @@
       <w:pPr>
         <w:pStyle w:val="Heading3"/>
       </w:pPr>
-      <w:bookmarkStart w:id="38" w:name="_Toc412205415"/>
-      <w:bookmarkStart w:id="39" w:name="_Toc426119877"/>
-      <w:bookmarkStart w:id="40" w:name="_Toc432513469"/>
+      <w:bookmarkStart w:id="39" w:name="_Toc412205415"/>
+      <w:bookmarkStart w:id="40" w:name="_Toc426119877"/>
+      <w:bookmarkStart w:id="41" w:name="_Toc437947598"/>
       <w:r>
         <w:t>Property and Class Descriptions</w:t>
       </w:r>
-      <w:bookmarkEnd w:id="38"/>
       <w:bookmarkEnd w:id="39"/>
       <w:bookmarkEnd w:id="40"/>
+      <w:bookmarkEnd w:id="41"/>
     </w:p>
     <w:p>
       <w:pPr>
@@ -10465,7 +10125,13 @@
         <w:spacing w:before="80" w:after="240"/>
       </w:pPr>
       <w:r>
-        <w:t>Consequently, we have chosen to use the three verbs, defined as follows, in class and property descriptions:</w:t>
+        <w:t xml:space="preserve">Consequently, we have </w:t>
+      </w:r>
+      <w:r>
+        <w:t>preferred</w:t>
+      </w:r>
+      <w:r>
+        <w:t xml:space="preserve"> to use the three verbs, defined as follows, in class and property descriptions:</w:t>
       </w:r>
     </w:p>
     <w:tbl>
@@ -10783,13 +10449,8 @@
             <w:r>
               <w:t xml:space="preserve">potentially </w:t>
             </w:r>
-            <w:proofErr w:type="gramStart"/>
             <w:r>
-              <w:t>leverage</w:t>
-            </w:r>
-            <w:proofErr w:type="gramEnd"/>
-            <w:r>
-              <w:t xml:space="preserve"> to obfuscate the Observable</w:t>
+              <w:t>leverage to obfuscate the Observable</w:t>
             </w:r>
             <w:r>
               <w:rPr>
@@ -10834,15 +10495,7 @@
           </w:tcPr>
           <w:p>
             <w:r>
-              <w:t xml:space="preserve">Used </w:t>
-            </w:r>
-            <w:proofErr w:type="gramStart"/>
-            <w:r>
-              <w:t>to clearly and precisely identify</w:t>
-            </w:r>
-            <w:proofErr w:type="gramEnd"/>
-            <w:r>
-              <w:t xml:space="preserve"> particular instances or values associated with a property.  Often used for properties that are defined by a controlled vocabulary or enumeration; typically used for properties that take on only a single value.</w:t>
+              <w:t>Used to clearly and precisely identify particular instances or values associated with a property.  Often used for properties that are defined by a controlled vocabulary or enumeration; typically used for properties that take on only a single value.</w:t>
             </w:r>
           </w:p>
         </w:tc>
@@ -10904,15 +10557,15 @@
       <w:pPr>
         <w:pStyle w:val="Heading2"/>
       </w:pPr>
-      <w:bookmarkStart w:id="41" w:name="_Ref428537349"/>
-      <w:bookmarkStart w:id="42" w:name="_Toc427275785"/>
-      <w:bookmarkStart w:id="43" w:name="_Toc432513470"/>
+      <w:bookmarkStart w:id="42" w:name="_Ref428537349"/>
+      <w:bookmarkStart w:id="43" w:name="_Toc427275785"/>
+      <w:bookmarkStart w:id="44" w:name="_Toc437947599"/>
       <w:r>
         <w:t>Terminology</w:t>
       </w:r>
-      <w:bookmarkEnd w:id="41"/>
       <w:bookmarkEnd w:id="42"/>
       <w:bookmarkEnd w:id="43"/>
+      <w:bookmarkEnd w:id="44"/>
     </w:p>
     <w:p>
       <w:r>
@@ -11052,24 +10705,24 @@
       <w:pPr>
         <w:pStyle w:val="Heading2"/>
       </w:pPr>
-      <w:bookmarkStart w:id="44" w:name="_Ref7502892"/>
-      <w:bookmarkStart w:id="45" w:name="_Toc12011611"/>
-      <w:bookmarkStart w:id="46" w:name="_Toc85472894"/>
-      <w:bookmarkStart w:id="47" w:name="_Toc287332008"/>
-      <w:bookmarkStart w:id="48" w:name="_Toc427275786"/>
-      <w:bookmarkStart w:id="49" w:name="_Toc432513471"/>
+      <w:bookmarkStart w:id="45" w:name="_Ref7502892"/>
+      <w:bookmarkStart w:id="46" w:name="_Toc12011611"/>
+      <w:bookmarkStart w:id="47" w:name="_Toc85472894"/>
+      <w:bookmarkStart w:id="48" w:name="_Toc287332008"/>
+      <w:bookmarkStart w:id="49" w:name="_Toc427275786"/>
+      <w:bookmarkStart w:id="50" w:name="_Toc437947600"/>
       <w:r>
         <w:t>Normative</w:t>
       </w:r>
-      <w:bookmarkEnd w:id="44"/>
       <w:bookmarkEnd w:id="45"/>
+      <w:bookmarkEnd w:id="46"/>
       <w:r>
         <w:t xml:space="preserve"> References</w:t>
       </w:r>
-      <w:bookmarkEnd w:id="46"/>
       <w:bookmarkEnd w:id="47"/>
       <w:bookmarkEnd w:id="48"/>
       <w:bookmarkEnd w:id="49"/>
+      <w:bookmarkEnd w:id="50"/>
     </w:p>
     <w:p>
       <w:pPr>
@@ -11081,14 +10734,14 @@
         </w:rPr>
         <w:t>[</w:t>
       </w:r>
-      <w:bookmarkStart w:id="50" w:name="rfc2119"/>
+      <w:bookmarkStart w:id="51" w:name="rfc2119"/>
       <w:r>
         <w:rPr>
           <w:rStyle w:val="Refterm"/>
         </w:rPr>
         <w:t>RFC2119</w:t>
       </w:r>
-      <w:bookmarkEnd w:id="50"/>
+      <w:bookmarkEnd w:id="51"/>
       <w:r>
         <w:rPr>
           <w:rStyle w:val="Refterm"/>
@@ -11126,26 +10779,18 @@
       <w:pPr>
         <w:pStyle w:val="Heading1"/>
       </w:pPr>
-      <w:bookmarkStart w:id="51" w:name="_Ref428537380"/>
-      <w:bookmarkStart w:id="52" w:name="_Toc432513472"/>
+      <w:bookmarkStart w:id="52" w:name="_Ref428537380"/>
+      <w:bookmarkStart w:id="53" w:name="_Toc437947601"/>
       <w:r>
         <w:lastRenderedPageBreak/>
         <w:t>Background Information</w:t>
       </w:r>
-      <w:bookmarkEnd w:id="51"/>
       <w:bookmarkEnd w:id="52"/>
-    </w:p>
-    <w:p>
-      <w:r>
-        <w:t xml:space="preserve">In this section, we provide high level information about the Device Object data model that is necessary </w:t>
-      </w:r>
-      <w:proofErr w:type="gramStart"/>
-      <w:r>
-        <w:t>to fully understand</w:t>
-      </w:r>
-      <w:proofErr w:type="gramEnd"/>
-      <w:r>
-        <w:t xml:space="preserve"> the specification details given in Section</w:t>
+      <w:bookmarkEnd w:id="53"/>
+    </w:p>
+    <w:p>
+      <w:r>
+        <w:t>In this section, we provide high level information about the Device Object data model that is necessary to fully understand the specification details given in Section</w:t>
       </w:r>
       <w:r>
         <w:t xml:space="preserve"> </w:t>
@@ -11211,13 +10856,13 @@
         <w:spacing w:before="360" w:after="60"/>
         <w:ind w:left="540" w:hanging="540"/>
       </w:pPr>
-      <w:bookmarkStart w:id="53" w:name="_Toc426119879"/>
-      <w:bookmarkStart w:id="54" w:name="_Toc432513473"/>
+      <w:bookmarkStart w:id="54" w:name="_Toc426119879"/>
+      <w:bookmarkStart w:id="55" w:name="_Toc437947602"/>
       <w:r>
         <w:t>Cyber Observables</w:t>
       </w:r>
-      <w:bookmarkEnd w:id="53"/>
       <w:bookmarkEnd w:id="54"/>
+      <w:bookmarkEnd w:id="55"/>
     </w:p>
     <w:p>
       <w:pPr>
@@ -11229,15 +10874,7 @@
     </w:p>
     <w:p>
       <w:r>
-        <w:t xml:space="preserve">A cyber observable is different </w:t>
-      </w:r>
-      <w:proofErr w:type="gramStart"/>
-      <w:r>
-        <w:t>than</w:t>
-      </w:r>
-      <w:proofErr w:type="gramEnd"/>
-      <w:r>
-        <w:t xml:space="preserve"> a cyber indicator. A cyber observable is a statement of fact, capturing what was observed or could be observed in the cyber operational domain. Cyber indicators are cyber observable patterns, such as a registry key value associated with a known bad actor or a spoofed email address used on a particular date.</w:t>
+        <w:t>A cyber observable is different than a cyber indicator. A cyber observable is a statement of fact, capturing what was observed or could be observed in the cyber operational domain. Cyber indicators are cyber observable patterns, such as a registry key value associated with a known bad actor or a spoofed email address used on a particular date.</w:t>
       </w:r>
     </w:p>
     <w:p>
@@ -11249,15 +10886,13 @@
         <w:spacing w:before="360" w:after="60"/>
         <w:ind w:left="540" w:hanging="540"/>
       </w:pPr>
-      <w:bookmarkStart w:id="55" w:name="_Toc432513474"/>
-      <w:bookmarkStart w:id="56" w:name="_Toc287332011"/>
-      <w:bookmarkStart w:id="57" w:name="_Toc409437263"/>
-      <w:bookmarkStart w:id="58" w:name="_GoBack"/>
-      <w:bookmarkEnd w:id="58"/>
+      <w:bookmarkStart w:id="56" w:name="_Toc437947603"/>
+      <w:bookmarkStart w:id="57" w:name="_Toc287332011"/>
+      <w:bookmarkStart w:id="58" w:name="_Toc409437263"/>
       <w:r>
         <w:t>Objects</w:t>
       </w:r>
-      <w:bookmarkEnd w:id="55"/>
+      <w:bookmarkEnd w:id="56"/>
     </w:p>
     <w:p>
       <w:r>
@@ -11279,7 +10914,7 @@
         <w:pStyle w:val="Heading1"/>
       </w:pPr>
       <w:bookmarkStart w:id="59" w:name="_Ref432512977"/>
-      <w:bookmarkStart w:id="60" w:name="_Toc432513475"/>
+      <w:bookmarkStart w:id="60" w:name="_Toc437947604"/>
       <w:r>
         <w:lastRenderedPageBreak/>
         <w:t>Data Model</w:t>
@@ -11291,7 +10926,7 @@
       <w:pPr>
         <w:pStyle w:val="Heading2"/>
       </w:pPr>
-      <w:bookmarkStart w:id="61" w:name="_Toc432513476"/>
+      <w:bookmarkStart w:id="61" w:name="_Toc437947605"/>
       <w:r>
         <w:t>DeviceObjectType Class</w:t>
       </w:r>
@@ -12571,13 +12206,13 @@
         <w:pStyle w:val="Heading1"/>
       </w:pPr>
       <w:bookmarkStart w:id="64" w:name="_Ref428537416"/>
-      <w:bookmarkStart w:id="65" w:name="_Toc432513477"/>
+      <w:bookmarkStart w:id="65" w:name="_Toc437947606"/>
       <w:r>
         <w:lastRenderedPageBreak/>
         <w:t>Conformance</w:t>
       </w:r>
-      <w:bookmarkEnd w:id="56"/>
       <w:bookmarkEnd w:id="57"/>
+      <w:bookmarkEnd w:id="58"/>
       <w:bookmarkEnd w:id="64"/>
       <w:bookmarkEnd w:id="65"/>
     </w:p>
@@ -12624,7 +12259,7 @@
       <w:bookmarkStart w:id="66" w:name="_Toc85472897"/>
       <w:bookmarkStart w:id="67" w:name="_Toc287332012"/>
       <w:bookmarkStart w:id="68" w:name="_Toc409437264"/>
-      <w:bookmarkStart w:id="69" w:name="_Toc432513478"/>
+      <w:bookmarkStart w:id="69" w:name="_Toc437947607"/>
       <w:r>
         <w:lastRenderedPageBreak/>
         <w:t>Acknowledgments</w:t>
@@ -12638,11 +12273,9 @@
       <w:pPr>
         <w:spacing w:after="240"/>
       </w:pPr>
-      <w:proofErr w:type="gramStart"/>
       <w:r>
         <w:t>The following individuals have participated in the creation of this specification and are gratefully acknowledged:</w:t>
       </w:r>
-      <w:proofErr w:type="gramEnd"/>
     </w:p>
     <w:p>
       <w:pPr>
@@ -12690,15 +12323,7 @@
         <w:pStyle w:val="Contributor"/>
       </w:pPr>
       <w:r>
-        <w:t xml:space="preserve">Liron Schiff, </w:t>
-      </w:r>
-      <w:proofErr w:type="spellStart"/>
-      <w:r>
-        <w:t>Comilion</w:t>
-      </w:r>
-      <w:proofErr w:type="spellEnd"/>
-      <w:r>
-        <w:t xml:space="preserve"> (mobile) Ltd.</w:t>
+        <w:t>Liron Schiff, Comilion (mobile) Ltd.</w:t>
       </w:r>
     </w:p>
     <w:p>
@@ -12706,15 +12331,7 @@
         <w:pStyle w:val="Contributor"/>
       </w:pPr>
       <w:r>
-        <w:t xml:space="preserve">Jane </w:t>
-      </w:r>
-      <w:proofErr w:type="spellStart"/>
-      <w:r>
-        <w:t>Ginn</w:t>
-      </w:r>
-      <w:proofErr w:type="spellEnd"/>
-      <w:r>
-        <w:t>, Cyber Threat Intelligence Network, Inc. (CTIN)</w:t>
+        <w:t>Jane Ginn, Cyber Threat Intelligence Network, Inc. (CTIN)</w:t>
       </w:r>
     </w:p>
     <w:p>
@@ -12729,21 +12346,8 @@
       <w:pPr>
         <w:pStyle w:val="Contributor"/>
       </w:pPr>
-      <w:proofErr w:type="spellStart"/>
-      <w:r>
-        <w:t>Ryusuke</w:t>
-      </w:r>
-      <w:proofErr w:type="spellEnd"/>
-      <w:r>
-        <w:t xml:space="preserve"> </w:t>
-      </w:r>
-      <w:proofErr w:type="spellStart"/>
-      <w:r>
-        <w:t>Masuoka</w:t>
-      </w:r>
-      <w:proofErr w:type="spellEnd"/>
-      <w:r>
-        <w:t>, Fujitsu Limited</w:t>
+      <w:r>
+        <w:t>Ryusuke Masuoka, Fujitsu Limited</w:t>
       </w:r>
     </w:p>
     <w:p>
@@ -12759,15 +12363,7 @@
         <w:pStyle w:val="Contributor"/>
       </w:pPr>
       <w:r>
-        <w:t xml:space="preserve">Jason </w:t>
-      </w:r>
-      <w:proofErr w:type="spellStart"/>
-      <w:r>
-        <w:t>Keirstead</w:t>
-      </w:r>
-      <w:proofErr w:type="spellEnd"/>
-      <w:r>
-        <w:t>, IBM</w:t>
+        <w:t>Jason Keirstead, IBM</w:t>
       </w:r>
     </w:p>
     <w:p>
@@ -12775,15 +12371,7 @@
         <w:pStyle w:val="Contributor"/>
       </w:pPr>
       <w:r>
-        <w:t xml:space="preserve">Paul Martini, </w:t>
-      </w:r>
-      <w:proofErr w:type="spellStart"/>
-      <w:r>
-        <w:t>iboss</w:t>
-      </w:r>
-      <w:proofErr w:type="spellEnd"/>
-      <w:r>
-        <w:t>, Inc.</w:t>
+        <w:t>Paul Martini, iboss, Inc.</w:t>
       </w:r>
     </w:p>
     <w:p>
@@ -12791,36 +12379,15 @@
         <w:pStyle w:val="Contributor"/>
       </w:pPr>
       <w:r>
-        <w:t xml:space="preserve">Jerome </w:t>
-      </w:r>
-      <w:proofErr w:type="spellStart"/>
-      <w:r>
-        <w:t>Athias</w:t>
-      </w:r>
-      <w:proofErr w:type="spellEnd"/>
-      <w:r>
-        <w:t>, Individual</w:t>
+        <w:t>Jerome Athias, Individual</w:t>
       </w:r>
     </w:p>
     <w:p>
       <w:pPr>
         <w:pStyle w:val="Contributor"/>
       </w:pPr>
-      <w:proofErr w:type="spellStart"/>
-      <w:r>
-        <w:t>Sanjiv</w:t>
-      </w:r>
-      <w:proofErr w:type="spellEnd"/>
-      <w:r>
-        <w:t xml:space="preserve"> </w:t>
-      </w:r>
-      <w:proofErr w:type="spellStart"/>
-      <w:r>
-        <w:t>Kalkar</w:t>
-      </w:r>
-      <w:proofErr w:type="spellEnd"/>
-      <w:r>
-        <w:t>, Individual</w:t>
+      <w:r>
+        <w:t>Sanjiv Kalkar, Individual</w:t>
       </w:r>
     </w:p>
     <w:p>
@@ -12851,58 +12418,16 @@
       <w:pPr>
         <w:pStyle w:val="Contributor"/>
       </w:pPr>
-      <w:proofErr w:type="spellStart"/>
-      <w:r>
-        <w:t>Wouter</w:t>
-      </w:r>
-      <w:proofErr w:type="spellEnd"/>
-      <w:r>
-        <w:t xml:space="preserve"> </w:t>
-      </w:r>
-      <w:proofErr w:type="spellStart"/>
-      <w:r>
-        <w:t>Bolsterlee</w:t>
-      </w:r>
-      <w:proofErr w:type="spellEnd"/>
-      <w:r>
-        <w:t xml:space="preserve">, </w:t>
-      </w:r>
-      <w:proofErr w:type="spellStart"/>
-      <w:r>
-        <w:t>Intelworks</w:t>
-      </w:r>
-      <w:proofErr w:type="spellEnd"/>
-      <w:r>
-        <w:t xml:space="preserve"> BV</w:t>
+      <w:r>
+        <w:t>Wouter Bolsterlee, Intelworks BV</w:t>
       </w:r>
     </w:p>
     <w:p>
       <w:pPr>
         <w:pStyle w:val="Contributor"/>
       </w:pPr>
-      <w:proofErr w:type="spellStart"/>
-      <w:r>
-        <w:t>Joep</w:t>
-      </w:r>
-      <w:proofErr w:type="spellEnd"/>
-      <w:r>
-        <w:t xml:space="preserve"> </w:t>
-      </w:r>
-      <w:proofErr w:type="spellStart"/>
-      <w:r>
-        <w:t>Gommers</w:t>
-      </w:r>
-      <w:proofErr w:type="spellEnd"/>
-      <w:r>
-        <w:t xml:space="preserve">, </w:t>
-      </w:r>
-      <w:proofErr w:type="spellStart"/>
-      <w:r>
-        <w:t>Intelworks</w:t>
-      </w:r>
-      <w:proofErr w:type="spellEnd"/>
-      <w:r>
-        <w:t xml:space="preserve"> BV</w:t>
+      <w:r>
+        <w:t>Joep Gommers, Intelworks BV</w:t>
       </w:r>
     </w:p>
     <w:p>
@@ -12910,52 +12435,15 @@
         <w:pStyle w:val="Contributor"/>
       </w:pPr>
       <w:r>
-        <w:t xml:space="preserve">Sergey </w:t>
-      </w:r>
-      <w:proofErr w:type="spellStart"/>
-      <w:r>
-        <w:t>Polzunov</w:t>
-      </w:r>
-      <w:proofErr w:type="spellEnd"/>
-      <w:r>
-        <w:t xml:space="preserve">, </w:t>
-      </w:r>
-      <w:proofErr w:type="spellStart"/>
-      <w:r>
-        <w:t>Intelworks</w:t>
-      </w:r>
-      <w:proofErr w:type="spellEnd"/>
-      <w:r>
-        <w:t xml:space="preserve"> BV</w:t>
+        <w:t>Sergey Polzunov, Intelworks BV</w:t>
       </w:r>
     </w:p>
     <w:p>
       <w:pPr>
         <w:pStyle w:val="Contributor"/>
       </w:pPr>
-      <w:proofErr w:type="spellStart"/>
-      <w:r>
-        <w:t>Rutger</w:t>
-      </w:r>
-      <w:proofErr w:type="spellEnd"/>
-      <w:r>
-        <w:t xml:space="preserve"> </w:t>
-      </w:r>
-      <w:proofErr w:type="spellStart"/>
-      <w:r>
-        <w:t>Prins</w:t>
-      </w:r>
-      <w:proofErr w:type="spellEnd"/>
-      <w:r>
-        <w:t xml:space="preserve">, </w:t>
-      </w:r>
-      <w:proofErr w:type="spellStart"/>
-      <w:r>
-        <w:t>Intelworks</w:t>
-      </w:r>
-      <w:proofErr w:type="spellEnd"/>
-      <w:r>
-        <w:t xml:space="preserve"> BV</w:t>
+      <w:r>
+        <w:t>Rutger Prins, Intelworks BV</w:t>
       </w:r>
     </w:p>
     <w:p>
@@ -12963,23 +12451,7 @@
         <w:pStyle w:val="Contributor"/>
       </w:pPr>
       <w:r>
-        <w:t xml:space="preserve">Andrei </w:t>
-      </w:r>
-      <w:proofErr w:type="spellStart"/>
-      <w:r>
-        <w:t>Sîrghi</w:t>
-      </w:r>
-      <w:proofErr w:type="spellEnd"/>
-      <w:r>
-        <w:t xml:space="preserve">, </w:t>
-      </w:r>
-      <w:proofErr w:type="spellStart"/>
-      <w:r>
-        <w:t>Intelworks</w:t>
-      </w:r>
-      <w:proofErr w:type="spellEnd"/>
-      <w:r>
-        <w:t xml:space="preserve"> BV</w:t>
+        <w:t>Andrei Sîrghi, Intelworks BV</w:t>
       </w:r>
     </w:p>
     <w:p>
@@ -13043,15 +12515,7 @@
         <w:pStyle w:val="Contributor"/>
       </w:pPr>
       <w:r>
-        <w:t xml:space="preserve">Takahiro </w:t>
-      </w:r>
-      <w:proofErr w:type="spellStart"/>
-      <w:r>
-        <w:t>Kakumaru</w:t>
-      </w:r>
-      <w:proofErr w:type="spellEnd"/>
-      <w:r>
-        <w:t>, NEC Corporation</w:t>
+        <w:t>Takahiro Kakumaru, NEC Corporation</w:t>
       </w:r>
     </w:p>
     <w:p>
@@ -13083,36 +12547,15 @@
         <w:pStyle w:val="Contributor"/>
       </w:pPr>
       <w:r>
-        <w:t xml:space="preserve">Igor </w:t>
-      </w:r>
-      <w:proofErr w:type="spellStart"/>
-      <w:r>
-        <w:t>Baikalov</w:t>
-      </w:r>
-      <w:proofErr w:type="spellEnd"/>
-      <w:r>
-        <w:t xml:space="preserve">, </w:t>
-      </w:r>
-      <w:proofErr w:type="spellStart"/>
-      <w:r>
-        <w:t>Securonix</w:t>
-      </w:r>
-      <w:proofErr w:type="spellEnd"/>
+        <w:t>Igor Baikalov, Securonix</w:t>
+      </w:r>
     </w:p>
     <w:p>
       <w:pPr>
         <w:pStyle w:val="Contributor"/>
       </w:pPr>
       <w:r>
-        <w:t xml:space="preserve">Bernd </w:t>
-      </w:r>
-      <w:proofErr w:type="spellStart"/>
-      <w:r>
-        <w:t>Grobauer</w:t>
-      </w:r>
-      <w:proofErr w:type="spellEnd"/>
-      <w:r>
-        <w:t>, Siemens AG</w:t>
+        <w:t>Bernd Grobauer, Siemens AG</w:t>
       </w:r>
     </w:p>
     <w:p>
@@ -13176,7 +12619,7 @@
       <w:bookmarkStart w:id="70" w:name="_Toc85472898"/>
       <w:bookmarkStart w:id="71" w:name="_Toc287332014"/>
       <w:bookmarkStart w:id="72" w:name="_Toc409437269"/>
-      <w:bookmarkStart w:id="73" w:name="_Toc432513479"/>
+      <w:bookmarkStart w:id="73" w:name="_Toc437947608"/>
       <w:r>
         <w:lastRenderedPageBreak/>
         <w:t>Revision History</w:t>
@@ -13200,15 +12643,15 @@
         <w:tblLook w:val="01E0" w:firstRow="1" w:lastRow="1" w:firstColumn="1" w:lastColumn="1" w:noHBand="0" w:noVBand="0"/>
       </w:tblPr>
       <w:tblGrid>
-        <w:gridCol w:w="1548"/>
-        <w:gridCol w:w="1800"/>
+        <w:gridCol w:w="1368"/>
+        <w:gridCol w:w="1980"/>
         <w:gridCol w:w="1620"/>
         <w:gridCol w:w="4608"/>
       </w:tblGrid>
       <w:tr>
         <w:tc>
           <w:tcPr>
-            <w:tcW w:w="1548" w:type="dxa"/>
+            <w:tcW w:w="1368" w:type="dxa"/>
           </w:tcPr>
           <w:p>
             <w:pPr>
@@ -13227,7 +12670,7 @@
         </w:tc>
         <w:tc>
           <w:tcPr>
-            <w:tcW w:w="1800" w:type="dxa"/>
+            <w:tcW w:w="1980" w:type="dxa"/>
           </w:tcPr>
           <w:p>
             <w:pPr>
@@ -13285,7 +12728,7 @@
       <w:tr>
         <w:tc>
           <w:tcPr>
-            <w:tcW w:w="1548" w:type="dxa"/>
+            <w:tcW w:w="1368" w:type="dxa"/>
           </w:tcPr>
           <w:p>
             <w:r>
@@ -13295,11 +12738,14 @@
         </w:tc>
         <w:tc>
           <w:tcPr>
-            <w:tcW w:w="1800" w:type="dxa"/>
+            <w:tcW w:w="1980" w:type="dxa"/>
           </w:tcPr>
           <w:p>
             <w:r>
-              <w:t xml:space="preserve">13 October </w:t>
+              <w:t>15 December</w:t>
+            </w:r>
+            <w:r>
+              <w:t xml:space="preserve"> </w:t>
             </w:r>
             <w:r>
               <w:t>2015</w:t>
@@ -13341,7 +12787,7 @@
 
 <file path=word/comments.xml><?xml version="1.0" encoding="utf-8"?>
 <w:comments xmlns:wpc="http://schemas.microsoft.com/office/word/2010/wordprocessingCanvas" xmlns:mc="http://schemas.openxmlformats.org/markup-compatibility/2006" xmlns:o="urn:schemas-microsoft-com:office:office" xmlns:r="http://schemas.openxmlformats.org/officeDocument/2006/relationships" xmlns:m="http://schemas.openxmlformats.org/officeDocument/2006/math" xmlns:v="urn:schemas-microsoft-com:vml" xmlns:wp14="http://schemas.microsoft.com/office/word/2010/wordprocessingDrawing" xmlns:wp="http://schemas.openxmlformats.org/drawingml/2006/wordprocessingDrawing" xmlns:w10="urn:schemas-microsoft-com:office:word" xmlns:w="http://schemas.openxmlformats.org/wordprocessingml/2006/main" xmlns:w14="http://schemas.microsoft.com/office/word/2010/wordml" xmlns:w15="http://schemas.microsoft.com/office/word/2012/wordml" xmlns:wpg="http://schemas.microsoft.com/office/word/2010/wordprocessingGroup" xmlns:wpi="http://schemas.microsoft.com/office/word/2010/wordprocessingInk" xmlns:wne="http://schemas.microsoft.com/office/word/2006/wordml" xmlns:wps="http://schemas.microsoft.com/office/word/2010/wordprocessingShape" mc:Ignorable="w14 w15 wp14">
-  <w:comment w:id="3" w:author="Beck, Desiree A." w:date="2015-10-13T15:17:00Z" w:initials="BDA">
+  <w:comment w:id="4" w:author="Beck, Desiree A." w:date="2015-10-13T15:17:00Z" w:initials="BDA">
     <w:p>
       <w:pPr>
         <w:pStyle w:val="CommentText"/>
@@ -13438,7 +12884,7 @@
         <w:szCs w:val="16"/>
         <w:lang w:val="en-US"/>
       </w:rPr>
-      <w:t>13 October</w:t>
+      <w:t>15 December</w:t>
     </w:r>
     <w:r>
       <w:rPr>
@@ -13684,7 +13130,7 @@
         <w:szCs w:val="16"/>
         <w:lang w:val="en-US"/>
       </w:rPr>
-      <w:t>13 October</w:t>
+      <w:t>15 December</w:t>
     </w:r>
     <w:r>
       <w:rPr>
@@ -16428,7 +15874,7 @@
 </file>
 
 <file path=customXml/itemProps1.xml><?xml version="1.0" encoding="utf-8"?>
-<ds:datastoreItem xmlns:ds="http://schemas.openxmlformats.org/officeDocument/2006/customXml" ds:itemID="{94FF5923-AEC0-4DB8-9DAA-BB10EC6F98F4}">
+<ds:datastoreItem xmlns:ds="http://schemas.openxmlformats.org/officeDocument/2006/customXml" ds:itemID="{C4CBEC75-85E7-4D73-AA41-B56B6E279DEC}">
   <ds:schemaRefs>
     <ds:schemaRef ds:uri="http://schemas.openxmlformats.org/officeDocument/2006/bibliography"/>
   </ds:schemaRefs>

--- a/documents/DRAFT-cybox-v2.1.1-wd01-part19-device-object.docx
+++ b/documents/DRAFT-cybox-v2.1.1-wd01-part19-device-object.docx
@@ -1,6 +1,6 @@
 
 <file path=word/document.xml><?xml version="1.0" encoding="utf-8"?>
-<w:document xmlns:wpc="http://schemas.microsoft.com/office/word/2010/wordprocessingCanvas" xmlns:mc="http://schemas.openxmlformats.org/markup-compatibility/2006" xmlns:o="urn:schemas-microsoft-com:office:office" xmlns:r="http://schemas.openxmlformats.org/officeDocument/2006/relationships" xmlns:m="http://schemas.openxmlformats.org/officeDocument/2006/math" xmlns:v="urn:schemas-microsoft-com:vml" xmlns:wp14="http://schemas.microsoft.com/office/word/2010/wordprocessingDrawing" xmlns:wp="http://schemas.openxmlformats.org/drawingml/2006/wordprocessingDrawing" xmlns:w10="urn:schemas-microsoft-com:office:word" xmlns:w="http://schemas.openxmlformats.org/wordprocessingml/2006/main" xmlns:w14="http://schemas.microsoft.com/office/word/2010/wordml" xmlns:w15="http://schemas.microsoft.com/office/word/2012/wordml" xmlns:wpg="http://schemas.microsoft.com/office/word/2010/wordprocessingGroup" xmlns:wpi="http://schemas.microsoft.com/office/word/2010/wordprocessingInk" xmlns:wne="http://schemas.microsoft.com/office/word/2006/wordml" xmlns:wps="http://schemas.microsoft.com/office/word/2010/wordprocessingShape" mc:Ignorable="w14 w15 wp14">
+<w:document xmlns:wpc="http://schemas.microsoft.com/office/word/2010/wordprocessingCanvas" xmlns:mo="http://schemas.microsoft.com/office/mac/office/2008/main" xmlns:mc="http://schemas.openxmlformats.org/markup-compatibility/2006" xmlns:mv="urn:schemas-microsoft-com:mac:vml" xmlns:o="urn:schemas-microsoft-com:office:office" xmlns:r="http://schemas.openxmlformats.org/officeDocument/2006/relationships" xmlns:m="http://schemas.openxmlformats.org/officeDocument/2006/math" xmlns:v="urn:schemas-microsoft-com:vml" xmlns:wp14="http://schemas.microsoft.com/office/word/2010/wordprocessingDrawing" xmlns:wp="http://schemas.openxmlformats.org/drawingml/2006/wordprocessingDrawing" xmlns:w10="urn:schemas-microsoft-com:office:word" xmlns:w="http://schemas.openxmlformats.org/wordprocessingml/2006/main" xmlns:w14="http://schemas.microsoft.com/office/word/2010/wordml" xmlns:w15="http://schemas.microsoft.com/office/word/2012/wordml" xmlns:wpg="http://schemas.microsoft.com/office/word/2010/wordprocessingGroup" xmlns:wpi="http://schemas.microsoft.com/office/word/2010/wordprocessingInk" xmlns:wne="http://schemas.microsoft.com/office/word/2006/wordml" xmlns:wps="http://schemas.microsoft.com/office/word/2010/wordprocessingShape" mc:Ignorable="w14 w15 wp14">
   <w:background w:color="FFFFFF"/>
   <w:body>
     <w:p>
@@ -2173,15 +2173,7 @@
         <w:rPr>
           <w:i/>
         </w:rPr>
-        <w:t xml:space="preserve">Hostname </w:t>
-      </w:r>
-      <w:bookmarkStart w:id="2" w:name="_GoBack"/>
-      <w:bookmarkEnd w:id="2"/>
-      <w:r>
-        <w:rPr>
-          <w:i/>
-        </w:rPr>
-        <w:t>Object</w:t>
+        <w:t>Hostname Object</w:t>
       </w:r>
       <w:r>
         <w:t>. [URI]</w:t>
@@ -3856,7 +3848,21 @@
         <w:rPr>
           <w:i/>
         </w:rPr>
-        <w:t>Part 60: Unix Account Object</w:t>
+        <w:t xml:space="preserve">Part 60: </w:t>
+      </w:r>
+      <w:r>
+        <w:rPr>
+          <w:i/>
+        </w:rPr>
+        <w:t>User</w:t>
+      </w:r>
+      <w:bookmarkStart w:id="2" w:name="_GoBack"/>
+      <w:bookmarkEnd w:id="2"/>
+      <w:r>
+        <w:rPr>
+          <w:i/>
+        </w:rPr>
+        <w:t xml:space="preserve"> Account Object</w:t>
       </w:r>
       <w:r>
         <w:t>. [URI]</w:t>
@@ -9182,25 +9188,51 @@
         <w:lastRenderedPageBreak/>
         <w:t xml:space="preserve">Table </w:t>
       </w:r>
-      <w:fldSimple w:instr=" STYLEREF 1 \s ">
-        <w:r>
-          <w:rPr>
-            <w:noProof/>
-          </w:rPr>
-          <w:t>1</w:t>
-        </w:r>
-      </w:fldSimple>
+      <w:r>
+        <w:fldChar w:fldCharType="begin"/>
+      </w:r>
+      <w:r>
+        <w:instrText xml:space="preserve"> STYLEREF 1 \s </w:instrText>
+      </w:r>
+      <w:r>
+        <w:fldChar w:fldCharType="separate"/>
+      </w:r>
+      <w:r>
+        <w:rPr>
+          <w:noProof/>
+        </w:rPr>
+        <w:t>1</w:t>
+      </w:r>
+      <w:r>
+        <w:rPr>
+          <w:noProof/>
+        </w:rPr>
+        <w:fldChar w:fldCharType="end"/>
+      </w:r>
       <w:r>
         <w:noBreakHyphen/>
       </w:r>
-      <w:fldSimple w:instr=" SEQ Table \* ARABIC \s 1 ">
-        <w:r>
-          <w:rPr>
-            <w:noProof/>
-          </w:rPr>
-          <w:t>1</w:t>
-        </w:r>
-      </w:fldSimple>
+      <w:r>
+        <w:fldChar w:fldCharType="begin"/>
+      </w:r>
+      <w:r>
+        <w:instrText xml:space="preserve"> SEQ Table \* ARABIC \s 1 </w:instrText>
+      </w:r>
+      <w:r>
+        <w:fldChar w:fldCharType="separate"/>
+      </w:r>
+      <w:r>
+        <w:rPr>
+          <w:noProof/>
+        </w:rPr>
+        <w:t>1</w:t>
+      </w:r>
+      <w:r>
+        <w:rPr>
+          <w:noProof/>
+        </w:rPr>
+        <w:fldChar w:fldCharType="end"/>
+      </w:r>
       <w:bookmarkEnd w:id="36"/>
       <w:r>
         <w:t xml:space="preserve">.  </w:t>
@@ -9445,10 +9477,10 @@
                   <v:path o:extrusionok="f" gradientshapeok="t" o:connecttype="rect"/>
                   <o:lock v:ext="edit" aspectratio="t"/>
                 </v:shapetype>
-                <v:shape id="_x0000_i1025" type="#_x0000_t75" style="width:23.25pt;height:21pt" o:ole="">
+                <v:shape id="_x0000_i1025" type="#_x0000_t75" style="width:23.45pt;height:20.95pt" o:ole="">
                   <v:imagedata r:id="rId26" o:title=""/>
                 </v:shape>
-                <o:OLEObject Type="Embed" ProgID="PBrush" ShapeID="_x0000_i1025" DrawAspect="Content" ObjectID="_1511697800" r:id="rId27"/>
+                <o:OLEObject Type="Embed" ProgID="PBrush" ShapeID="_x0000_i1025" DrawAspect="Content" ObjectID="_1511855736" r:id="rId27"/>
               </w:object>
             </w:r>
           </w:p>
@@ -9604,7 +9636,7 @@
                 <v:shape id="_x0000_i1026" type="#_x0000_t75" style="width:14.25pt;height:14.25pt" o:ole="">
                   <v:imagedata r:id="rId29" o:title=""/>
                 </v:shape>
-                <o:OLEObject Type="Embed" ProgID="PBrush" ShapeID="_x0000_i1026" DrawAspect="Content" ObjectID="_1511697801" r:id="rId30"/>
+                <o:OLEObject Type="Embed" ProgID="PBrush" ShapeID="_x0000_i1026" DrawAspect="Content" ObjectID="_1511855737" r:id="rId30"/>
               </w:object>
             </w:r>
           </w:p>
@@ -9664,7 +9696,7 @@
                 <v:shape id="_x0000_i1027" type="#_x0000_t75" style="width:14.25pt;height:14.25pt" o:ole="">
                   <v:imagedata r:id="rId31" o:title=""/>
                 </v:shape>
-                <o:OLEObject Type="Embed" ProgID="PBrush" ShapeID="_x0000_i1027" DrawAspect="Content" ObjectID="_1511697802" r:id="rId32"/>
+                <o:OLEObject Type="Embed" ProgID="PBrush" ShapeID="_x0000_i1027" DrawAspect="Content" ObjectID="_1511855738" r:id="rId32"/>
               </w:object>
             </w:r>
           </w:p>
@@ -9847,10 +9879,10 @@
                 <w:color w:val="000000" w:themeColor="text1"/>
               </w:rPr>
               <w:object w:dxaOrig="1140" w:dyaOrig="780" w14:anchorId="16A64FC8">
-                <v:shape id="_x0000_i1028" type="#_x0000_t75" style="width:57.75pt;height:35.25pt" o:ole="">
+                <v:shape id="_x0000_i1028" type="#_x0000_t75" style="width:57.75pt;height:35.15pt" o:ole="">
                   <v:imagedata r:id="rId33" o:title=""/>
                 </v:shape>
-                <o:OLEObject Type="Embed" ProgID="PBrush" ShapeID="_x0000_i1028" DrawAspect="Content" ObjectID="_1511697803" r:id="rId34"/>
+                <o:OLEObject Type="Embed" ProgID="PBrush" ShapeID="_x0000_i1028" DrawAspect="Content" ObjectID="_1511855739" r:id="rId34"/>
               </w:object>
             </w:r>
           </w:p>
@@ -10965,19 +10997,16 @@
         <w:rPr>
           <w:rFonts w:ascii="Courier New" w:hAnsi="Courier New" w:cs="Courier New"/>
         </w:rPr>
-        <w:t>ASObject</w:t>
-      </w:r>
-      <w:r>
-        <w:rPr>
-          <w:rFonts w:ascii="Courier New" w:hAnsi="Courier New" w:cs="Courier New"/>
-        </w:rPr>
-        <w:t>Type</w:t>
+        <w:t>DeviceObjectType</w:t>
+      </w:r>
+      <w:r>
+        <w:t xml:space="preserve"> </w:t>
       </w:r>
       <w:r>
         <w:rPr>
           <w:rFonts w:cs="Courier New"/>
         </w:rPr>
-        <w:t xml:space="preserve"> class is shown in </w:t>
+        <w:t xml:space="preserve">class is shown in </w:t>
       </w:r>
       <w:r>
         <w:rPr>
@@ -11116,25 +11145,51 @@
       <w:r>
         <w:t xml:space="preserve">Figure </w:t>
       </w:r>
-      <w:fldSimple w:instr=" STYLEREF 1 \s ">
-        <w:r>
-          <w:rPr>
-            <w:noProof/>
-          </w:rPr>
-          <w:t>3</w:t>
-        </w:r>
-      </w:fldSimple>
+      <w:r>
+        <w:fldChar w:fldCharType="begin"/>
+      </w:r>
+      <w:r>
+        <w:instrText xml:space="preserve"> STYLEREF 1 \s </w:instrText>
+      </w:r>
+      <w:r>
+        <w:fldChar w:fldCharType="separate"/>
+      </w:r>
+      <w:r>
+        <w:rPr>
+          <w:noProof/>
+        </w:rPr>
+        <w:t>3</w:t>
+      </w:r>
+      <w:r>
+        <w:rPr>
+          <w:noProof/>
+        </w:rPr>
+        <w:fldChar w:fldCharType="end"/>
+      </w:r>
       <w:r>
         <w:noBreakHyphen/>
       </w:r>
-      <w:fldSimple w:instr=" SEQ Figure \* ARABIC \s 1 ">
-        <w:r>
-          <w:rPr>
-            <w:noProof/>
-          </w:rPr>
-          <w:t>1</w:t>
-        </w:r>
-      </w:fldSimple>
+      <w:r>
+        <w:fldChar w:fldCharType="begin"/>
+      </w:r>
+      <w:r>
+        <w:instrText xml:space="preserve"> SEQ Figure \* ARABIC \s 1 </w:instrText>
+      </w:r>
+      <w:r>
+        <w:fldChar w:fldCharType="separate"/>
+      </w:r>
+      <w:r>
+        <w:rPr>
+          <w:noProof/>
+        </w:rPr>
+        <w:t>1</w:t>
+      </w:r>
+      <w:r>
+        <w:rPr>
+          <w:noProof/>
+        </w:rPr>
+        <w:fldChar w:fldCharType="end"/>
+      </w:r>
       <w:bookmarkEnd w:id="62"/>
       <w:r>
         <w:t xml:space="preserve">. UML diagram of the </w:t>
@@ -11234,25 +11289,51 @@
       <w:r>
         <w:t xml:space="preserve">Table </w:t>
       </w:r>
-      <w:fldSimple w:instr=" STYLEREF 1 \s ">
-        <w:r>
-          <w:rPr>
-            <w:noProof/>
-          </w:rPr>
-          <w:t>3</w:t>
-        </w:r>
-      </w:fldSimple>
+      <w:r>
+        <w:fldChar w:fldCharType="begin"/>
+      </w:r>
+      <w:r>
+        <w:instrText xml:space="preserve"> STYLEREF 1 \s </w:instrText>
+      </w:r>
+      <w:r>
+        <w:fldChar w:fldCharType="separate"/>
+      </w:r>
+      <w:r>
+        <w:rPr>
+          <w:noProof/>
+        </w:rPr>
+        <w:t>3</w:t>
+      </w:r>
+      <w:r>
+        <w:rPr>
+          <w:noProof/>
+        </w:rPr>
+        <w:fldChar w:fldCharType="end"/>
+      </w:r>
       <w:r>
         <w:noBreakHyphen/>
       </w:r>
-      <w:fldSimple w:instr=" SEQ Table \* ARABIC \s 1 ">
-        <w:r>
-          <w:rPr>
-            <w:noProof/>
-          </w:rPr>
-          <w:t>1</w:t>
-        </w:r>
-      </w:fldSimple>
+      <w:r>
+        <w:fldChar w:fldCharType="begin"/>
+      </w:r>
+      <w:r>
+        <w:instrText xml:space="preserve"> SEQ Table \* ARABIC \s 1 </w:instrText>
+      </w:r>
+      <w:r>
+        <w:fldChar w:fldCharType="separate"/>
+      </w:r>
+      <w:r>
+        <w:rPr>
+          <w:noProof/>
+        </w:rPr>
+        <w:t>1</w:t>
+      </w:r>
+      <w:r>
+        <w:rPr>
+          <w:noProof/>
+        </w:rPr>
+        <w:fldChar w:fldCharType="end"/>
+      </w:r>
       <w:bookmarkEnd w:id="63"/>
       <w:r>
         <w:t xml:space="preserve">. </w:t>
@@ -12786,7 +12867,7 @@
 </file>
 
 <file path=word/comments.xml><?xml version="1.0" encoding="utf-8"?>
-<w:comments xmlns:wpc="http://schemas.microsoft.com/office/word/2010/wordprocessingCanvas" xmlns:mc="http://schemas.openxmlformats.org/markup-compatibility/2006" xmlns:o="urn:schemas-microsoft-com:office:office" xmlns:r="http://schemas.openxmlformats.org/officeDocument/2006/relationships" xmlns:m="http://schemas.openxmlformats.org/officeDocument/2006/math" xmlns:v="urn:schemas-microsoft-com:vml" xmlns:wp14="http://schemas.microsoft.com/office/word/2010/wordprocessingDrawing" xmlns:wp="http://schemas.openxmlformats.org/drawingml/2006/wordprocessingDrawing" xmlns:w10="urn:schemas-microsoft-com:office:word" xmlns:w="http://schemas.openxmlformats.org/wordprocessingml/2006/main" xmlns:w14="http://schemas.microsoft.com/office/word/2010/wordml" xmlns:w15="http://schemas.microsoft.com/office/word/2012/wordml" xmlns:wpg="http://schemas.microsoft.com/office/word/2010/wordprocessingGroup" xmlns:wpi="http://schemas.microsoft.com/office/word/2010/wordprocessingInk" xmlns:wne="http://schemas.microsoft.com/office/word/2006/wordml" xmlns:wps="http://schemas.microsoft.com/office/word/2010/wordprocessingShape" mc:Ignorable="w14 w15 wp14">
+<w:comments xmlns:wpc="http://schemas.microsoft.com/office/word/2010/wordprocessingCanvas" xmlns:mo="http://schemas.microsoft.com/office/mac/office/2008/main" xmlns:mc="http://schemas.openxmlformats.org/markup-compatibility/2006" xmlns:mv="urn:schemas-microsoft-com:mac:vml" xmlns:o="urn:schemas-microsoft-com:office:office" xmlns:r="http://schemas.openxmlformats.org/officeDocument/2006/relationships" xmlns:m="http://schemas.openxmlformats.org/officeDocument/2006/math" xmlns:v="urn:schemas-microsoft-com:vml" xmlns:wp14="http://schemas.microsoft.com/office/word/2010/wordprocessingDrawing" xmlns:wp="http://schemas.openxmlformats.org/drawingml/2006/wordprocessingDrawing" xmlns:w10="urn:schemas-microsoft-com:office:word" xmlns:w="http://schemas.openxmlformats.org/wordprocessingml/2006/main" xmlns:w14="http://schemas.microsoft.com/office/word/2010/wordml" xmlns:w15="http://schemas.microsoft.com/office/word/2012/wordml" xmlns:wpg="http://schemas.microsoft.com/office/word/2010/wordprocessingGroup" xmlns:wpi="http://schemas.microsoft.com/office/word/2010/wordprocessingInk" xmlns:wne="http://schemas.microsoft.com/office/word/2006/wordml" xmlns:wps="http://schemas.microsoft.com/office/word/2010/wordprocessingShape" mc:Ignorable="w14 w15 wp14">
   <w:comment w:id="4" w:author="Beck, Desiree A." w:date="2015-10-13T15:17:00Z" w:initials="BDA">
     <w:p>
       <w:pPr>
@@ -12807,13 +12888,13 @@
 </file>
 
 <file path=word/commentsExtended.xml><?xml version="1.0" encoding="utf-8"?>
-<w15:commentsEx xmlns:wpc="http://schemas.microsoft.com/office/word/2010/wordprocessingCanvas" xmlns:mc="http://schemas.openxmlformats.org/markup-compatibility/2006" xmlns:o="urn:schemas-microsoft-com:office:office" xmlns:r="http://schemas.openxmlformats.org/officeDocument/2006/relationships" xmlns:m="http://schemas.openxmlformats.org/officeDocument/2006/math" xmlns:v="urn:schemas-microsoft-com:vml" xmlns:wp14="http://schemas.microsoft.com/office/word/2010/wordprocessingDrawing" xmlns:wp="http://schemas.openxmlformats.org/drawingml/2006/wordprocessingDrawing" xmlns:w10="urn:schemas-microsoft-com:office:word" xmlns:w="http://schemas.openxmlformats.org/wordprocessingml/2006/main" xmlns:w14="http://schemas.microsoft.com/office/word/2010/wordml" xmlns:w15="http://schemas.microsoft.com/office/word/2012/wordml" xmlns:wpg="http://schemas.microsoft.com/office/word/2010/wordprocessingGroup" xmlns:wpi="http://schemas.microsoft.com/office/word/2010/wordprocessingInk" xmlns:wne="http://schemas.microsoft.com/office/word/2006/wordml" xmlns:wps="http://schemas.microsoft.com/office/word/2010/wordprocessingShape" mc:Ignorable="w14 w15 wp14">
+<w15:commentsEx xmlns:wpc="http://schemas.microsoft.com/office/word/2010/wordprocessingCanvas" xmlns:mo="http://schemas.microsoft.com/office/mac/office/2008/main" xmlns:mc="http://schemas.openxmlformats.org/markup-compatibility/2006" xmlns:mv="urn:schemas-microsoft-com:mac:vml" xmlns:o="urn:schemas-microsoft-com:office:office" xmlns:r="http://schemas.openxmlformats.org/officeDocument/2006/relationships" xmlns:m="http://schemas.openxmlformats.org/officeDocument/2006/math" xmlns:v="urn:schemas-microsoft-com:vml" xmlns:wp14="http://schemas.microsoft.com/office/word/2010/wordprocessingDrawing" xmlns:wp="http://schemas.openxmlformats.org/drawingml/2006/wordprocessingDrawing" xmlns:w10="urn:schemas-microsoft-com:office:word" xmlns:w="http://schemas.openxmlformats.org/wordprocessingml/2006/main" xmlns:w14="http://schemas.microsoft.com/office/word/2010/wordml" xmlns:w15="http://schemas.microsoft.com/office/word/2012/wordml" xmlns:wpg="http://schemas.microsoft.com/office/word/2010/wordprocessingGroup" xmlns:wpi="http://schemas.microsoft.com/office/word/2010/wordprocessingInk" xmlns:wne="http://schemas.microsoft.com/office/word/2006/wordml" xmlns:wps="http://schemas.microsoft.com/office/word/2010/wordprocessingShape" mc:Ignorable="w14 w15 wp14">
   <w15:commentEx w15:paraId="357DF1A6" w15:done="0"/>
 </w15:commentsEx>
 </file>
 
 <file path=word/endnotes.xml><?xml version="1.0" encoding="utf-8"?>
-<w:endnotes xmlns:wpc="http://schemas.microsoft.com/office/word/2010/wordprocessingCanvas" xmlns:mc="http://schemas.openxmlformats.org/markup-compatibility/2006" xmlns:o="urn:schemas-microsoft-com:office:office" xmlns:r="http://schemas.openxmlformats.org/officeDocument/2006/relationships" xmlns:m="http://schemas.openxmlformats.org/officeDocument/2006/math" xmlns:v="urn:schemas-microsoft-com:vml" xmlns:wp14="http://schemas.microsoft.com/office/word/2010/wordprocessingDrawing" xmlns:wp="http://schemas.openxmlformats.org/drawingml/2006/wordprocessingDrawing" xmlns:w10="urn:schemas-microsoft-com:office:word" xmlns:w="http://schemas.openxmlformats.org/wordprocessingml/2006/main" xmlns:w14="http://schemas.microsoft.com/office/word/2010/wordml" xmlns:w15="http://schemas.microsoft.com/office/word/2012/wordml" xmlns:wpg="http://schemas.microsoft.com/office/word/2010/wordprocessingGroup" xmlns:wpi="http://schemas.microsoft.com/office/word/2010/wordprocessingInk" xmlns:wne="http://schemas.microsoft.com/office/word/2006/wordml" xmlns:wps="http://schemas.microsoft.com/office/word/2010/wordprocessingShape" mc:Ignorable="w14 w15 wp14">
+<w:endnotes xmlns:wpc="http://schemas.microsoft.com/office/word/2010/wordprocessingCanvas" xmlns:mo="http://schemas.microsoft.com/office/mac/office/2008/main" xmlns:mc="http://schemas.openxmlformats.org/markup-compatibility/2006" xmlns:mv="urn:schemas-microsoft-com:mac:vml" xmlns:o="urn:schemas-microsoft-com:office:office" xmlns:r="http://schemas.openxmlformats.org/officeDocument/2006/relationships" xmlns:m="http://schemas.openxmlformats.org/officeDocument/2006/math" xmlns:v="urn:schemas-microsoft-com:vml" xmlns:wp14="http://schemas.microsoft.com/office/word/2010/wordprocessingDrawing" xmlns:wp="http://schemas.openxmlformats.org/drawingml/2006/wordprocessingDrawing" xmlns:w10="urn:schemas-microsoft-com:office:word" xmlns:w="http://schemas.openxmlformats.org/wordprocessingml/2006/main" xmlns:w14="http://schemas.microsoft.com/office/word/2010/wordml" xmlns:w15="http://schemas.microsoft.com/office/word/2012/wordml" xmlns:wpg="http://schemas.microsoft.com/office/word/2010/wordprocessingGroup" xmlns:wpi="http://schemas.microsoft.com/office/word/2010/wordprocessingInk" xmlns:wne="http://schemas.microsoft.com/office/word/2006/wordml" xmlns:wps="http://schemas.microsoft.com/office/word/2010/wordprocessingShape" mc:Ignorable="w14 w15 wp14">
   <w:endnote w:type="separator" w:id="-1">
     <w:p>
       <w:r>
@@ -12832,7 +12913,7 @@
 </file>
 
 <file path=word/footer1.xml><?xml version="1.0" encoding="utf-8"?>
-<w:ftr xmlns:wpc="http://schemas.microsoft.com/office/word/2010/wordprocessingCanvas" xmlns:mc="http://schemas.openxmlformats.org/markup-compatibility/2006" xmlns:o="urn:schemas-microsoft-com:office:office" xmlns:r="http://schemas.openxmlformats.org/officeDocument/2006/relationships" xmlns:m="http://schemas.openxmlformats.org/officeDocument/2006/math" xmlns:v="urn:schemas-microsoft-com:vml" xmlns:wp14="http://schemas.microsoft.com/office/word/2010/wordprocessingDrawing" xmlns:wp="http://schemas.openxmlformats.org/drawingml/2006/wordprocessingDrawing" xmlns:w10="urn:schemas-microsoft-com:office:word" xmlns:w="http://schemas.openxmlformats.org/wordprocessingml/2006/main" xmlns:w14="http://schemas.microsoft.com/office/word/2010/wordml" xmlns:w15="http://schemas.microsoft.com/office/word/2012/wordml" xmlns:wpg="http://schemas.microsoft.com/office/word/2010/wordprocessingGroup" xmlns:wpi="http://schemas.microsoft.com/office/word/2010/wordprocessingInk" xmlns:wne="http://schemas.microsoft.com/office/word/2006/wordml" xmlns:wps="http://schemas.microsoft.com/office/word/2010/wordprocessingShape" mc:Ignorable="w14 w15 wp14">
+<w:ftr xmlns:wpc="http://schemas.microsoft.com/office/word/2010/wordprocessingCanvas" xmlns:mo="http://schemas.microsoft.com/office/mac/office/2008/main" xmlns:mc="http://schemas.openxmlformats.org/markup-compatibility/2006" xmlns:mv="urn:schemas-microsoft-com:mac:vml" xmlns:o="urn:schemas-microsoft-com:office:office" xmlns:r="http://schemas.openxmlformats.org/officeDocument/2006/relationships" xmlns:m="http://schemas.openxmlformats.org/officeDocument/2006/math" xmlns:v="urn:schemas-microsoft-com:vml" xmlns:wp14="http://schemas.microsoft.com/office/word/2010/wordprocessingDrawing" xmlns:wp="http://schemas.openxmlformats.org/drawingml/2006/wordprocessingDrawing" xmlns:w10="urn:schemas-microsoft-com:office:word" xmlns:w="http://schemas.openxmlformats.org/wordprocessingml/2006/main" xmlns:w14="http://schemas.microsoft.com/office/word/2010/wordml" xmlns:w15="http://schemas.microsoft.com/office/word/2012/wordml" xmlns:wpg="http://schemas.microsoft.com/office/word/2010/wordprocessingGroup" xmlns:wpi="http://schemas.microsoft.com/office/word/2010/wordprocessingInk" xmlns:wne="http://schemas.microsoft.com/office/word/2006/wordml" xmlns:wps="http://schemas.microsoft.com/office/word/2010/wordprocessingShape" mc:Ignorable="w14 w15 wp14">
   <w:p>
     <w:pPr>
       <w:pStyle w:val="Footer"/>
@@ -13014,7 +13095,7 @@
         <w:sz w:val="16"/>
         <w:szCs w:val="16"/>
       </w:rPr>
-      <w:t>10</w:t>
+      <w:t>5</w:t>
     </w:r>
     <w:r>
       <w:rPr>
@@ -13078,7 +13159,7 @@
 </file>
 
 <file path=word/footer2.xml><?xml version="1.0" encoding="utf-8"?>
-<w:ftr xmlns:wpc="http://schemas.microsoft.com/office/word/2010/wordprocessingCanvas" xmlns:mc="http://schemas.openxmlformats.org/markup-compatibility/2006" xmlns:o="urn:schemas-microsoft-com:office:office" xmlns:r="http://schemas.openxmlformats.org/officeDocument/2006/relationships" xmlns:m="http://schemas.openxmlformats.org/officeDocument/2006/math" xmlns:v="urn:schemas-microsoft-com:vml" xmlns:wp14="http://schemas.microsoft.com/office/word/2010/wordprocessingDrawing" xmlns:wp="http://schemas.openxmlformats.org/drawingml/2006/wordprocessingDrawing" xmlns:w10="urn:schemas-microsoft-com:office:word" xmlns:w="http://schemas.openxmlformats.org/wordprocessingml/2006/main" xmlns:w14="http://schemas.microsoft.com/office/word/2010/wordml" xmlns:w15="http://schemas.microsoft.com/office/word/2012/wordml" xmlns:wpg="http://schemas.microsoft.com/office/word/2010/wordprocessingGroup" xmlns:wpi="http://schemas.microsoft.com/office/word/2010/wordprocessingInk" xmlns:wne="http://schemas.microsoft.com/office/word/2006/wordml" xmlns:wps="http://schemas.microsoft.com/office/word/2010/wordprocessingShape" mc:Ignorable="w14 w15 wp14">
+<w:ftr xmlns:wpc="http://schemas.microsoft.com/office/word/2010/wordprocessingCanvas" xmlns:mo="http://schemas.microsoft.com/office/mac/office/2008/main" xmlns:mc="http://schemas.openxmlformats.org/markup-compatibility/2006" xmlns:mv="urn:schemas-microsoft-com:mac:vml" xmlns:o="urn:schemas-microsoft-com:office:office" xmlns:r="http://schemas.openxmlformats.org/officeDocument/2006/relationships" xmlns:m="http://schemas.openxmlformats.org/officeDocument/2006/math" xmlns:v="urn:schemas-microsoft-com:vml" xmlns:wp14="http://schemas.microsoft.com/office/word/2010/wordprocessingDrawing" xmlns:wp="http://schemas.openxmlformats.org/drawingml/2006/wordprocessingDrawing" xmlns:w10="urn:schemas-microsoft-com:office:word" xmlns:w="http://schemas.openxmlformats.org/wordprocessingml/2006/main" xmlns:w14="http://schemas.microsoft.com/office/word/2010/wordml" xmlns:w15="http://schemas.microsoft.com/office/word/2012/wordml" xmlns:wpg="http://schemas.microsoft.com/office/word/2010/wordprocessingGroup" xmlns:wpi="http://schemas.microsoft.com/office/word/2010/wordprocessingInk" xmlns:wne="http://schemas.microsoft.com/office/word/2006/wordml" xmlns:wps="http://schemas.microsoft.com/office/word/2010/wordprocessingShape" mc:Ignorable="w14 w15 wp14">
   <w:p>
     <w:pPr>
       <w:pStyle w:val="Footer"/>
@@ -13260,7 +13341,7 @@
         <w:sz w:val="16"/>
         <w:szCs w:val="16"/>
       </w:rPr>
-      <w:t>15</w:t>
+      <w:t>11</w:t>
     </w:r>
     <w:r>
       <w:rPr>
@@ -13324,7 +13405,7 @@
 </file>
 
 <file path=word/footnotes.xml><?xml version="1.0" encoding="utf-8"?>
-<w:footnotes xmlns:wpc="http://schemas.microsoft.com/office/word/2010/wordprocessingCanvas" xmlns:mc="http://schemas.openxmlformats.org/markup-compatibility/2006" xmlns:o="urn:schemas-microsoft-com:office:office" xmlns:r="http://schemas.openxmlformats.org/officeDocument/2006/relationships" xmlns:m="http://schemas.openxmlformats.org/officeDocument/2006/math" xmlns:v="urn:schemas-microsoft-com:vml" xmlns:wp14="http://schemas.microsoft.com/office/word/2010/wordprocessingDrawing" xmlns:wp="http://schemas.openxmlformats.org/drawingml/2006/wordprocessingDrawing" xmlns:w10="urn:schemas-microsoft-com:office:word" xmlns:w="http://schemas.openxmlformats.org/wordprocessingml/2006/main" xmlns:w14="http://schemas.microsoft.com/office/word/2010/wordml" xmlns:w15="http://schemas.microsoft.com/office/word/2012/wordml" xmlns:wpg="http://schemas.microsoft.com/office/word/2010/wordprocessingGroup" xmlns:wpi="http://schemas.microsoft.com/office/word/2010/wordprocessingInk" xmlns:wne="http://schemas.microsoft.com/office/word/2006/wordml" xmlns:wps="http://schemas.microsoft.com/office/word/2010/wordprocessingShape" mc:Ignorable="w14 w15 wp14">
+<w:footnotes xmlns:wpc="http://schemas.microsoft.com/office/word/2010/wordprocessingCanvas" xmlns:mo="http://schemas.microsoft.com/office/mac/office/2008/main" xmlns:mc="http://schemas.openxmlformats.org/markup-compatibility/2006" xmlns:mv="urn:schemas-microsoft-com:mac:vml" xmlns:o="urn:schemas-microsoft-com:office:office" xmlns:r="http://schemas.openxmlformats.org/officeDocument/2006/relationships" xmlns:m="http://schemas.openxmlformats.org/officeDocument/2006/math" xmlns:v="urn:schemas-microsoft-com:vml" xmlns:wp14="http://schemas.microsoft.com/office/word/2010/wordprocessingDrawing" xmlns:wp="http://schemas.openxmlformats.org/drawingml/2006/wordprocessingDrawing" xmlns:w10="urn:schemas-microsoft-com:office:word" xmlns:w="http://schemas.openxmlformats.org/wordprocessingml/2006/main" xmlns:w14="http://schemas.microsoft.com/office/word/2010/wordml" xmlns:w15="http://schemas.microsoft.com/office/word/2012/wordml" xmlns:wpg="http://schemas.microsoft.com/office/word/2010/wordprocessingGroup" xmlns:wpi="http://schemas.microsoft.com/office/word/2010/wordprocessingInk" xmlns:wne="http://schemas.microsoft.com/office/word/2006/wordml" xmlns:wps="http://schemas.microsoft.com/office/word/2010/wordprocessingShape" mc:Ignorable="w14 w15 wp14">
   <w:footnote w:type="separator" w:id="-1">
     <w:p>
       <w:pPr>
@@ -13577,8 +13658,8 @@
 </file>
 
 <file path=word/numbering.xml><?xml version="1.0" encoding="utf-8"?>
-<w:numbering xmlns:wpc="http://schemas.microsoft.com/office/word/2010/wordprocessingCanvas" xmlns:mc="http://schemas.openxmlformats.org/markup-compatibility/2006" xmlns:o="urn:schemas-microsoft-com:office:office" xmlns:r="http://schemas.openxmlformats.org/officeDocument/2006/relationships" xmlns:m="http://schemas.openxmlformats.org/officeDocument/2006/math" xmlns:v="urn:schemas-microsoft-com:vml" xmlns:wp14="http://schemas.microsoft.com/office/word/2010/wordprocessingDrawing" xmlns:wp="http://schemas.openxmlformats.org/drawingml/2006/wordprocessingDrawing" xmlns:w10="urn:schemas-microsoft-com:office:word" xmlns:w="http://schemas.openxmlformats.org/wordprocessingml/2006/main" xmlns:w14="http://schemas.microsoft.com/office/word/2010/wordml" xmlns:w15="http://schemas.microsoft.com/office/word/2012/wordml" xmlns:wpg="http://schemas.microsoft.com/office/word/2010/wordprocessingGroup" xmlns:wpi="http://schemas.microsoft.com/office/word/2010/wordprocessingInk" xmlns:wne="http://schemas.microsoft.com/office/word/2006/wordml" xmlns:wps="http://schemas.microsoft.com/office/word/2010/wordprocessingShape" mc:Ignorable="w14 w15 wp14">
-  <w:abstractNum w:abstractNumId="0" w15:restartNumberingAfterBreak="0">
+<w:numbering xmlns:wpc="http://schemas.microsoft.com/office/word/2010/wordprocessingCanvas" xmlns:mo="http://schemas.microsoft.com/office/mac/office/2008/main" xmlns:mc="http://schemas.openxmlformats.org/markup-compatibility/2006" xmlns:mv="urn:schemas-microsoft-com:mac:vml" xmlns:o="urn:schemas-microsoft-com:office:office" xmlns:r="http://schemas.openxmlformats.org/officeDocument/2006/relationships" xmlns:m="http://schemas.openxmlformats.org/officeDocument/2006/math" xmlns:v="urn:schemas-microsoft-com:vml" xmlns:wp14="http://schemas.microsoft.com/office/word/2010/wordprocessingDrawing" xmlns:wp="http://schemas.openxmlformats.org/drawingml/2006/wordprocessingDrawing" xmlns:w10="urn:schemas-microsoft-com:office:word" xmlns:w="http://schemas.openxmlformats.org/wordprocessingml/2006/main" xmlns:w14="http://schemas.microsoft.com/office/word/2010/wordml" xmlns:w15="http://schemas.microsoft.com/office/word/2012/wordml" xmlns:wpg="http://schemas.microsoft.com/office/word/2010/wordprocessingGroup" xmlns:wpi="http://schemas.microsoft.com/office/word/2010/wordprocessingInk" xmlns:wne="http://schemas.microsoft.com/office/word/2006/wordml" xmlns:wps="http://schemas.microsoft.com/office/word/2010/wordprocessingShape" mc:Ignorable="w14 w15 wp14">
+  <w:abstractNum w:abstractNumId="0">
     <w:nsid w:val="2C2E0CF6"/>
     <w:multiLevelType w:val="multilevel"/>
     <w:tmpl w:val="04090025"/>
@@ -13673,7 +13754,7 @@
       </w:pPr>
     </w:lvl>
   </w:abstractNum>
-  <w:abstractNum w:abstractNumId="1" w15:restartNumberingAfterBreak="0">
+  <w:abstractNum w:abstractNumId="1">
     <w:nsid w:val="64F141F5"/>
     <w:multiLevelType w:val="multilevel"/>
     <w:tmpl w:val="04090025"/>
@@ -13759,7 +13840,7 @@
       </w:pPr>
     </w:lvl>
   </w:abstractNum>
-  <w:abstractNum w:abstractNumId="2" w15:restartNumberingAfterBreak="0">
+  <w:abstractNum w:abstractNumId="2">
     <w:nsid w:val="68E202E6"/>
     <w:multiLevelType w:val="hybridMultilevel"/>
     <w:tmpl w:val="D034F2B0"/>
@@ -13872,7 +13953,7 @@
       </w:rPr>
     </w:lvl>
   </w:abstractNum>
-  <w:abstractNum w:abstractNumId="3" w15:restartNumberingAfterBreak="0">
+  <w:abstractNum w:abstractNumId="3">
     <w:nsid w:val="68FD0628"/>
     <w:multiLevelType w:val="hybridMultilevel"/>
     <w:tmpl w:val="AB0ECB28"/>
@@ -13985,7 +14066,7 @@
       </w:rPr>
     </w:lvl>
   </w:abstractNum>
-  <w:abstractNum w:abstractNumId="4" w15:restartNumberingAfterBreak="0">
+  <w:abstractNum w:abstractNumId="4">
     <w:nsid w:val="751B65EA"/>
     <w:multiLevelType w:val="hybridMultilevel"/>
     <w:tmpl w:val="13E242B8"/>
@@ -14267,7 +14348,7 @@
 </file>
 
 <file path=word/people.xml><?xml version="1.0" encoding="utf-8"?>
-<w15:people xmlns:wpc="http://schemas.microsoft.com/office/word/2010/wordprocessingCanvas" xmlns:mc="http://schemas.openxmlformats.org/markup-compatibility/2006" xmlns:o="urn:schemas-microsoft-com:office:office" xmlns:r="http://schemas.openxmlformats.org/officeDocument/2006/relationships" xmlns:m="http://schemas.openxmlformats.org/officeDocument/2006/math" xmlns:v="urn:schemas-microsoft-com:vml" xmlns:wp14="http://schemas.microsoft.com/office/word/2010/wordprocessingDrawing" xmlns:wp="http://schemas.openxmlformats.org/drawingml/2006/wordprocessingDrawing" xmlns:w10="urn:schemas-microsoft-com:office:word" xmlns:w="http://schemas.openxmlformats.org/wordprocessingml/2006/main" xmlns:w14="http://schemas.microsoft.com/office/word/2010/wordml" xmlns:w15="http://schemas.microsoft.com/office/word/2012/wordml" xmlns:wpg="http://schemas.microsoft.com/office/word/2010/wordprocessingGroup" xmlns:wpi="http://schemas.microsoft.com/office/word/2010/wordprocessingInk" xmlns:wne="http://schemas.microsoft.com/office/word/2006/wordml" xmlns:wps="http://schemas.microsoft.com/office/word/2010/wordprocessingShape" mc:Ignorable="w14 w15 wp14">
+<w15:people xmlns:wpc="http://schemas.microsoft.com/office/word/2010/wordprocessingCanvas" xmlns:mo="http://schemas.microsoft.com/office/mac/office/2008/main" xmlns:mc="http://schemas.openxmlformats.org/markup-compatibility/2006" xmlns:mv="urn:schemas-microsoft-com:mac:vml" xmlns:o="urn:schemas-microsoft-com:office:office" xmlns:r="http://schemas.openxmlformats.org/officeDocument/2006/relationships" xmlns:m="http://schemas.openxmlformats.org/officeDocument/2006/math" xmlns:v="urn:schemas-microsoft-com:vml" xmlns:wp14="http://schemas.microsoft.com/office/word/2010/wordprocessingDrawing" xmlns:wp="http://schemas.openxmlformats.org/drawingml/2006/wordprocessingDrawing" xmlns:w10="urn:schemas-microsoft-com:office:word" xmlns:w="http://schemas.openxmlformats.org/wordprocessingml/2006/main" xmlns:w14="http://schemas.microsoft.com/office/word/2010/wordml" xmlns:w15="http://schemas.microsoft.com/office/word/2012/wordml" xmlns:wpg="http://schemas.microsoft.com/office/word/2010/wordprocessingGroup" xmlns:wpi="http://schemas.microsoft.com/office/word/2010/wordprocessingInk" xmlns:wne="http://schemas.microsoft.com/office/word/2006/wordml" xmlns:wps="http://schemas.microsoft.com/office/word/2010/wordprocessingShape" mc:Ignorable="w14 w15 wp14">
   <w15:person w15:author="Beck, Desiree A.">
     <w15:presenceInfo w15:providerId="AD" w15:userId="S-1-5-21-1940666338-227100268-1349548132-25109"/>
   </w15:person>
@@ -14286,7 +14367,7 @@
     </w:rPrDefault>
     <w:pPrDefault/>
   </w:docDefaults>
-  <w:latentStyles w:defLockedState="0" w:defUIPriority="99" w:defSemiHidden="0" w:defUnhideWhenUsed="0" w:defQFormat="0" w:count="371">
+  <w:latentStyles w:defLockedState="0" w:defUIPriority="99" w:defSemiHidden="0" w:defUnhideWhenUsed="0" w:defQFormat="0" w:count="380">
     <w:lsdException w:name="Normal" w:uiPriority="0" w:qFormat="1"/>
     <w:lsdException w:name="heading 1" w:uiPriority="0" w:qFormat="1"/>
     <w:lsdException w:name="heading 2" w:semiHidden="1" w:uiPriority="0" w:unhideWhenUsed="1" w:qFormat="1"/>
@@ -15394,6 +15475,7 @@
       <w:spacing w:before="80" w:after="80"/>
     </w:pPr>
     <w:tblPr>
+      <w:tblInd w:w="0" w:type="dxa"/>
       <w:tblBorders>
         <w:top w:val="single" w:sz="4" w:space="0" w:color="auto"/>
         <w:left w:val="single" w:sz="4" w:space="0" w:color="auto"/>
@@ -15402,6 +15484,12 @@
         <w:insideH w:val="single" w:sz="4" w:space="0" w:color="auto"/>
         <w:insideV w:val="single" w:sz="4" w:space="0" w:color="auto"/>
       </w:tblBorders>
+      <w:tblCellMar>
+        <w:top w:w="0" w:type="dxa"/>
+        <w:left w:w="108" w:type="dxa"/>
+        <w:bottom w:w="0" w:type="dxa"/>
+        <w:right w:w="108" w:type="dxa"/>
+      </w:tblCellMar>
     </w:tblPr>
   </w:style>
   <w:style w:type="paragraph" w:customStyle="1" w:styleId="AppendixHeading3">
@@ -15592,6 +15680,13 @@
     <w:tblPr>
       <w:tblStyleRowBandSize w:val="1"/>
       <w:tblStyleColBandSize w:val="1"/>
+      <w:tblInd w:w="0" w:type="dxa"/>
+      <w:tblCellMar>
+        <w:top w:w="0" w:type="dxa"/>
+        <w:left w:w="108" w:type="dxa"/>
+        <w:bottom w:w="0" w:type="dxa"/>
+        <w:right w:w="108" w:type="dxa"/>
+      </w:tblCellMar>
     </w:tblPr>
   </w:style>
   <w:style w:type="paragraph" w:styleId="ListParagraph">
@@ -15874,7 +15969,7 @@
 </file>
 
 <file path=customXml/itemProps1.xml><?xml version="1.0" encoding="utf-8"?>
-<ds:datastoreItem xmlns:ds="http://schemas.openxmlformats.org/officeDocument/2006/customXml" ds:itemID="{C4CBEC75-85E7-4D73-AA41-B56B6E279DEC}">
+<ds:datastoreItem xmlns:ds="http://schemas.openxmlformats.org/officeDocument/2006/customXml" ds:itemID="{BB6F386B-4B2F-E64E-833F-567B7B7D8C92}">
   <ds:schemaRefs>
     <ds:schemaRef ds:uri="http://schemas.openxmlformats.org/officeDocument/2006/bibliography"/>
   </ds:schemaRefs>

--- a/documents/DRAFT-cybox-v2.1.1-wd01-part19-device-object.docx
+++ b/documents/DRAFT-cybox-v2.1.1-wd01-part19-device-object.docx
@@ -3854,7 +3854,7 @@
         <w:rPr>
           <w:i/>
         </w:rPr>
-        <w:t>User</w:t>
+        <w:t xml:space="preserve">User </w:t>
       </w:r>
       <w:bookmarkStart w:id="2" w:name="_GoBack"/>
       <w:bookmarkEnd w:id="2"/>
@@ -3862,7 +3862,7 @@
         <w:rPr>
           <w:i/>
         </w:rPr>
-        <w:t xml:space="preserve"> Account Object</w:t>
+        <w:t>Account Object</w:t>
       </w:r>
       <w:r>
         <w:t>. [URI]</w:t>
@@ -9188,51 +9188,25 @@
         <w:lastRenderedPageBreak/>
         <w:t xml:space="preserve">Table </w:t>
       </w:r>
-      <w:r>
-        <w:fldChar w:fldCharType="begin"/>
-      </w:r>
-      <w:r>
-        <w:instrText xml:space="preserve"> STYLEREF 1 \s </w:instrText>
-      </w:r>
-      <w:r>
-        <w:fldChar w:fldCharType="separate"/>
-      </w:r>
-      <w:r>
-        <w:rPr>
-          <w:noProof/>
-        </w:rPr>
-        <w:t>1</w:t>
-      </w:r>
-      <w:r>
-        <w:rPr>
-          <w:noProof/>
-        </w:rPr>
-        <w:fldChar w:fldCharType="end"/>
-      </w:r>
+      <w:fldSimple w:instr=" STYLEREF 1 \s ">
+        <w:r>
+          <w:rPr>
+            <w:noProof/>
+          </w:rPr>
+          <w:t>1</w:t>
+        </w:r>
+      </w:fldSimple>
       <w:r>
         <w:noBreakHyphen/>
       </w:r>
-      <w:r>
-        <w:fldChar w:fldCharType="begin"/>
-      </w:r>
-      <w:r>
-        <w:instrText xml:space="preserve"> SEQ Table \* ARABIC \s 1 </w:instrText>
-      </w:r>
-      <w:r>
-        <w:fldChar w:fldCharType="separate"/>
-      </w:r>
-      <w:r>
-        <w:rPr>
-          <w:noProof/>
-        </w:rPr>
-        <w:t>1</w:t>
-      </w:r>
-      <w:r>
-        <w:rPr>
-          <w:noProof/>
-        </w:rPr>
-        <w:fldChar w:fldCharType="end"/>
-      </w:r>
+      <w:fldSimple w:instr=" SEQ Table \* ARABIC \s 1 ">
+        <w:r>
+          <w:rPr>
+            <w:noProof/>
+          </w:rPr>
+          <w:t>1</w:t>
+        </w:r>
+      </w:fldSimple>
       <w:bookmarkEnd w:id="36"/>
       <w:r>
         <w:t xml:space="preserve">.  </w:t>
@@ -9480,7 +9454,7 @@
                 <v:shape id="_x0000_i1025" type="#_x0000_t75" style="width:23.45pt;height:20.95pt" o:ole="">
                   <v:imagedata r:id="rId26" o:title=""/>
                 </v:shape>
-                <o:OLEObject Type="Embed" ProgID="PBrush" ShapeID="_x0000_i1025" DrawAspect="Content" ObjectID="_1511855736" r:id="rId27"/>
+                <o:OLEObject Type="Embed" ProgID="PBrush" ShapeID="_x0000_i1025" DrawAspect="Content" ObjectID="_1511861937" r:id="rId27"/>
               </w:object>
             </w:r>
           </w:p>
@@ -9636,7 +9610,7 @@
                 <v:shape id="_x0000_i1026" type="#_x0000_t75" style="width:14.25pt;height:14.25pt" o:ole="">
                   <v:imagedata r:id="rId29" o:title=""/>
                 </v:shape>
-                <o:OLEObject Type="Embed" ProgID="PBrush" ShapeID="_x0000_i1026" DrawAspect="Content" ObjectID="_1511855737" r:id="rId30"/>
+                <o:OLEObject Type="Embed" ProgID="PBrush" ShapeID="_x0000_i1026" DrawAspect="Content" ObjectID="_1511861938" r:id="rId30"/>
               </w:object>
             </w:r>
           </w:p>
@@ -9696,7 +9670,7 @@
                 <v:shape id="_x0000_i1027" type="#_x0000_t75" style="width:14.25pt;height:14.25pt" o:ole="">
                   <v:imagedata r:id="rId31" o:title=""/>
                 </v:shape>
-                <o:OLEObject Type="Embed" ProgID="PBrush" ShapeID="_x0000_i1027" DrawAspect="Content" ObjectID="_1511855738" r:id="rId32"/>
+                <o:OLEObject Type="Embed" ProgID="PBrush" ShapeID="_x0000_i1027" DrawAspect="Content" ObjectID="_1511861939" r:id="rId32"/>
               </w:object>
             </w:r>
           </w:p>
@@ -9882,7 +9856,7 @@
                 <v:shape id="_x0000_i1028" type="#_x0000_t75" style="width:57.75pt;height:35.15pt" o:ole="">
                   <v:imagedata r:id="rId33" o:title=""/>
                 </v:shape>
-                <o:OLEObject Type="Embed" ProgID="PBrush" ShapeID="_x0000_i1028" DrawAspect="Content" ObjectID="_1511855739" r:id="rId34"/>
+                <o:OLEObject Type="Embed" ProgID="PBrush" ShapeID="_x0000_i1028" DrawAspect="Content" ObjectID="_1511861940" r:id="rId34"/>
               </w:object>
             </w:r>
           </w:p>
@@ -11145,51 +11119,25 @@
       <w:r>
         <w:t xml:space="preserve">Figure </w:t>
       </w:r>
-      <w:r>
-        <w:fldChar w:fldCharType="begin"/>
-      </w:r>
-      <w:r>
-        <w:instrText xml:space="preserve"> STYLEREF 1 \s </w:instrText>
-      </w:r>
-      <w:r>
-        <w:fldChar w:fldCharType="separate"/>
-      </w:r>
-      <w:r>
-        <w:rPr>
-          <w:noProof/>
-        </w:rPr>
-        <w:t>3</w:t>
-      </w:r>
-      <w:r>
-        <w:rPr>
-          <w:noProof/>
-        </w:rPr>
-        <w:fldChar w:fldCharType="end"/>
-      </w:r>
+      <w:fldSimple w:instr=" STYLEREF 1 \s ">
+        <w:r>
+          <w:rPr>
+            <w:noProof/>
+          </w:rPr>
+          <w:t>3</w:t>
+        </w:r>
+      </w:fldSimple>
       <w:r>
         <w:noBreakHyphen/>
       </w:r>
-      <w:r>
-        <w:fldChar w:fldCharType="begin"/>
-      </w:r>
-      <w:r>
-        <w:instrText xml:space="preserve"> SEQ Figure \* ARABIC \s 1 </w:instrText>
-      </w:r>
-      <w:r>
-        <w:fldChar w:fldCharType="separate"/>
-      </w:r>
-      <w:r>
-        <w:rPr>
-          <w:noProof/>
-        </w:rPr>
-        <w:t>1</w:t>
-      </w:r>
-      <w:r>
-        <w:rPr>
-          <w:noProof/>
-        </w:rPr>
-        <w:fldChar w:fldCharType="end"/>
-      </w:r>
+      <w:fldSimple w:instr=" SEQ Figure \* ARABIC \s 1 ">
+        <w:r>
+          <w:rPr>
+            <w:noProof/>
+          </w:rPr>
+          <w:t>1</w:t>
+        </w:r>
+      </w:fldSimple>
       <w:bookmarkEnd w:id="62"/>
       <w:r>
         <w:t xml:space="preserve">. UML diagram of the </w:t>
@@ -11289,51 +11237,25 @@
       <w:r>
         <w:t xml:space="preserve">Table </w:t>
       </w:r>
-      <w:r>
-        <w:fldChar w:fldCharType="begin"/>
-      </w:r>
-      <w:r>
-        <w:instrText xml:space="preserve"> STYLEREF 1 \s </w:instrText>
-      </w:r>
-      <w:r>
-        <w:fldChar w:fldCharType="separate"/>
-      </w:r>
-      <w:r>
-        <w:rPr>
-          <w:noProof/>
-        </w:rPr>
-        <w:t>3</w:t>
-      </w:r>
-      <w:r>
-        <w:rPr>
-          <w:noProof/>
-        </w:rPr>
-        <w:fldChar w:fldCharType="end"/>
-      </w:r>
+      <w:fldSimple w:instr=" STYLEREF 1 \s ">
+        <w:r>
+          <w:rPr>
+            <w:noProof/>
+          </w:rPr>
+          <w:t>3</w:t>
+        </w:r>
+      </w:fldSimple>
       <w:r>
         <w:noBreakHyphen/>
       </w:r>
-      <w:r>
-        <w:fldChar w:fldCharType="begin"/>
-      </w:r>
-      <w:r>
-        <w:instrText xml:space="preserve"> SEQ Table \* ARABIC \s 1 </w:instrText>
-      </w:r>
-      <w:r>
-        <w:fldChar w:fldCharType="separate"/>
-      </w:r>
-      <w:r>
-        <w:rPr>
-          <w:noProof/>
-        </w:rPr>
-        <w:t>1</w:t>
-      </w:r>
-      <w:r>
-        <w:rPr>
-          <w:noProof/>
-        </w:rPr>
-        <w:fldChar w:fldCharType="end"/>
-      </w:r>
+      <w:fldSimple w:instr=" SEQ Table \* ARABIC \s 1 ">
+        <w:r>
+          <w:rPr>
+            <w:noProof/>
+          </w:rPr>
+          <w:t>1</w:t>
+        </w:r>
+      </w:fldSimple>
       <w:bookmarkEnd w:id="63"/>
       <w:r>
         <w:t xml:space="preserve">. </w:t>
@@ -13095,7 +13017,7 @@
         <w:sz w:val="16"/>
         <w:szCs w:val="16"/>
       </w:rPr>
-      <w:t>5</w:t>
+      <w:t>2</w:t>
     </w:r>
     <w:r>
       <w:rPr>
@@ -13341,7 +13263,7 @@
         <w:sz w:val="16"/>
         <w:szCs w:val="16"/>
       </w:rPr>
-      <w:t>11</w:t>
+      <w:t>15</w:t>
     </w:r>
     <w:r>
       <w:rPr>
@@ -15969,7 +15891,7 @@
 </file>
 
 <file path=customXml/itemProps1.xml><?xml version="1.0" encoding="utf-8"?>
-<ds:datastoreItem xmlns:ds="http://schemas.openxmlformats.org/officeDocument/2006/customXml" ds:itemID="{BB6F386B-4B2F-E64E-833F-567B7B7D8C92}">
+<ds:datastoreItem xmlns:ds="http://schemas.openxmlformats.org/officeDocument/2006/customXml" ds:itemID="{6B1106D5-98CD-FE4F-8815-C5C40A39B399}">
   <ds:schemaRefs>
     <ds:schemaRef ds:uri="http://schemas.openxmlformats.org/officeDocument/2006/bibliography"/>
   </ds:schemaRefs>

--- a/documents/DRAFT-cybox-v2.1.1-wd01-part19-device-object.docx
+++ b/documents/DRAFT-cybox-v2.1.1-wd01-part19-device-object.docx
@@ -1,6 +1,6 @@
 
 <file path=word/document.xml><?xml version="1.0" encoding="utf-8"?>
-<w:document xmlns:wpc="http://schemas.microsoft.com/office/word/2010/wordprocessingCanvas" xmlns:mo="http://schemas.microsoft.com/office/mac/office/2008/main" xmlns:mc="http://schemas.openxmlformats.org/markup-compatibility/2006" xmlns:mv="urn:schemas-microsoft-com:mac:vml" xmlns:o="urn:schemas-microsoft-com:office:office" xmlns:r="http://schemas.openxmlformats.org/officeDocument/2006/relationships" xmlns:m="http://schemas.openxmlformats.org/officeDocument/2006/math" xmlns:v="urn:schemas-microsoft-com:vml" xmlns:wp14="http://schemas.microsoft.com/office/word/2010/wordprocessingDrawing" xmlns:wp="http://schemas.openxmlformats.org/drawingml/2006/wordprocessingDrawing" xmlns:w10="urn:schemas-microsoft-com:office:word" xmlns:w="http://schemas.openxmlformats.org/wordprocessingml/2006/main" xmlns:w14="http://schemas.microsoft.com/office/word/2010/wordml" xmlns:w15="http://schemas.microsoft.com/office/word/2012/wordml" xmlns:wpg="http://schemas.microsoft.com/office/word/2010/wordprocessingGroup" xmlns:wpi="http://schemas.microsoft.com/office/word/2010/wordprocessingInk" xmlns:wne="http://schemas.microsoft.com/office/word/2006/wordml" xmlns:wps="http://schemas.microsoft.com/office/word/2010/wordprocessingShape" mc:Ignorable="w14 w15 wp14">
+<w:document xmlns:wpc="http://schemas.microsoft.com/office/word/2010/wordprocessingCanvas" xmlns:mc="http://schemas.openxmlformats.org/markup-compatibility/2006" xmlns:o="urn:schemas-microsoft-com:office:office" xmlns:r="http://schemas.openxmlformats.org/officeDocument/2006/relationships" xmlns:m="http://schemas.openxmlformats.org/officeDocument/2006/math" xmlns:v="urn:schemas-microsoft-com:vml" xmlns:wp14="http://schemas.microsoft.com/office/word/2010/wordprocessingDrawing" xmlns:wp="http://schemas.openxmlformats.org/drawingml/2006/wordprocessingDrawing" xmlns:w10="urn:schemas-microsoft-com:office:word" xmlns:w="http://schemas.openxmlformats.org/wordprocessingml/2006/main" xmlns:w14="http://schemas.microsoft.com/office/word/2010/wordml" xmlns:w15="http://schemas.microsoft.com/office/word/2012/wordml" xmlns:wpg="http://schemas.microsoft.com/office/word/2010/wordprocessingGroup" xmlns:wpi="http://schemas.microsoft.com/office/word/2010/wordprocessingInk" xmlns:wne="http://schemas.microsoft.com/office/word/2006/wordml" xmlns:wps="http://schemas.microsoft.com/office/word/2010/wordprocessingShape" mc:Ignorable="w14 w15 wp14">
   <w:background w:color="FFFFFF"/>
   <w:body>
     <w:p>
@@ -3856,8 +3856,6 @@
         </w:rPr>
         <w:t xml:space="preserve">User </w:t>
       </w:r>
-      <w:bookmarkStart w:id="2" w:name="_GoBack"/>
-      <w:bookmarkEnd w:id="2"/>
       <w:r>
         <w:rPr>
           <w:i/>
@@ -5721,11 +5719,11 @@
       <w:pPr>
         <w:pStyle w:val="Titlepageinfo"/>
       </w:pPr>
-      <w:bookmarkStart w:id="3" w:name="RelatedWork"/>
+      <w:bookmarkStart w:id="2" w:name="RelatedWork"/>
       <w:r>
         <w:t>Related work</w:t>
       </w:r>
-      <w:bookmarkEnd w:id="3"/>
+      <w:bookmarkEnd w:id="2"/>
       <w:r>
         <w:t>:</w:t>
       </w:r>
@@ -5859,7 +5857,7 @@
       <w:pPr>
         <w:pStyle w:val="Titlepageinfo"/>
       </w:pPr>
-      <w:commentRangeStart w:id="4"/>
+      <w:commentRangeStart w:id="3"/>
       <w:r>
         <w:t>URI patterns:</w:t>
       </w:r>
@@ -5993,13 +5991,13 @@
       <w:r>
         <w:t>(Managed by OASIS TC Administration; please don’t modify.)</w:t>
       </w:r>
-      <w:commentRangeEnd w:id="4"/>
+      <w:commentRangeEnd w:id="3"/>
       <w:r>
         <w:rPr>
           <w:rStyle w:val="CommentReference"/>
           <w:color w:val="333333"/>
         </w:rPr>
-        <w:commentReference w:id="4"/>
+        <w:commentReference w:id="3"/>
       </w:r>
     </w:p>
     <w:p>
@@ -6091,7 +6089,7 @@
       <w:pPr>
         <w:pStyle w:val="Notices"/>
       </w:pPr>
-      <w:bookmarkStart w:id="5" w:name="_Toc424631595"/>
+      <w:bookmarkStart w:id="4" w:name="_Toc424631595"/>
       <w:bookmarkEnd w:id="0"/>
       <w:r>
         <w:lastRenderedPageBreak/>
@@ -7875,12 +7873,12 @@
         <w:lastRenderedPageBreak/>
         <w:fldChar w:fldCharType="end"/>
       </w:r>
-      <w:bookmarkStart w:id="6" w:name="_Toc437947589"/>
+      <w:bookmarkStart w:id="5" w:name="_Toc437947589"/>
       <w:r>
         <w:t>Introduction</w:t>
       </w:r>
+      <w:bookmarkEnd w:id="4"/>
       <w:bookmarkEnd w:id="5"/>
-      <w:bookmarkEnd w:id="6"/>
     </w:p>
     <w:p>
       <w:pPr>
@@ -7947,7 +7945,7 @@
         <w:spacing w:after="240"/>
         <w:ind w:right="-270"/>
       </w:pPr>
-      <w:bookmarkStart w:id="7" w:name="_Toc401131317"/>
+      <w:bookmarkStart w:id="6" w:name="_Toc401131317"/>
       <w:r>
         <w:t xml:space="preserve">In Section </w:t>
       </w:r>
@@ -8137,7 +8135,7 @@
       <w:r>
         <w:t xml:space="preserve">. </w:t>
       </w:r>
-      <w:bookmarkEnd w:id="7"/>
+      <w:bookmarkEnd w:id="6"/>
       <w:r>
         <w:t xml:space="preserve">In Section </w:t>
       </w:r>
@@ -8302,11 +8300,11 @@
       <w:pPr>
         <w:pStyle w:val="Heading2"/>
       </w:pPr>
-      <w:bookmarkStart w:id="8" w:name="_Toc412205405"/>
-      <w:bookmarkStart w:id="9" w:name="_Ref412300941"/>
-      <w:bookmarkStart w:id="10" w:name="_Ref412622367"/>
-      <w:bookmarkStart w:id="11" w:name="_Toc424631596"/>
-      <w:bookmarkStart w:id="12" w:name="_Toc437947590"/>
+      <w:bookmarkStart w:id="7" w:name="_Toc412205405"/>
+      <w:bookmarkStart w:id="8" w:name="_Ref412300941"/>
+      <w:bookmarkStart w:id="9" w:name="_Ref412622367"/>
+      <w:bookmarkStart w:id="10" w:name="_Toc424631596"/>
+      <w:bookmarkStart w:id="11" w:name="_Toc437947590"/>
       <w:r>
         <w:t>CybOX</w:t>
       </w:r>
@@ -8319,11 +8317,11 @@
       <w:r>
         <w:t xml:space="preserve"> Specification Documents</w:t>
       </w:r>
+      <w:bookmarkEnd w:id="7"/>
       <w:bookmarkEnd w:id="8"/>
       <w:bookmarkEnd w:id="9"/>
       <w:bookmarkEnd w:id="10"/>
       <w:bookmarkEnd w:id="11"/>
-      <w:bookmarkEnd w:id="12"/>
     </w:p>
     <w:p>
       <w:pPr>
@@ -8434,15 +8432,15 @@
         <w:spacing w:before="360" w:after="60"/>
         <w:ind w:left="540" w:hanging="540"/>
       </w:pPr>
-      <w:bookmarkStart w:id="13" w:name="_Ref394437867"/>
-      <w:bookmarkStart w:id="14" w:name="_Toc426119868"/>
-      <w:bookmarkStart w:id="15" w:name="_Toc437947591"/>
+      <w:bookmarkStart w:id="12" w:name="_Ref394437867"/>
+      <w:bookmarkStart w:id="13" w:name="_Toc426119868"/>
+      <w:bookmarkStart w:id="14" w:name="_Toc437947591"/>
       <w:r>
         <w:t>Document Conventions</w:t>
       </w:r>
+      <w:bookmarkEnd w:id="12"/>
       <w:bookmarkEnd w:id="13"/>
       <w:bookmarkEnd w:id="14"/>
-      <w:bookmarkEnd w:id="15"/>
     </w:p>
     <w:p>
       <w:r>
@@ -8457,17 +8455,17 @@
         </w:tabs>
         <w:spacing w:before="360" w:after="60"/>
       </w:pPr>
-      <w:bookmarkStart w:id="16" w:name="_Toc389570603"/>
-      <w:bookmarkStart w:id="17" w:name="_Toc389581073"/>
-      <w:bookmarkStart w:id="18" w:name="_Toc426119870"/>
-      <w:bookmarkStart w:id="19" w:name="_Toc437947592"/>
+      <w:bookmarkStart w:id="15" w:name="_Toc389570603"/>
+      <w:bookmarkStart w:id="16" w:name="_Toc389581073"/>
+      <w:bookmarkStart w:id="17" w:name="_Toc426119870"/>
+      <w:bookmarkStart w:id="18" w:name="_Toc437947592"/>
       <w:r>
         <w:t>Fonts</w:t>
       </w:r>
+      <w:bookmarkEnd w:id="15"/>
       <w:bookmarkEnd w:id="16"/>
       <w:bookmarkEnd w:id="17"/>
       <w:bookmarkEnd w:id="18"/>
-      <w:bookmarkEnd w:id="19"/>
     </w:p>
     <w:p>
       <w:pPr>
@@ -8897,22 +8895,22 @@
       <w:pPr>
         <w:pStyle w:val="Heading3"/>
       </w:pPr>
-      <w:bookmarkStart w:id="20" w:name="_Ref394486021"/>
-      <w:bookmarkStart w:id="21" w:name="_Toc426119871"/>
-      <w:bookmarkStart w:id="22" w:name="_Toc437947593"/>
+      <w:bookmarkStart w:id="19" w:name="_Ref394486021"/>
+      <w:bookmarkStart w:id="20" w:name="_Toc426119871"/>
+      <w:bookmarkStart w:id="21" w:name="_Toc437947593"/>
       <w:r>
         <w:t>UML Package References</w:t>
       </w:r>
+      <w:bookmarkEnd w:id="19"/>
       <w:bookmarkEnd w:id="20"/>
       <w:bookmarkEnd w:id="21"/>
-      <w:bookmarkEnd w:id="22"/>
     </w:p>
     <w:p>
       <w:pPr>
         <w:spacing w:before="80" w:after="240"/>
       </w:pPr>
-      <w:bookmarkStart w:id="23" w:name="_Toc389570605"/>
-      <w:bookmarkStart w:id="24" w:name="_Toc389581075"/>
+      <w:bookmarkStart w:id="22" w:name="_Toc389570605"/>
+      <w:bookmarkStart w:id="23" w:name="_Toc389581075"/>
       <w:r>
         <w:t xml:space="preserve">Each CybOX data model is captured in a different UML package (e.g., Core package) where the packages together compose the full CybOX UML model.  To refer to a particular class of a specific package, we use the format </w:t>
       </w:r>
@@ -8943,39 +8941,10 @@
         <w:t xml:space="preserve"> </w:t>
       </w:r>
       <w:r>
-        <w:t xml:space="preserve">corresponds to the appropriate UML package. The </w:t>
-      </w:r>
-      <w:hyperlink w:anchor="AdditionalArtifacts" w:history="1">
-        <w:r>
-          <w:rPr>
-            <w:rStyle w:val="Hyperlink"/>
-            <w:i/>
-          </w:rPr>
-          <w:t>CybOX Version 2.1.1 Part 1:</w:t>
-        </w:r>
-        <w:r>
-          <w:rPr>
-            <w:rStyle w:val="Hyperlink"/>
-            <w:i/>
-          </w:rPr>
-          <w:t xml:space="preserve"> Overview</w:t>
-        </w:r>
-      </w:hyperlink>
-      <w:r>
-        <w:t xml:space="preserve"> document contains the full list of CybOX packages, along with </w:t>
-      </w:r>
-      <w:r>
-        <w:t xml:space="preserve">the associated prefix notations, descriptions, </w:t>
-      </w:r>
-      <w:r>
-        <w:t xml:space="preserve">and </w:t>
-      </w:r>
-      <w:r>
-        <w:t>examples</w:t>
-      </w:r>
-      <w:r>
-        <w:t xml:space="preserve">. </w:t>
-      </w:r>
+        <w:t xml:space="preserve">corresponds to the appropriate UML package. </w:t>
+      </w:r>
+      <w:bookmarkStart w:id="24" w:name="_GoBack"/>
+      <w:bookmarkEnd w:id="24"/>
     </w:p>
     <w:p>
       <w:pPr>
@@ -9030,8 +8999,8 @@
       <w:r>
         <w:t>UML Diagrams</w:t>
       </w:r>
+      <w:bookmarkEnd w:id="22"/>
       <w:bookmarkEnd w:id="23"/>
-      <w:bookmarkEnd w:id="24"/>
       <w:bookmarkEnd w:id="25"/>
       <w:bookmarkEnd w:id="26"/>
     </w:p>
@@ -9188,25 +9157,54 @@
         <w:lastRenderedPageBreak/>
         <w:t xml:space="preserve">Table </w:t>
       </w:r>
-      <w:fldSimple w:instr=" STYLEREF 1 \s ">
-        <w:r>
-          <w:rPr>
-            <w:noProof/>
-          </w:rPr>
-          <w:t>1</w:t>
-        </w:r>
-      </w:fldSimple>
+      <w:r>
+        <w:fldChar w:fldCharType="begin"/>
+      </w:r>
+      <w:r>
+        <w:instrText xml:space="preserve"> STYLEREF 1 \s</w:instrText>
+      </w:r>
+      <w:r>
+        <w:instrText xml:space="preserve"> </w:instrText>
+      </w:r>
+      <w:r>
+        <w:fldChar w:fldCharType="separate"/>
+      </w:r>
+      <w:r>
+        <w:rPr>
+          <w:noProof/>
+        </w:rPr>
+        <w:t>1</w:t>
+      </w:r>
+      <w:r>
+        <w:rPr>
+          <w:noProof/>
+        </w:rPr>
+        <w:fldChar w:fldCharType="end"/>
+      </w:r>
       <w:r>
         <w:noBreakHyphen/>
       </w:r>
-      <w:fldSimple w:instr=" SEQ Table \* ARABIC \s 1 ">
-        <w:r>
-          <w:rPr>
-            <w:noProof/>
-          </w:rPr>
-          <w:t>1</w:t>
-        </w:r>
-      </w:fldSimple>
+      <w:r>
+        <w:fldChar w:fldCharType="begin"/>
+      </w:r>
+      <w:r>
+        <w:instrText xml:space="preserve"> SEQ Table \* ARABIC \s 1 </w:instrText>
+      </w:r>
+      <w:r>
+        <w:fldChar w:fldCharType="separate"/>
+      </w:r>
+      <w:r>
+        <w:rPr>
+          <w:noProof/>
+        </w:rPr>
+        <w:t>1</w:t>
+      </w:r>
+      <w:r>
+        <w:rPr>
+          <w:noProof/>
+        </w:rPr>
+        <w:fldChar w:fldCharType="end"/>
+      </w:r>
       <w:bookmarkEnd w:id="36"/>
       <w:r>
         <w:t xml:space="preserve">.  </w:t>
@@ -9451,10 +9449,10 @@
                   <v:path o:extrusionok="f" gradientshapeok="t" o:connecttype="rect"/>
                   <o:lock v:ext="edit" aspectratio="t"/>
                 </v:shapetype>
-                <v:shape id="_x0000_i1025" type="#_x0000_t75" style="width:23.45pt;height:20.95pt" o:ole="">
+                <v:shape id="_x0000_i1025" type="#_x0000_t75" style="width:23.25pt;height:21pt" o:ole="">
                   <v:imagedata r:id="rId26" o:title=""/>
                 </v:shape>
-                <o:OLEObject Type="Embed" ProgID="PBrush" ShapeID="_x0000_i1025" DrawAspect="Content" ObjectID="_1511861937" r:id="rId27"/>
+                <o:OLEObject Type="Embed" ProgID="PBrush" ShapeID="_x0000_i1025" DrawAspect="Content" ObjectID="_1512715383" r:id="rId27"/>
               </w:object>
             </w:r>
           </w:p>
@@ -9610,7 +9608,7 @@
                 <v:shape id="_x0000_i1026" type="#_x0000_t75" style="width:14.25pt;height:14.25pt" o:ole="">
                   <v:imagedata r:id="rId29" o:title=""/>
                 </v:shape>
-                <o:OLEObject Type="Embed" ProgID="PBrush" ShapeID="_x0000_i1026" DrawAspect="Content" ObjectID="_1511861938" r:id="rId30"/>
+                <o:OLEObject Type="Embed" ProgID="PBrush" ShapeID="_x0000_i1026" DrawAspect="Content" ObjectID="_1512715384" r:id="rId30"/>
               </w:object>
             </w:r>
           </w:p>
@@ -9670,7 +9668,7 @@
                 <v:shape id="_x0000_i1027" type="#_x0000_t75" style="width:14.25pt;height:14.25pt" o:ole="">
                   <v:imagedata r:id="rId31" o:title=""/>
                 </v:shape>
-                <o:OLEObject Type="Embed" ProgID="PBrush" ShapeID="_x0000_i1027" DrawAspect="Content" ObjectID="_1511861939" r:id="rId32"/>
+                <o:OLEObject Type="Embed" ProgID="PBrush" ShapeID="_x0000_i1027" DrawAspect="Content" ObjectID="_1512715385" r:id="rId32"/>
               </w:object>
             </w:r>
           </w:p>
@@ -9787,7 +9785,7 @@
                     </wp:anchor>
                   </w:drawing>
                 </mc:Choice>
-                <mc:Fallback>
+                <mc:Fallback xmlns:mv="urn:schemas-microsoft-com:mac:vml" xmlns:mo="http://schemas.microsoft.com/office/mac/office/2008/main">
                   <w:pict>
                     <v:shapetype w14:anchorId="581117D4" id="_x0000_t32" coordsize="21600,21600" o:spt="32" o:oned="t" path="m,l21600,21600e" filled="f">
                       <v:path arrowok="t" fillok="f" o:connecttype="none"/>
@@ -9853,10 +9851,10 @@
                 <w:color w:val="000000" w:themeColor="text1"/>
               </w:rPr>
               <w:object w:dxaOrig="1140" w:dyaOrig="780" w14:anchorId="16A64FC8">
-                <v:shape id="_x0000_i1028" type="#_x0000_t75" style="width:57.75pt;height:35.15pt" o:ole="">
+                <v:shape id="_x0000_i1028" type="#_x0000_t75" style="width:57.75pt;height:35.25pt" o:ole="">
                   <v:imagedata r:id="rId33" o:title=""/>
                 </v:shape>
-                <o:OLEObject Type="Embed" ProgID="PBrush" ShapeID="_x0000_i1028" DrawAspect="Content" ObjectID="_1511861940" r:id="rId34"/>
+                <o:OLEObject Type="Embed" ProgID="PBrush" ShapeID="_x0000_i1028" DrawAspect="Content" ObjectID="_1512715386" r:id="rId34"/>
               </w:object>
             </w:r>
           </w:p>
@@ -11119,25 +11117,51 @@
       <w:r>
         <w:t xml:space="preserve">Figure </w:t>
       </w:r>
-      <w:fldSimple w:instr=" STYLEREF 1 \s ">
-        <w:r>
-          <w:rPr>
-            <w:noProof/>
-          </w:rPr>
-          <w:t>3</w:t>
-        </w:r>
-      </w:fldSimple>
+      <w:r>
+        <w:fldChar w:fldCharType="begin"/>
+      </w:r>
+      <w:r>
+        <w:instrText xml:space="preserve"> STYLEREF 1 \s </w:instrText>
+      </w:r>
+      <w:r>
+        <w:fldChar w:fldCharType="separate"/>
+      </w:r>
+      <w:r>
+        <w:rPr>
+          <w:noProof/>
+        </w:rPr>
+        <w:t>3</w:t>
+      </w:r>
+      <w:r>
+        <w:rPr>
+          <w:noProof/>
+        </w:rPr>
+        <w:fldChar w:fldCharType="end"/>
+      </w:r>
       <w:r>
         <w:noBreakHyphen/>
       </w:r>
-      <w:fldSimple w:instr=" SEQ Figure \* ARABIC \s 1 ">
-        <w:r>
-          <w:rPr>
-            <w:noProof/>
-          </w:rPr>
-          <w:t>1</w:t>
-        </w:r>
-      </w:fldSimple>
+      <w:r>
+        <w:fldChar w:fldCharType="begin"/>
+      </w:r>
+      <w:r>
+        <w:instrText xml:space="preserve"> SEQ Figure \* ARABIC \s 1 </w:instrText>
+      </w:r>
+      <w:r>
+        <w:fldChar w:fldCharType="separate"/>
+      </w:r>
+      <w:r>
+        <w:rPr>
+          <w:noProof/>
+        </w:rPr>
+        <w:t>1</w:t>
+      </w:r>
+      <w:r>
+        <w:rPr>
+          <w:noProof/>
+        </w:rPr>
+        <w:fldChar w:fldCharType="end"/>
+      </w:r>
       <w:bookmarkEnd w:id="62"/>
       <w:r>
         <w:t xml:space="preserve">. UML diagram of the </w:t>
@@ -11237,25 +11261,51 @@
       <w:r>
         <w:t xml:space="preserve">Table </w:t>
       </w:r>
-      <w:fldSimple w:instr=" STYLEREF 1 \s ">
-        <w:r>
-          <w:rPr>
-            <w:noProof/>
-          </w:rPr>
-          <w:t>3</w:t>
-        </w:r>
-      </w:fldSimple>
+      <w:r>
+        <w:fldChar w:fldCharType="begin"/>
+      </w:r>
+      <w:r>
+        <w:instrText xml:space="preserve"> STYLEREF 1 \s </w:instrText>
+      </w:r>
+      <w:r>
+        <w:fldChar w:fldCharType="separate"/>
+      </w:r>
+      <w:r>
+        <w:rPr>
+          <w:noProof/>
+        </w:rPr>
+        <w:t>3</w:t>
+      </w:r>
+      <w:r>
+        <w:rPr>
+          <w:noProof/>
+        </w:rPr>
+        <w:fldChar w:fldCharType="end"/>
+      </w:r>
       <w:r>
         <w:noBreakHyphen/>
       </w:r>
-      <w:fldSimple w:instr=" SEQ Table \* ARABIC \s 1 ">
-        <w:r>
-          <w:rPr>
-            <w:noProof/>
-          </w:rPr>
-          <w:t>1</w:t>
-        </w:r>
-      </w:fldSimple>
+      <w:r>
+        <w:fldChar w:fldCharType="begin"/>
+      </w:r>
+      <w:r>
+        <w:instrText xml:space="preserve"> SEQ Table \* ARABIC \s 1 </w:instrText>
+      </w:r>
+      <w:r>
+        <w:fldChar w:fldCharType="separate"/>
+      </w:r>
+      <w:r>
+        <w:rPr>
+          <w:noProof/>
+        </w:rPr>
+        <w:t>1</w:t>
+      </w:r>
+      <w:r>
+        <w:rPr>
+          <w:noProof/>
+        </w:rPr>
+        <w:fldChar w:fldCharType="end"/>
+      </w:r>
       <w:bookmarkEnd w:id="63"/>
       <w:r>
         <w:t xml:space="preserve">. </w:t>
@@ -12789,8 +12839,8 @@
 </file>
 
 <file path=word/comments.xml><?xml version="1.0" encoding="utf-8"?>
-<w:comments xmlns:wpc="http://schemas.microsoft.com/office/word/2010/wordprocessingCanvas" xmlns:mo="http://schemas.microsoft.com/office/mac/office/2008/main" xmlns:mc="http://schemas.openxmlformats.org/markup-compatibility/2006" xmlns:mv="urn:schemas-microsoft-com:mac:vml" xmlns:o="urn:schemas-microsoft-com:office:office" xmlns:r="http://schemas.openxmlformats.org/officeDocument/2006/relationships" xmlns:m="http://schemas.openxmlformats.org/officeDocument/2006/math" xmlns:v="urn:schemas-microsoft-com:vml" xmlns:wp14="http://schemas.microsoft.com/office/word/2010/wordprocessingDrawing" xmlns:wp="http://schemas.openxmlformats.org/drawingml/2006/wordprocessingDrawing" xmlns:w10="urn:schemas-microsoft-com:office:word" xmlns:w="http://schemas.openxmlformats.org/wordprocessingml/2006/main" xmlns:w14="http://schemas.microsoft.com/office/word/2010/wordml" xmlns:w15="http://schemas.microsoft.com/office/word/2012/wordml" xmlns:wpg="http://schemas.microsoft.com/office/word/2010/wordprocessingGroup" xmlns:wpi="http://schemas.microsoft.com/office/word/2010/wordprocessingInk" xmlns:wne="http://schemas.microsoft.com/office/word/2006/wordml" xmlns:wps="http://schemas.microsoft.com/office/word/2010/wordprocessingShape" mc:Ignorable="w14 w15 wp14">
-  <w:comment w:id="4" w:author="Beck, Desiree A." w:date="2015-10-13T15:17:00Z" w:initials="BDA">
+<w:comments xmlns:wpc="http://schemas.microsoft.com/office/word/2010/wordprocessingCanvas" xmlns:mc="http://schemas.openxmlformats.org/markup-compatibility/2006" xmlns:o="urn:schemas-microsoft-com:office:office" xmlns:r="http://schemas.openxmlformats.org/officeDocument/2006/relationships" xmlns:m="http://schemas.openxmlformats.org/officeDocument/2006/math" xmlns:v="urn:schemas-microsoft-com:vml" xmlns:wp14="http://schemas.microsoft.com/office/word/2010/wordprocessingDrawing" xmlns:wp="http://schemas.openxmlformats.org/drawingml/2006/wordprocessingDrawing" xmlns:w10="urn:schemas-microsoft-com:office:word" xmlns:w="http://schemas.openxmlformats.org/wordprocessingml/2006/main" xmlns:w14="http://schemas.microsoft.com/office/word/2010/wordml" xmlns:w15="http://schemas.microsoft.com/office/word/2012/wordml" xmlns:wpg="http://schemas.microsoft.com/office/word/2010/wordprocessingGroup" xmlns:wpi="http://schemas.microsoft.com/office/word/2010/wordprocessingInk" xmlns:wne="http://schemas.microsoft.com/office/word/2006/wordml" xmlns:wps="http://schemas.microsoft.com/office/word/2010/wordprocessingShape" mc:Ignorable="w14 w15 wp14">
+  <w:comment w:id="3" w:author="Beck, Desiree A." w:date="2015-10-13T15:17:00Z" w:initials="BDA">
     <w:p>
       <w:pPr>
         <w:pStyle w:val="CommentText"/>
@@ -12810,13 +12860,13 @@
 </file>
 
 <file path=word/commentsExtended.xml><?xml version="1.0" encoding="utf-8"?>
-<w15:commentsEx xmlns:wpc="http://schemas.microsoft.com/office/word/2010/wordprocessingCanvas" xmlns:mo="http://schemas.microsoft.com/office/mac/office/2008/main" xmlns:mc="http://schemas.openxmlformats.org/markup-compatibility/2006" xmlns:mv="urn:schemas-microsoft-com:mac:vml" xmlns:o="urn:schemas-microsoft-com:office:office" xmlns:r="http://schemas.openxmlformats.org/officeDocument/2006/relationships" xmlns:m="http://schemas.openxmlformats.org/officeDocument/2006/math" xmlns:v="urn:schemas-microsoft-com:vml" xmlns:wp14="http://schemas.microsoft.com/office/word/2010/wordprocessingDrawing" xmlns:wp="http://schemas.openxmlformats.org/drawingml/2006/wordprocessingDrawing" xmlns:w10="urn:schemas-microsoft-com:office:word" xmlns:w="http://schemas.openxmlformats.org/wordprocessingml/2006/main" xmlns:w14="http://schemas.microsoft.com/office/word/2010/wordml" xmlns:w15="http://schemas.microsoft.com/office/word/2012/wordml" xmlns:wpg="http://schemas.microsoft.com/office/word/2010/wordprocessingGroup" xmlns:wpi="http://schemas.microsoft.com/office/word/2010/wordprocessingInk" xmlns:wne="http://schemas.microsoft.com/office/word/2006/wordml" xmlns:wps="http://schemas.microsoft.com/office/word/2010/wordprocessingShape" mc:Ignorable="w14 w15 wp14">
+<w15:commentsEx xmlns:wpc="http://schemas.microsoft.com/office/word/2010/wordprocessingCanvas" xmlns:mc="http://schemas.openxmlformats.org/markup-compatibility/2006" xmlns:o="urn:schemas-microsoft-com:office:office" xmlns:r="http://schemas.openxmlformats.org/officeDocument/2006/relationships" xmlns:m="http://schemas.openxmlformats.org/officeDocument/2006/math" xmlns:v="urn:schemas-microsoft-com:vml" xmlns:wp14="http://schemas.microsoft.com/office/word/2010/wordprocessingDrawing" xmlns:wp="http://schemas.openxmlformats.org/drawingml/2006/wordprocessingDrawing" xmlns:w10="urn:schemas-microsoft-com:office:word" xmlns:w="http://schemas.openxmlformats.org/wordprocessingml/2006/main" xmlns:w14="http://schemas.microsoft.com/office/word/2010/wordml" xmlns:w15="http://schemas.microsoft.com/office/word/2012/wordml" xmlns:wpg="http://schemas.microsoft.com/office/word/2010/wordprocessingGroup" xmlns:wpi="http://schemas.microsoft.com/office/word/2010/wordprocessingInk" xmlns:wne="http://schemas.microsoft.com/office/word/2006/wordml" xmlns:wps="http://schemas.microsoft.com/office/word/2010/wordprocessingShape" mc:Ignorable="w14 w15 wp14">
   <w15:commentEx w15:paraId="357DF1A6" w15:done="0"/>
 </w15:commentsEx>
 </file>
 
 <file path=word/endnotes.xml><?xml version="1.0" encoding="utf-8"?>
-<w:endnotes xmlns:wpc="http://schemas.microsoft.com/office/word/2010/wordprocessingCanvas" xmlns:mo="http://schemas.microsoft.com/office/mac/office/2008/main" xmlns:mc="http://schemas.openxmlformats.org/markup-compatibility/2006" xmlns:mv="urn:schemas-microsoft-com:mac:vml" xmlns:o="urn:schemas-microsoft-com:office:office" xmlns:r="http://schemas.openxmlformats.org/officeDocument/2006/relationships" xmlns:m="http://schemas.openxmlformats.org/officeDocument/2006/math" xmlns:v="urn:schemas-microsoft-com:vml" xmlns:wp14="http://schemas.microsoft.com/office/word/2010/wordprocessingDrawing" xmlns:wp="http://schemas.openxmlformats.org/drawingml/2006/wordprocessingDrawing" xmlns:w10="urn:schemas-microsoft-com:office:word" xmlns:w="http://schemas.openxmlformats.org/wordprocessingml/2006/main" xmlns:w14="http://schemas.microsoft.com/office/word/2010/wordml" xmlns:w15="http://schemas.microsoft.com/office/word/2012/wordml" xmlns:wpg="http://schemas.microsoft.com/office/word/2010/wordprocessingGroup" xmlns:wpi="http://schemas.microsoft.com/office/word/2010/wordprocessingInk" xmlns:wne="http://schemas.microsoft.com/office/word/2006/wordml" xmlns:wps="http://schemas.microsoft.com/office/word/2010/wordprocessingShape" mc:Ignorable="w14 w15 wp14">
+<w:endnotes xmlns:wpc="http://schemas.microsoft.com/office/word/2010/wordprocessingCanvas" xmlns:mc="http://schemas.openxmlformats.org/markup-compatibility/2006" xmlns:o="urn:schemas-microsoft-com:office:office" xmlns:r="http://schemas.openxmlformats.org/officeDocument/2006/relationships" xmlns:m="http://schemas.openxmlformats.org/officeDocument/2006/math" xmlns:v="urn:schemas-microsoft-com:vml" xmlns:wp14="http://schemas.microsoft.com/office/word/2010/wordprocessingDrawing" xmlns:wp="http://schemas.openxmlformats.org/drawingml/2006/wordprocessingDrawing" xmlns:w10="urn:schemas-microsoft-com:office:word" xmlns:w="http://schemas.openxmlformats.org/wordprocessingml/2006/main" xmlns:w14="http://schemas.microsoft.com/office/word/2010/wordml" xmlns:w15="http://schemas.microsoft.com/office/word/2012/wordml" xmlns:wpg="http://schemas.microsoft.com/office/word/2010/wordprocessingGroup" xmlns:wpi="http://schemas.microsoft.com/office/word/2010/wordprocessingInk" xmlns:wne="http://schemas.microsoft.com/office/word/2006/wordml" xmlns:wps="http://schemas.microsoft.com/office/word/2010/wordprocessingShape" mc:Ignorable="w14 w15 wp14">
   <w:endnote w:type="separator" w:id="-1">
     <w:p>
       <w:r>
@@ -12835,7 +12885,7 @@
 </file>
 
 <file path=word/footer1.xml><?xml version="1.0" encoding="utf-8"?>
-<w:ftr xmlns:wpc="http://schemas.microsoft.com/office/word/2010/wordprocessingCanvas" xmlns:mo="http://schemas.microsoft.com/office/mac/office/2008/main" xmlns:mc="http://schemas.openxmlformats.org/markup-compatibility/2006" xmlns:mv="urn:schemas-microsoft-com:mac:vml" xmlns:o="urn:schemas-microsoft-com:office:office" xmlns:r="http://schemas.openxmlformats.org/officeDocument/2006/relationships" xmlns:m="http://schemas.openxmlformats.org/officeDocument/2006/math" xmlns:v="urn:schemas-microsoft-com:vml" xmlns:wp14="http://schemas.microsoft.com/office/word/2010/wordprocessingDrawing" xmlns:wp="http://schemas.openxmlformats.org/drawingml/2006/wordprocessingDrawing" xmlns:w10="urn:schemas-microsoft-com:office:word" xmlns:w="http://schemas.openxmlformats.org/wordprocessingml/2006/main" xmlns:w14="http://schemas.microsoft.com/office/word/2010/wordml" xmlns:w15="http://schemas.microsoft.com/office/word/2012/wordml" xmlns:wpg="http://schemas.microsoft.com/office/word/2010/wordprocessingGroup" xmlns:wpi="http://schemas.microsoft.com/office/word/2010/wordprocessingInk" xmlns:wne="http://schemas.microsoft.com/office/word/2006/wordml" xmlns:wps="http://schemas.microsoft.com/office/word/2010/wordprocessingShape" mc:Ignorable="w14 w15 wp14">
+<w:ftr xmlns:wpc="http://schemas.microsoft.com/office/word/2010/wordprocessingCanvas" xmlns:mc="http://schemas.openxmlformats.org/markup-compatibility/2006" xmlns:o="urn:schemas-microsoft-com:office:office" xmlns:r="http://schemas.openxmlformats.org/officeDocument/2006/relationships" xmlns:m="http://schemas.openxmlformats.org/officeDocument/2006/math" xmlns:v="urn:schemas-microsoft-com:vml" xmlns:wp14="http://schemas.microsoft.com/office/word/2010/wordprocessingDrawing" xmlns:wp="http://schemas.openxmlformats.org/drawingml/2006/wordprocessingDrawing" xmlns:w10="urn:schemas-microsoft-com:office:word" xmlns:w="http://schemas.openxmlformats.org/wordprocessingml/2006/main" xmlns:w14="http://schemas.microsoft.com/office/word/2010/wordml" xmlns:w15="http://schemas.microsoft.com/office/word/2012/wordml" xmlns:wpg="http://schemas.microsoft.com/office/word/2010/wordprocessingGroup" xmlns:wpi="http://schemas.microsoft.com/office/word/2010/wordprocessingInk" xmlns:wne="http://schemas.microsoft.com/office/word/2006/wordml" xmlns:wps="http://schemas.microsoft.com/office/word/2010/wordprocessingShape" mc:Ignorable="w14 w15 wp14">
   <w:p>
     <w:pPr>
       <w:pStyle w:val="Footer"/>
@@ -13017,7 +13067,7 @@
         <w:sz w:val="16"/>
         <w:szCs w:val="16"/>
       </w:rPr>
-      <w:t>2</w:t>
+      <w:t>8</w:t>
     </w:r>
     <w:r>
       <w:rPr>
@@ -13081,7 +13131,7 @@
 </file>
 
 <file path=word/footer2.xml><?xml version="1.0" encoding="utf-8"?>
-<w:ftr xmlns:wpc="http://schemas.microsoft.com/office/word/2010/wordprocessingCanvas" xmlns:mo="http://schemas.microsoft.com/office/mac/office/2008/main" xmlns:mc="http://schemas.openxmlformats.org/markup-compatibility/2006" xmlns:mv="urn:schemas-microsoft-com:mac:vml" xmlns:o="urn:schemas-microsoft-com:office:office" xmlns:r="http://schemas.openxmlformats.org/officeDocument/2006/relationships" xmlns:m="http://schemas.openxmlformats.org/officeDocument/2006/math" xmlns:v="urn:schemas-microsoft-com:vml" xmlns:wp14="http://schemas.microsoft.com/office/word/2010/wordprocessingDrawing" xmlns:wp="http://schemas.openxmlformats.org/drawingml/2006/wordprocessingDrawing" xmlns:w10="urn:schemas-microsoft-com:office:word" xmlns:w="http://schemas.openxmlformats.org/wordprocessingml/2006/main" xmlns:w14="http://schemas.microsoft.com/office/word/2010/wordml" xmlns:w15="http://schemas.microsoft.com/office/word/2012/wordml" xmlns:wpg="http://schemas.microsoft.com/office/word/2010/wordprocessingGroup" xmlns:wpi="http://schemas.microsoft.com/office/word/2010/wordprocessingInk" xmlns:wne="http://schemas.microsoft.com/office/word/2006/wordml" xmlns:wps="http://schemas.microsoft.com/office/word/2010/wordprocessingShape" mc:Ignorable="w14 w15 wp14">
+<w:ftr xmlns:wpc="http://schemas.microsoft.com/office/word/2010/wordprocessingCanvas" xmlns:mc="http://schemas.openxmlformats.org/markup-compatibility/2006" xmlns:o="urn:schemas-microsoft-com:office:office" xmlns:r="http://schemas.openxmlformats.org/officeDocument/2006/relationships" xmlns:m="http://schemas.openxmlformats.org/officeDocument/2006/math" xmlns:v="urn:schemas-microsoft-com:vml" xmlns:wp14="http://schemas.microsoft.com/office/word/2010/wordprocessingDrawing" xmlns:wp="http://schemas.openxmlformats.org/drawingml/2006/wordprocessingDrawing" xmlns:w10="urn:schemas-microsoft-com:office:word" xmlns:w="http://schemas.openxmlformats.org/wordprocessingml/2006/main" xmlns:w14="http://schemas.microsoft.com/office/word/2010/wordml" xmlns:w15="http://schemas.microsoft.com/office/word/2012/wordml" xmlns:wpg="http://schemas.microsoft.com/office/word/2010/wordprocessingGroup" xmlns:wpi="http://schemas.microsoft.com/office/word/2010/wordprocessingInk" xmlns:wne="http://schemas.microsoft.com/office/word/2006/wordml" xmlns:wps="http://schemas.microsoft.com/office/word/2010/wordprocessingShape" mc:Ignorable="w14 w15 wp14">
   <w:p>
     <w:pPr>
       <w:pStyle w:val="Footer"/>
@@ -13327,7 +13377,7 @@
 </file>
 
 <file path=word/footnotes.xml><?xml version="1.0" encoding="utf-8"?>
-<w:footnotes xmlns:wpc="http://schemas.microsoft.com/office/word/2010/wordprocessingCanvas" xmlns:mo="http://schemas.microsoft.com/office/mac/office/2008/main" xmlns:mc="http://schemas.openxmlformats.org/markup-compatibility/2006" xmlns:mv="urn:schemas-microsoft-com:mac:vml" xmlns:o="urn:schemas-microsoft-com:office:office" xmlns:r="http://schemas.openxmlformats.org/officeDocument/2006/relationships" xmlns:m="http://schemas.openxmlformats.org/officeDocument/2006/math" xmlns:v="urn:schemas-microsoft-com:vml" xmlns:wp14="http://schemas.microsoft.com/office/word/2010/wordprocessingDrawing" xmlns:wp="http://schemas.openxmlformats.org/drawingml/2006/wordprocessingDrawing" xmlns:w10="urn:schemas-microsoft-com:office:word" xmlns:w="http://schemas.openxmlformats.org/wordprocessingml/2006/main" xmlns:w14="http://schemas.microsoft.com/office/word/2010/wordml" xmlns:w15="http://schemas.microsoft.com/office/word/2012/wordml" xmlns:wpg="http://schemas.microsoft.com/office/word/2010/wordprocessingGroup" xmlns:wpi="http://schemas.microsoft.com/office/word/2010/wordprocessingInk" xmlns:wne="http://schemas.microsoft.com/office/word/2006/wordml" xmlns:wps="http://schemas.microsoft.com/office/word/2010/wordprocessingShape" mc:Ignorable="w14 w15 wp14">
+<w:footnotes xmlns:wpc="http://schemas.microsoft.com/office/word/2010/wordprocessingCanvas" xmlns:mc="http://schemas.openxmlformats.org/markup-compatibility/2006" xmlns:o="urn:schemas-microsoft-com:office:office" xmlns:r="http://schemas.openxmlformats.org/officeDocument/2006/relationships" xmlns:m="http://schemas.openxmlformats.org/officeDocument/2006/math" xmlns:v="urn:schemas-microsoft-com:vml" xmlns:wp14="http://schemas.microsoft.com/office/word/2010/wordprocessingDrawing" xmlns:wp="http://schemas.openxmlformats.org/drawingml/2006/wordprocessingDrawing" xmlns:w10="urn:schemas-microsoft-com:office:word" xmlns:w="http://schemas.openxmlformats.org/wordprocessingml/2006/main" xmlns:w14="http://schemas.microsoft.com/office/word/2010/wordml" xmlns:w15="http://schemas.microsoft.com/office/word/2012/wordml" xmlns:wpg="http://schemas.microsoft.com/office/word/2010/wordprocessingGroup" xmlns:wpi="http://schemas.microsoft.com/office/word/2010/wordprocessingInk" xmlns:wne="http://schemas.microsoft.com/office/word/2006/wordml" xmlns:wps="http://schemas.microsoft.com/office/word/2010/wordprocessingShape" mc:Ignorable="w14 w15 wp14">
   <w:footnote w:type="separator" w:id="-1">
     <w:p>
       <w:pPr>
@@ -13580,8 +13630,8 @@
 </file>
 
 <file path=word/numbering.xml><?xml version="1.0" encoding="utf-8"?>
-<w:numbering xmlns:wpc="http://schemas.microsoft.com/office/word/2010/wordprocessingCanvas" xmlns:mo="http://schemas.microsoft.com/office/mac/office/2008/main" xmlns:mc="http://schemas.openxmlformats.org/markup-compatibility/2006" xmlns:mv="urn:schemas-microsoft-com:mac:vml" xmlns:o="urn:schemas-microsoft-com:office:office" xmlns:r="http://schemas.openxmlformats.org/officeDocument/2006/relationships" xmlns:m="http://schemas.openxmlformats.org/officeDocument/2006/math" xmlns:v="urn:schemas-microsoft-com:vml" xmlns:wp14="http://schemas.microsoft.com/office/word/2010/wordprocessingDrawing" xmlns:wp="http://schemas.openxmlformats.org/drawingml/2006/wordprocessingDrawing" xmlns:w10="urn:schemas-microsoft-com:office:word" xmlns:w="http://schemas.openxmlformats.org/wordprocessingml/2006/main" xmlns:w14="http://schemas.microsoft.com/office/word/2010/wordml" xmlns:w15="http://schemas.microsoft.com/office/word/2012/wordml" xmlns:wpg="http://schemas.microsoft.com/office/word/2010/wordprocessingGroup" xmlns:wpi="http://schemas.microsoft.com/office/word/2010/wordprocessingInk" xmlns:wne="http://schemas.microsoft.com/office/word/2006/wordml" xmlns:wps="http://schemas.microsoft.com/office/word/2010/wordprocessingShape" mc:Ignorable="w14 w15 wp14">
-  <w:abstractNum w:abstractNumId="0">
+<w:numbering xmlns:wpc="http://schemas.microsoft.com/office/word/2010/wordprocessingCanvas" xmlns:mc="http://schemas.openxmlformats.org/markup-compatibility/2006" xmlns:o="urn:schemas-microsoft-com:office:office" xmlns:r="http://schemas.openxmlformats.org/officeDocument/2006/relationships" xmlns:m="http://schemas.openxmlformats.org/officeDocument/2006/math" xmlns:v="urn:schemas-microsoft-com:vml" xmlns:wp14="http://schemas.microsoft.com/office/word/2010/wordprocessingDrawing" xmlns:wp="http://schemas.openxmlformats.org/drawingml/2006/wordprocessingDrawing" xmlns:w10="urn:schemas-microsoft-com:office:word" xmlns:w="http://schemas.openxmlformats.org/wordprocessingml/2006/main" xmlns:w14="http://schemas.microsoft.com/office/word/2010/wordml" xmlns:w15="http://schemas.microsoft.com/office/word/2012/wordml" xmlns:wpg="http://schemas.microsoft.com/office/word/2010/wordprocessingGroup" xmlns:wpi="http://schemas.microsoft.com/office/word/2010/wordprocessingInk" xmlns:wne="http://schemas.microsoft.com/office/word/2006/wordml" xmlns:wps="http://schemas.microsoft.com/office/word/2010/wordprocessingShape" mc:Ignorable="w14 w15 wp14">
+  <w:abstractNum w:abstractNumId="0" w15:restartNumberingAfterBreak="0">
     <w:nsid w:val="2C2E0CF6"/>
     <w:multiLevelType w:val="multilevel"/>
     <w:tmpl w:val="04090025"/>
@@ -13676,7 +13726,7 @@
       </w:pPr>
     </w:lvl>
   </w:abstractNum>
-  <w:abstractNum w:abstractNumId="1">
+  <w:abstractNum w:abstractNumId="1" w15:restartNumberingAfterBreak="0">
     <w:nsid w:val="64F141F5"/>
     <w:multiLevelType w:val="multilevel"/>
     <w:tmpl w:val="04090025"/>
@@ -13762,7 +13812,7 @@
       </w:pPr>
     </w:lvl>
   </w:abstractNum>
-  <w:abstractNum w:abstractNumId="2">
+  <w:abstractNum w:abstractNumId="2" w15:restartNumberingAfterBreak="0">
     <w:nsid w:val="68E202E6"/>
     <w:multiLevelType w:val="hybridMultilevel"/>
     <w:tmpl w:val="D034F2B0"/>
@@ -13875,7 +13925,7 @@
       </w:rPr>
     </w:lvl>
   </w:abstractNum>
-  <w:abstractNum w:abstractNumId="3">
+  <w:abstractNum w:abstractNumId="3" w15:restartNumberingAfterBreak="0">
     <w:nsid w:val="68FD0628"/>
     <w:multiLevelType w:val="hybridMultilevel"/>
     <w:tmpl w:val="AB0ECB28"/>
@@ -13988,7 +14038,7 @@
       </w:rPr>
     </w:lvl>
   </w:abstractNum>
-  <w:abstractNum w:abstractNumId="4">
+  <w:abstractNum w:abstractNumId="4" w15:restartNumberingAfterBreak="0">
     <w:nsid w:val="751B65EA"/>
     <w:multiLevelType w:val="hybridMultilevel"/>
     <w:tmpl w:val="13E242B8"/>
@@ -14270,7 +14320,7 @@
 </file>
 
 <file path=word/people.xml><?xml version="1.0" encoding="utf-8"?>
-<w15:people xmlns:wpc="http://schemas.microsoft.com/office/word/2010/wordprocessingCanvas" xmlns:mo="http://schemas.microsoft.com/office/mac/office/2008/main" xmlns:mc="http://schemas.openxmlformats.org/markup-compatibility/2006" xmlns:mv="urn:schemas-microsoft-com:mac:vml" xmlns:o="urn:schemas-microsoft-com:office:office" xmlns:r="http://schemas.openxmlformats.org/officeDocument/2006/relationships" xmlns:m="http://schemas.openxmlformats.org/officeDocument/2006/math" xmlns:v="urn:schemas-microsoft-com:vml" xmlns:wp14="http://schemas.microsoft.com/office/word/2010/wordprocessingDrawing" xmlns:wp="http://schemas.openxmlformats.org/drawingml/2006/wordprocessingDrawing" xmlns:w10="urn:schemas-microsoft-com:office:word" xmlns:w="http://schemas.openxmlformats.org/wordprocessingml/2006/main" xmlns:w14="http://schemas.microsoft.com/office/word/2010/wordml" xmlns:w15="http://schemas.microsoft.com/office/word/2012/wordml" xmlns:wpg="http://schemas.microsoft.com/office/word/2010/wordprocessingGroup" xmlns:wpi="http://schemas.microsoft.com/office/word/2010/wordprocessingInk" xmlns:wne="http://schemas.microsoft.com/office/word/2006/wordml" xmlns:wps="http://schemas.microsoft.com/office/word/2010/wordprocessingShape" mc:Ignorable="w14 w15 wp14">
+<w15:people xmlns:wpc="http://schemas.microsoft.com/office/word/2010/wordprocessingCanvas" xmlns:mc="http://schemas.openxmlformats.org/markup-compatibility/2006" xmlns:o="urn:schemas-microsoft-com:office:office" xmlns:r="http://schemas.openxmlformats.org/officeDocument/2006/relationships" xmlns:m="http://schemas.openxmlformats.org/officeDocument/2006/math" xmlns:v="urn:schemas-microsoft-com:vml" xmlns:wp14="http://schemas.microsoft.com/office/word/2010/wordprocessingDrawing" xmlns:wp="http://schemas.openxmlformats.org/drawingml/2006/wordprocessingDrawing" xmlns:w10="urn:schemas-microsoft-com:office:word" xmlns:w="http://schemas.openxmlformats.org/wordprocessingml/2006/main" xmlns:w14="http://schemas.microsoft.com/office/word/2010/wordml" xmlns:w15="http://schemas.microsoft.com/office/word/2012/wordml" xmlns:wpg="http://schemas.microsoft.com/office/word/2010/wordprocessingGroup" xmlns:wpi="http://schemas.microsoft.com/office/word/2010/wordprocessingInk" xmlns:wne="http://schemas.microsoft.com/office/word/2006/wordml" xmlns:wps="http://schemas.microsoft.com/office/word/2010/wordprocessingShape" mc:Ignorable="w14 w15 wp14">
   <w15:person w15:author="Beck, Desiree A.">
     <w15:presenceInfo w15:providerId="AD" w15:userId="S-1-5-21-1940666338-227100268-1349548132-25109"/>
   </w15:person>
@@ -14289,7 +14339,7 @@
     </w:rPrDefault>
     <w:pPrDefault/>
   </w:docDefaults>
-  <w:latentStyles w:defLockedState="0" w:defUIPriority="99" w:defSemiHidden="0" w:defUnhideWhenUsed="0" w:defQFormat="0" w:count="380">
+  <w:latentStyles w:defLockedState="0" w:defUIPriority="99" w:defSemiHidden="0" w:defUnhideWhenUsed="0" w:defQFormat="0" w:count="371">
     <w:lsdException w:name="Normal" w:uiPriority="0" w:qFormat="1"/>
     <w:lsdException w:name="heading 1" w:uiPriority="0" w:qFormat="1"/>
     <w:lsdException w:name="heading 2" w:semiHidden="1" w:uiPriority="0" w:unhideWhenUsed="1" w:qFormat="1"/>
@@ -15397,7 +15447,6 @@
       <w:spacing w:before="80" w:after="80"/>
     </w:pPr>
     <w:tblPr>
-      <w:tblInd w:w="0" w:type="dxa"/>
       <w:tblBorders>
         <w:top w:val="single" w:sz="4" w:space="0" w:color="auto"/>
         <w:left w:val="single" w:sz="4" w:space="0" w:color="auto"/>
@@ -15406,12 +15455,6 @@
         <w:insideH w:val="single" w:sz="4" w:space="0" w:color="auto"/>
         <w:insideV w:val="single" w:sz="4" w:space="0" w:color="auto"/>
       </w:tblBorders>
-      <w:tblCellMar>
-        <w:top w:w="0" w:type="dxa"/>
-        <w:left w:w="108" w:type="dxa"/>
-        <w:bottom w:w="0" w:type="dxa"/>
-        <w:right w:w="108" w:type="dxa"/>
-      </w:tblCellMar>
     </w:tblPr>
   </w:style>
   <w:style w:type="paragraph" w:customStyle="1" w:styleId="AppendixHeading3">
@@ -15602,13 +15645,6 @@
     <w:tblPr>
       <w:tblStyleRowBandSize w:val="1"/>
       <w:tblStyleColBandSize w:val="1"/>
-      <w:tblInd w:w="0" w:type="dxa"/>
-      <w:tblCellMar>
-        <w:top w:w="0" w:type="dxa"/>
-        <w:left w:w="108" w:type="dxa"/>
-        <w:bottom w:w="0" w:type="dxa"/>
-        <w:right w:w="108" w:type="dxa"/>
-      </w:tblCellMar>
     </w:tblPr>
   </w:style>
   <w:style w:type="paragraph" w:styleId="ListParagraph">
@@ -15891,7 +15927,7 @@
 </file>
 
 <file path=customXml/itemProps1.xml><?xml version="1.0" encoding="utf-8"?>
-<ds:datastoreItem xmlns:ds="http://schemas.openxmlformats.org/officeDocument/2006/customXml" ds:itemID="{6B1106D5-98CD-FE4F-8815-C5C40A39B399}">
+<ds:datastoreItem xmlns:ds="http://schemas.openxmlformats.org/officeDocument/2006/customXml" ds:itemID="{300479CF-3ED3-4536-8118-3ACB06037DD0}">
   <ds:schemaRefs>
     <ds:schemaRef ds:uri="http://schemas.openxmlformats.org/officeDocument/2006/bibliography"/>
   </ds:schemaRefs>
